--- a/OnlyOfficeBlogs/031 How to create math equations using the Unicode and LaTeX syntax/Unicode Math公式.docx
+++ b/OnlyOfficeBlogs/031 How to create math equations using the Unicode and LaTeX syntax/Unicode Math公式.docx
@@ -1091,7 +1091,14 @@
               <w:rFonts w:ascii="Cambria Math" w:hAnsi="Cambria Math" w:eastAsia="Cambria Math" w:cs="Cambria Math"/>
             </w:rPr>
             <m:rPr/>
-            <m:t>\Pi</m:t>
+            <m:t>Π</m:t>
+          </m:r>
+          <m:r>
+            <w:rPr>
+              <w:rFonts w:ascii="Cambria Math" w:hAnsi="Cambria Math" w:eastAsia="Cambria Math" w:cs="Cambria Math"/>
+            </w:rPr>
+            <m:rPr/>
+            <m:t>lm</m:t>
           </m:r>
         </m:oMath>
       </m:oMathPara>
@@ -1305,11 +1312,312 @@
         <m:oMath>
           <m:r>
             <w:rPr>
-              <w:rFonts w:ascii="Cambria Math" w:hAnsi="Cambria Math" w:eastAsia="Cambria Math" w:cs="Cambria Math"/>
+              <w:rFonts w:hint="default" w:ascii="Cambria Math" w:hAnsi="Cambria Math" w:eastAsia="Cambria Math" w:cs="Cambria Math"/>
+              <w:sz w:val="24"/>
+              <w:szCs w:val="24"/>
             </w:rPr>
             <m:rPr/>
-            <m:t>x= (-b±√(b^2 -4ac))/(2a)  &gt;&gt;</m:t>
+            <m:t>x= </m:t>
           </m:r>
+          <m:f>
+            <m:fPr>
+              <m:ctrlPr>
+                <w:rPr>
+                  <w:rFonts w:hint="default" w:ascii="Cambria Math" w:hAnsi="Cambria Math" w:eastAsia="Cambria Math" w:cs="Cambria Math"/>
+                  <w:sz w:val="24"/>
+                </w:rPr>
+              </m:ctrlPr>
+            </m:fPr>
+            <m:num>
+              <m:r>
+                <w:rPr>
+                  <w:rFonts w:hint="default" w:ascii="Cambria Math" w:hAnsi="Cambria Math" w:eastAsia="Cambria Math" w:cs="Cambria Math"/>
+                  <w:sz w:val="24"/>
+                  <w:szCs w:val="24"/>
+                  <w:lang w:val="zh-CN"/>
+                </w:rPr>
+                <m:rPr/>
+                <m:t>-</m:t>
+              </m:r>
+              <m:r>
+                <w:rPr>
+                  <w:rFonts w:hint="default" w:ascii="Cambria Math" w:hAnsi="Cambria Math" w:eastAsia="Cambria Math" w:cs="Cambria Math"/>
+                  <w:sz w:val="24"/>
+                  <w:szCs w:val="24"/>
+                  <w:lang w:val="zh-CN"/>
+                </w:rPr>
+                <m:rPr/>
+                <m:t>b±</m:t>
+              </m:r>
+              <m:rad>
+                <m:radPr>
+                  <m:degHide m:val="on"/>
+                  <m:ctrlPr>
+                    <w:rPr>
+                      <w:rFonts w:hint="default" w:ascii="Cambria Math" w:hAnsi="Cambria Math" w:eastAsia="Cambria Math" w:cs="Cambria Math"/>
+                      <w:sz w:val="24"/>
+                    </w:rPr>
+                  </m:ctrlPr>
+                </m:radPr>
+                <m:deg>
+                  <m:r>
+                    <w:rPr>
+                      <w:rFonts w:hint="default" w:ascii="Cambria Math" w:hAnsi="Cambria Math" w:eastAsia="Cambria Math" w:cs="Cambria Math"/>
+                      <w:sz w:val="24"/>
+                      <w:szCs w:val="24"/>
+                    </w:rPr>
+                    <m:rPr/>
+                    <m:t/>
+                  </m:r>
+                </m:deg>
+                <m:e>
+                  <m:sSup>
+                    <m:sSupPr>
+                      <m:ctrlPr>
+                        <w:rPr>
+                          <w:rFonts w:hint="default" w:ascii="Cambria Math" w:hAnsi="Cambria Math" w:eastAsia="Cambria Math" w:cs="Cambria Math"/>
+                          <w:sz w:val="24"/>
+                        </w:rPr>
+                      </m:ctrlPr>
+                    </m:sSupPr>
+                    <m:e>
+                      <m:r>
+                        <w:rPr>
+                          <w:rFonts w:hint="default" w:ascii="Cambria Math" w:hAnsi="Cambria Math" w:eastAsia="Cambria Math" w:cs="Cambria Math"/>
+                          <w:sz w:val="24"/>
+                          <w:szCs w:val="24"/>
+                          <w:lang w:val="zh-CN"/>
+                        </w:rPr>
+                        <m:rPr/>
+                        <m:t>b</m:t>
+                      </m:r>
+                    </m:e>
+                    <m:sup>
+                      <m:r>
+                        <w:rPr>
+                          <w:rFonts w:hint="default" w:ascii="Cambria Math" w:hAnsi="Cambria Math" w:eastAsia="Cambria Math" w:cs="Cambria Math"/>
+                          <w:sz w:val="24"/>
+                          <w:szCs w:val="24"/>
+                          <w:lang w:val="zh-CN"/>
+                        </w:rPr>
+                        <m:rPr/>
+                        <m:t>2</m:t>
+                      </m:r>
+                    </m:sup>
+                  </m:sSup>
+                  <m:r>
+                    <w:rPr>
+                      <w:rFonts w:hint="default" w:ascii="Cambria Math" w:hAnsi="Cambria Math" w:eastAsia="Cambria Math" w:cs="Cambria Math"/>
+                      <w:sz w:val="24"/>
+                      <w:szCs w:val="24"/>
+                      <w:lang w:val="zh-CN"/>
+                    </w:rPr>
+                    <m:rPr/>
+                    <m:t>-</m:t>
+                  </m:r>
+                  <m:r>
+                    <w:rPr>
+                      <w:rFonts w:hint="default" w:ascii="Cambria Math" w:hAnsi="Cambria Math" w:eastAsia="Cambria Math" w:cs="Cambria Math"/>
+                      <w:sz w:val="24"/>
+                      <w:szCs w:val="24"/>
+                      <w:lang w:val="zh-CN"/>
+                    </w:rPr>
+                    <m:rPr/>
+                    <m:t>4</m:t>
+                  </m:r>
+                  <m:r>
+                    <w:rPr>
+                      <w:rFonts w:hint="default" w:ascii="Cambria Math" w:hAnsi="Cambria Math" w:eastAsia="Cambria Math" w:cs="Cambria Math"/>
+                      <w:sz w:val="24"/>
+                      <w:szCs w:val="24"/>
+                      <w:lang w:val="zh-CN"/>
+                    </w:rPr>
+                    <m:rPr/>
+                    <m:t>ac</m:t>
+                  </m:r>
+                </m:e>
+              </m:rad>
+            </m:num>
+            <m:den>
+              <m:r>
+                <w:rPr>
+                  <w:rFonts w:hint="default" w:ascii="Cambria Math" w:hAnsi="Cambria Math" w:eastAsia="Cambria Math" w:cs="Cambria Math"/>
+                  <w:sz w:val="24"/>
+                  <w:szCs w:val="24"/>
+                  <w:lang w:val="zh-CN"/>
+                </w:rPr>
+                <m:rPr/>
+                <m:t>2</m:t>
+              </m:r>
+              <m:r>
+                <w:rPr>
+                  <w:rFonts w:hint="default" w:ascii="Cambria Math" w:hAnsi="Cambria Math" w:eastAsia="Cambria Math" w:cs="Cambria Math"/>
+                  <w:sz w:val="24"/>
+                  <w:szCs w:val="24"/>
+                  <w:lang w:val="zh-CN"/>
+                </w:rPr>
+                <m:rPr/>
+                <m:t>a</m:t>
+              </m:r>
+            </m:den>
+          </m:f>
+          <m:r>
+            <w:rPr>
+              <w:rFonts w:hint="default" w:ascii="Cambria Math" w:hAnsi="Cambria Math" w:eastAsia="Cambria Math" w:cs="Cambria Math"/>
+              <w:sz w:val="24"/>
+              <w:szCs w:val="24"/>
+            </w:rPr>
+            <m:rPr/>
+            <m:t>≫</m:t>
+          </m:r>
+          <m:r>
+            <w:rPr>
+              <w:rFonts w:hint="default" w:ascii="Cambria Math" w:hAnsi="Cambria Math" w:eastAsia="Cambria Math" w:cs="Cambria Math"/>
+              <w:sz w:val="24"/>
+              <w:szCs w:val="24"/>
+              <w:lang w:val="en-US"/>
+            </w:rPr>
+            <m:rPr/>
+            <m:t>a</m:t>
+          </m:r>
+          <m:func>
+            <m:funcPr>
+              <m:ctrlPr>
+                <w:rPr>
+                  <w:rFonts w:hint="default" w:ascii="Cambria Math" w:hAnsi="Cambria Math" w:eastAsia="Cambria Math" w:cs="Cambria Math"/>
+                  <w:sz w:val="24"/>
+                </w:rPr>
+              </m:ctrlPr>
+            </m:funcPr>
+            <m:fName>
+              <m:r>
+                <w:rPr>
+                  <w:rFonts w:hint="default" w:ascii="Cambria Math" w:hAnsi="Cambria Math" w:eastAsia="Cambria Math" w:cs="Cambria Math"/>
+                  <w:sz w:val="24"/>
+                  <w:szCs w:val="24"/>
+                </w:rPr>
+                <m:rPr>
+                  <m:sty m:val="p"/>
+                </m:rPr>
+                <m:t>cos</m:t>
+              </m:r>
+            </m:fName>
+            <m:e>
+              <m:r>
+                <w:rPr>
+                  <w:rFonts w:hint="default" w:ascii="Cambria Math" w:hAnsi="Cambria Math" w:eastAsia="Cambria Math" w:cs="Cambria Math"/>
+                  <w:sz w:val="24"/>
+                  <w:szCs w:val="24"/>
+                </w:rPr>
+                <m:rPr/>
+                <m:t>0</m:t>
+              </m:r>
+              <m:r>
+                <w:rPr>
+                  <w:rFonts w:hint="default" w:ascii="Cambria Math" w:hAnsi="Cambria Math" w:eastAsia="Cambria Math" w:cs="Cambria Math"/>
+                  <w:sz w:val="24"/>
+                  <w:szCs w:val="24"/>
+                </w:rPr>
+                <m:rPr/>
+                <m:t>.</m:t>
+              </m:r>
+              <m:r>
+                <w:rPr>
+                  <w:rFonts w:hint="default" w:ascii="Cambria Math" w:hAnsi="Cambria Math" w:eastAsia="Cambria Math" w:cs="Cambria Math"/>
+                  <w:sz w:val="24"/>
+                  <w:szCs w:val="24"/>
+                </w:rPr>
+                <m:rPr/>
+                <m:t>5</m:t>
+              </m:r>
+            </m:e>
+          </m:func>
+          <m:r>
+            <w:rPr>
+              <w:rFonts w:hint="default" w:ascii="Cambria Math" w:hAnsi="Cambria Math" w:eastAsia="Cambria Math" w:cs="Cambria Math"/>
+              <w:sz w:val="24"/>
+              <w:szCs w:val="24"/>
+            </w:rPr>
+            <m:rPr/>
+            <m:t> </m:t>
+          </m:r>
+          <m:func>
+            <m:funcPr>
+              <m:ctrlPr>
+                <w:rPr>
+                  <w:rFonts w:hint="default" w:ascii="Cambria Math" w:hAnsi="Cambria Math" w:eastAsia="Cambria Math" w:cs="Cambria Math"/>
+                  <w:sz w:val="24"/>
+                </w:rPr>
+              </m:ctrlPr>
+            </m:funcPr>
+            <m:fName>
+              <m:r>
+                <w:rPr>
+                  <w:rFonts w:hint="default" w:ascii="Cambria Math" w:hAnsi="Cambria Math" w:eastAsia="Cambria Math" w:cs="Cambria Math"/>
+                  <w:sz w:val="24"/>
+                  <w:szCs w:val="24"/>
+                </w:rPr>
+                <m:rPr>
+                  <m:sty m:val="p"/>
+                </m:rPr>
+                <m:t>sin</m:t>
+              </m:r>
+            </m:fName>
+            <m:e>
+              <m:r>
+                <w:rPr>
+                  <w:rFonts w:hint="default" w:ascii="Cambria Math" w:hAnsi="Cambria Math" w:eastAsia="Cambria Math" w:cs="Cambria Math"/>
+                  <w:sz w:val="24"/>
+                  <w:szCs w:val="24"/>
+                </w:rPr>
+                <m:rPr/>
+                <m:t/>
+              </m:r>
+            </m:e>
+          </m:func>
+          <m:r>
+            <w:rPr>
+              <w:rFonts w:hint="default" w:ascii="Cambria Math" w:hAnsi="Cambria Math" w:eastAsia="Cambria Math" w:cs="Cambria Math"/>
+              <w:sz w:val="24"/>
+              <w:szCs w:val="24"/>
+            </w:rPr>
+            <m:rPr/>
+            <m:t> </m:t>
+          </m:r>
+          <m:func>
+            <m:funcPr>
+              <m:ctrlPr>
+                <w:rPr>
+                  <w:rFonts w:hint="default" w:ascii="Cambria Math" w:hAnsi="Cambria Math" w:eastAsia="Cambria Math" w:cs="Cambria Math"/>
+                  <w:sz w:val="24"/>
+                </w:rPr>
+              </m:ctrlPr>
+            </m:funcPr>
+            <m:fName>
+              <m:r>
+                <w:rPr>
+                  <w:rFonts w:hint="default" w:ascii="Cambria Math" w:hAnsi="Cambria Math" w:eastAsia="Cambria Math" w:cs="Cambria Math"/>
+                  <w:sz w:val="24"/>
+                  <w:szCs w:val="24"/>
+                </w:rPr>
+                <m:rPr>
+                  <m:sty m:val="p"/>
+                </m:rPr>
+                <m:t>arccot</m:t>
+              </m:r>
+            </m:fName>
+            <m:e>
+              <m:r>
+                <w:rPr>
+                  <w:rFonts w:hint="default" w:ascii="Cambria Math" w:hAnsi="Cambria Math" w:eastAsia="Cambria Math" w:cs="Cambria Math"/>
+                  <w:sz w:val="24"/>
+                  <w:szCs w:val="24"/>
+                </w:rPr>
+                <m:rPr/>
+                <m:t/>
+              </m:r>
+            </m:e>
+          </m:func>
         </m:oMath>
       </m:oMathPara>
       <w:r>
@@ -1345,6 +1653,7 @@
           <w:lang w:val="en-US"/>
         </w:rPr>
       </w:r>
+      <w:r/>
     </w:p>
     <w:p>
       <w:pPr>
@@ -1396,21 +1705,6 @@
           <w:highlight w:val="none"/>
         </w:rPr>
         <w:t xml:space="preserve">得到</w:t>
-      </w:r>
-      <w:r>
-        <w:rPr>
-          <w:highlight w:val="none"/>
-        </w:rPr>
-      </w:r>
-      <w:r>
-        <w:rPr>
-          <w:highlight w:val="none"/>
-        </w:rPr>
-      </w:r>
-      <w:r>
-        <w:rPr>
-          <w:highlight w:val="none"/>
-        </w:rPr>
       </w:r>
       <w:r>
         <w:rPr>
@@ -1485,15 +1779,14 @@
           </m:e>
         </m:rad>
       </m:oMath>
+      <w:r>
+        <w:rPr>
+          <w:rFonts w:ascii="Cambria Math" w:hAnsi="Cambria Math" w:eastAsia="Cambria Math" w:cs="Cambria Math"/>
+          <w:highlight w:val="none"/>
+          <w:lang w:val="en-US"/>
+        </w:rPr>
+      </w:r>
       <w:r/>
-      <w:r/>
-      <w:r>
-        <w:rPr>
-          <w:rFonts w:ascii="Cambria Math" w:hAnsi="Cambria Math" w:eastAsia="Cambria Math" w:cs="Cambria Math"/>
-          <w:highlight w:val="none"/>
-          <w:lang w:val="en-US"/>
-        </w:rPr>
-      </w:r>
     </w:p>
     <w:p>
       <w:pPr>
@@ -1674,7 +1967,7 @@
     </w:p>
     <w:p>
       <w:pPr>
-        <w:shd w:val="nil"/>
+        <w:shd w:val="nil" w:color="auto"/>
         <w:rPr>
           <w:rFonts w:ascii="Cambria Math" w:hAnsi="Cambria Math" w:eastAsia="Cambria Math" w:cs="Cambria Math"/>
           <w:highlight w:val="none"/>
@@ -1688,6 +1981,716 @@
           <w:lang w:val="en-US"/>
         </w:rPr>
         <w:br w:type="page" w:clear="all"/>
+      </w:r>
+      <w:r>
+        <w:rPr>
+          <w:rFonts w:ascii="Cambria Math" w:hAnsi="Cambria Math" w:eastAsia="Cambria Math" w:cs="Cambria Math"/>
+          <w:highlight w:val="none"/>
+          <w:lang w:val="en-US"/>
+        </w:rPr>
+      </w:r>
+      <w:r/>
+    </w:p>
+    <w:p>
+      <w:pPr>
+        <w:jc w:val="left"/>
+        <w:shd w:val="nil" w:color="000000"/>
+        <w:rPr>
+          <w:rFonts w:ascii="Cambria Math" w:hAnsi="Cambria Math" w:eastAsia="Cambria Math" w:cs="Cambria Math"/>
+          <w:highlight w:val="none"/>
+          <w:lang w:val="en-US"/>
+        </w:rPr>
+      </w:pPr>
+      <w:r>
+        <w:rPr>
+          <w:rFonts w:ascii="Cambria Math" w:hAnsi="Cambria Math" w:eastAsia="Cambria Math" w:cs="Cambria Math"/>
+          <w:highlight w:val="none"/>
+          <w:lang w:val="en-US"/>
+        </w:rPr>
+      </w:r>
+      <m:oMathPara>
+        <m:oMathParaPr/>
+        <m:oMath>
+          <m:m>
+            <m:mPr>
+              <m:baseJc m:val="center"/>
+              <m:cGp/>
+              <m:cGpRule/>
+              <m:cSp/>
+              <m:mcs>
+                <m:mc>
+                  <m:mcPr>
+                    <m:mcJc m:val="center"/>
+                    <m:count m:val="2"/>
+                  </m:mcPr>
+                </m:mc>
+              </m:mcs>
+              <m:plcHide m:val="off"/>
+              <m:rSp/>
+              <m:rSpRule/>
+              <m:ctrlPr/>
+            </m:mPr>
+            <m:mr>
+              <m:e>
+                <m:r>
+                  <w:rPr>
+                    <w:rFonts w:ascii="Cambria Math" w:hAnsi="Cambria Math" w:eastAsia="Cambria Math" w:cs="Cambria Math"/>
+                  </w:rPr>
+                  <m:rPr/>
+                  <m:t>1</m:t>
+                </m:r>
+              </m:e>
+              <m:e>
+                <m:r>
+                  <w:rPr>
+                    <w:rFonts w:ascii="Cambria Math" w:hAnsi="Cambria Math" w:eastAsia="Cambria Math" w:cs="Cambria Math"/>
+                  </w:rPr>
+                  <m:rPr/>
+                  <m:t>=</m:t>
+                </m:r>
+                <m:r>
+                  <w:rPr>
+                    <w:rFonts w:ascii="Cambria Math" w:hAnsi="Cambria Math" w:eastAsia="Cambria Math" w:cs="Cambria Math"/>
+                  </w:rPr>
+                  <m:rPr/>
+                  <m:t>1</m:t>
+                </m:r>
+              </m:e>
+            </m:mr>
+            <m:mr>
+              <m:e>
+                <m:r>
+                  <w:rPr>
+                    <w:rFonts w:ascii="Cambria Math" w:hAnsi="Cambria Math" w:eastAsia="Cambria Math" w:cs="Cambria Math"/>
+                  </w:rPr>
+                  <m:rPr/>
+                  <m:t>a</m:t>
+                </m:r>
+              </m:e>
+              <m:e>
+                <m:r>
+                  <w:rPr>
+                    <w:rFonts w:ascii="Cambria Math" w:hAnsi="Cambria Math" w:eastAsia="Cambria Math" w:cs="Cambria Math"/>
+                  </w:rPr>
+                  <m:rPr/>
+                  <m:t>=</m:t>
+                </m:r>
+                <m:r>
+                  <w:rPr>
+                    <w:rFonts w:ascii="Cambria Math" w:hAnsi="Cambria Math" w:eastAsia="Cambria Math" w:cs="Cambria Math"/>
+                  </w:rPr>
+                  <m:rPr/>
+                  <m:t>a</m:t>
+                </m:r>
+              </m:e>
+            </m:mr>
+            <m:mr>
+              <m:e>
+                <m:r>
+                  <w:rPr>
+                    <w:rFonts w:ascii="Cambria Math" w:hAnsi="Cambria Math" w:eastAsia="Cambria Math" w:cs="Cambria Math"/>
+                  </w:rPr>
+                  <m:rPr/>
+                  <m:t>a</m:t>
+                </m:r>
+              </m:e>
+              <m:e>
+                <m:r>
+                  <w:rPr>
+                    <w:rFonts w:ascii="Cambria Math" w:hAnsi="Cambria Math" w:eastAsia="Cambria Math" w:cs="Cambria Math"/>
+                  </w:rPr>
+                  <m:rPr/>
+                  <m:t>=</m:t>
+                </m:r>
+                <m:r>
+                  <w:rPr>
+                    <w:rFonts w:ascii="Cambria Math" w:hAnsi="Cambria Math" w:eastAsia="Cambria Math" w:cs="Cambria Math"/>
+                  </w:rPr>
+                  <m:rPr/>
+                  <m:t>b</m:t>
+                </m:r>
+              </m:e>
+            </m:mr>
+            <m:mr>
+              <m:e>
+                <m:r>
+                  <w:rPr>
+                    <w:rFonts w:ascii="Cambria Math" w:hAnsi="Cambria Math" w:eastAsia="Cambria Math" w:cs="Cambria Math"/>
+                  </w:rPr>
+                  <m:rPr/>
+                  <m:t>a</m:t>
+                </m:r>
+                <m:r>
+                  <w:rPr>
+                    <w:rFonts w:ascii="Cambria Math" w:hAnsi="Cambria Math" w:eastAsia="Cambria Math" w:cs="Cambria Math"/>
+                  </w:rPr>
+                  <m:rPr/>
+                  <m:t>*</m:t>
+                </m:r>
+                <m:r>
+                  <w:rPr>
+                    <w:rFonts w:ascii="Cambria Math" w:hAnsi="Cambria Math" w:eastAsia="Cambria Math" w:cs="Cambria Math"/>
+                  </w:rPr>
+                  <m:rPr/>
+                  <m:t>a</m:t>
+                </m:r>
+              </m:e>
+              <m:e>
+                <m:r>
+                  <w:rPr>
+                    <w:rFonts w:ascii="Cambria Math" w:hAnsi="Cambria Math" w:eastAsia="Cambria Math" w:cs="Cambria Math"/>
+                  </w:rPr>
+                  <m:rPr/>
+                  <m:t>=</m:t>
+                </m:r>
+                <m:r>
+                  <w:rPr>
+                    <w:rFonts w:ascii="Cambria Math" w:hAnsi="Cambria Math" w:eastAsia="Cambria Math" w:cs="Cambria Math"/>
+                  </w:rPr>
+                  <m:rPr/>
+                  <m:t>a</m:t>
+                </m:r>
+                <m:r>
+                  <w:rPr>
+                    <w:rFonts w:ascii="Cambria Math" w:hAnsi="Cambria Math" w:eastAsia="Cambria Math" w:cs="Cambria Math"/>
+                  </w:rPr>
+                  <m:rPr/>
+                  <m:t>*</m:t>
+                </m:r>
+                <m:r>
+                  <w:rPr>
+                    <w:rFonts w:ascii="Cambria Math" w:hAnsi="Cambria Math" w:eastAsia="Cambria Math" w:cs="Cambria Math"/>
+                  </w:rPr>
+                  <m:rPr/>
+                  <m:t>b</m:t>
+                </m:r>
+              </m:e>
+            </m:mr>
+            <m:mr>
+              <m:e>
+                <m:r>
+                  <w:rPr>
+                    <w:rFonts w:ascii="Cambria Math" w:hAnsi="Cambria Math" w:eastAsia="Cambria Math" w:cs="Cambria Math"/>
+                  </w:rPr>
+                  <m:rPr/>
+                  <m:t> </m:t>
+                </m:r>
+                <m:sSup>
+                  <m:sSupPr>
+                    <m:ctrlPr/>
+                  </m:sSupPr>
+                  <m:e>
+                    <m:r>
+                      <w:rPr>
+                        <w:rFonts w:ascii="Cambria Math" w:hAnsi="Cambria Math" w:eastAsia="Cambria Math" w:cs="Cambria Math"/>
+                      </w:rPr>
+                      <m:rPr/>
+                      <m:t>a</m:t>
+                    </m:r>
+                  </m:e>
+                  <m:sup>
+                    <m:r>
+                      <w:rPr>
+                        <w:rFonts w:ascii="Cambria Math" w:hAnsi="Cambria Math" w:eastAsia="Cambria Math" w:cs="Cambria Math"/>
+                      </w:rPr>
+                      <m:rPr/>
+                      <m:t>2</m:t>
+                    </m:r>
+                  </m:sup>
+                </m:sSup>
+              </m:e>
+              <m:e>
+                <m:r>
+                  <w:rPr>
+                    <w:rFonts w:ascii="Cambria Math" w:hAnsi="Cambria Math" w:eastAsia="Cambria Math" w:cs="Cambria Math"/>
+                  </w:rPr>
+                  <m:rPr/>
+                  <m:t>=</m:t>
+                </m:r>
+                <m:r>
+                  <w:rPr>
+                    <w:rFonts w:ascii="Cambria Math" w:hAnsi="Cambria Math" w:eastAsia="Cambria Math" w:cs="Cambria Math"/>
+                  </w:rPr>
+                  <m:rPr/>
+                  <m:t>ab</m:t>
+                </m:r>
+              </m:e>
+            </m:mr>
+            <m:mr>
+              <m:e>
+                <m:r>
+                  <w:rPr>
+                    <w:rFonts w:ascii="Cambria Math" w:hAnsi="Cambria Math" w:eastAsia="Cambria Math" w:cs="Cambria Math"/>
+                  </w:rPr>
+                  <m:rPr/>
+                  <m:t> </m:t>
+                </m:r>
+                <m:sSup>
+                  <m:sSupPr>
+                    <m:ctrlPr/>
+                  </m:sSupPr>
+                  <m:e>
+                    <m:r>
+                      <w:rPr>
+                        <w:rFonts w:ascii="Cambria Math" w:hAnsi="Cambria Math" w:eastAsia="Cambria Math" w:cs="Cambria Math"/>
+                      </w:rPr>
+                      <m:rPr/>
+                      <m:t>a</m:t>
+                    </m:r>
+                  </m:e>
+                  <m:sup>
+                    <m:r>
+                      <w:rPr>
+                        <w:rFonts w:ascii="Cambria Math" w:hAnsi="Cambria Math" w:eastAsia="Cambria Math" w:cs="Cambria Math"/>
+                      </w:rPr>
+                      <m:rPr/>
+                      <m:t>2</m:t>
+                    </m:r>
+                  </m:sup>
+                </m:sSup>
+                <m:r>
+                  <w:rPr>
+                    <w:rFonts w:ascii="Cambria Math" w:hAnsi="Cambria Math" w:eastAsia="Cambria Math" w:cs="Cambria Math"/>
+                  </w:rPr>
+                  <m:rPr/>
+                  <m:t>-</m:t>
+                </m:r>
+                <m:sSup>
+                  <m:sSupPr>
+                    <m:ctrlPr/>
+                  </m:sSupPr>
+                  <m:e>
+                    <m:r>
+                      <w:rPr>
+                        <w:rFonts w:ascii="Cambria Math" w:hAnsi="Cambria Math" w:eastAsia="Cambria Math" w:cs="Cambria Math"/>
+                      </w:rPr>
+                      <m:rPr/>
+                      <m:t>b</m:t>
+                    </m:r>
+                  </m:e>
+                  <m:sup>
+                    <m:r>
+                      <w:rPr>
+                        <w:rFonts w:ascii="Cambria Math" w:hAnsi="Cambria Math" w:eastAsia="Cambria Math" w:cs="Cambria Math"/>
+                      </w:rPr>
+                      <m:rPr/>
+                      <m:t>2</m:t>
+                    </m:r>
+                  </m:sup>
+                </m:sSup>
+              </m:e>
+              <m:e>
+                <m:r>
+                  <w:rPr>
+                    <w:rFonts w:ascii="Cambria Math" w:hAnsi="Cambria Math" w:eastAsia="Cambria Math" w:cs="Cambria Math"/>
+                  </w:rPr>
+                  <m:rPr/>
+                  <m:t>=</m:t>
+                </m:r>
+                <m:r>
+                  <w:rPr>
+                    <w:rFonts w:ascii="Cambria Math" w:hAnsi="Cambria Math" w:eastAsia="Cambria Math" w:cs="Cambria Math"/>
+                  </w:rPr>
+                  <m:rPr/>
+                  <m:t>ab</m:t>
+                </m:r>
+                <m:r>
+                  <w:rPr>
+                    <w:rFonts w:ascii="Cambria Math" w:hAnsi="Cambria Math" w:eastAsia="Cambria Math" w:cs="Cambria Math"/>
+                  </w:rPr>
+                  <m:rPr/>
+                  <m:t>-</m:t>
+                </m:r>
+                <m:sSup>
+                  <m:sSupPr>
+                    <m:ctrlPr/>
+                  </m:sSupPr>
+                  <m:e>
+                    <m:r>
+                      <w:rPr>
+                        <w:rFonts w:ascii="Cambria Math" w:hAnsi="Cambria Math" w:eastAsia="Cambria Math" w:cs="Cambria Math"/>
+                      </w:rPr>
+                      <m:rPr/>
+                      <m:t>b</m:t>
+                    </m:r>
+                  </m:e>
+                  <m:sup>
+                    <m:r>
+                      <w:rPr>
+                        <w:rFonts w:ascii="Cambria Math" w:hAnsi="Cambria Math" w:eastAsia="Cambria Math" w:cs="Cambria Math"/>
+                      </w:rPr>
+                      <m:rPr/>
+                      <m:t>2</m:t>
+                    </m:r>
+                  </m:sup>
+                </m:sSup>
+              </m:e>
+            </m:mr>
+            <m:mr>
+              <m:e>
+                <m:d>
+                  <m:dPr>
+                    <m:begChr m:val="("/>
+                    <m:endChr m:val=")"/>
+                    <m:ctrlPr/>
+                  </m:dPr>
+                  <m:e>
+                    <m:r>
+                      <w:rPr>
+                        <w:rFonts w:ascii="Cambria Math" w:hAnsi="Cambria Math" w:eastAsia="Cambria Math" w:cs="Cambria Math"/>
+                      </w:rPr>
+                      <m:rPr/>
+                      <m:t>a</m:t>
+                    </m:r>
+                    <m:r>
+                      <w:rPr>
+                        <w:rFonts w:ascii="Cambria Math" w:hAnsi="Cambria Math" w:eastAsia="Cambria Math" w:cs="Cambria Math"/>
+                      </w:rPr>
+                      <m:rPr/>
+                      <m:t>+</m:t>
+                    </m:r>
+                    <m:r>
+                      <w:rPr>
+                        <w:rFonts w:ascii="Cambria Math" w:hAnsi="Cambria Math" w:eastAsia="Cambria Math" w:cs="Cambria Math"/>
+                      </w:rPr>
+                      <m:rPr/>
+                      <m:t>b</m:t>
+                    </m:r>
+                  </m:e>
+                </m:d>
+                <m:d>
+                  <m:dPr>
+                    <m:begChr m:val="("/>
+                    <m:endChr m:val=")"/>
+                    <m:ctrlPr/>
+                  </m:dPr>
+                  <m:e>
+                    <m:r>
+                      <w:rPr>
+                        <w:rFonts w:ascii="Cambria Math" w:hAnsi="Cambria Math" w:eastAsia="Cambria Math" w:cs="Cambria Math"/>
+                      </w:rPr>
+                      <m:rPr/>
+                      <m:t>a</m:t>
+                    </m:r>
+                    <m:r>
+                      <w:rPr>
+                        <w:rFonts w:ascii="Cambria Math" w:hAnsi="Cambria Math" w:eastAsia="Cambria Math" w:cs="Cambria Math"/>
+                      </w:rPr>
+                      <m:rPr/>
+                      <m:t>-</m:t>
+                    </m:r>
+                    <m:r>
+                      <w:rPr>
+                        <w:rFonts w:ascii="Cambria Math" w:hAnsi="Cambria Math" w:eastAsia="Cambria Math" w:cs="Cambria Math"/>
+                      </w:rPr>
+                      <m:rPr/>
+                      <m:t>b</m:t>
+                    </m:r>
+                  </m:e>
+                </m:d>
+              </m:e>
+              <m:e>
+                <m:r>
+                  <w:rPr>
+                    <w:rFonts w:ascii="Cambria Math" w:hAnsi="Cambria Math" w:eastAsia="Cambria Math" w:cs="Cambria Math"/>
+                  </w:rPr>
+                  <m:rPr/>
+                  <m:t>=</m:t>
+                </m:r>
+                <m:r>
+                  <w:rPr>
+                    <w:rFonts w:ascii="Cambria Math" w:hAnsi="Cambria Math" w:eastAsia="Cambria Math" w:cs="Cambria Math"/>
+                  </w:rPr>
+                  <m:rPr/>
+                  <m:t>b</m:t>
+                </m:r>
+                <m:d>
+                  <m:dPr>
+                    <m:begChr m:val="("/>
+                    <m:endChr m:val=")"/>
+                    <m:ctrlPr/>
+                  </m:dPr>
+                  <m:e>
+                    <m:r>
+                      <w:rPr>
+                        <w:rFonts w:ascii="Cambria Math" w:hAnsi="Cambria Math" w:eastAsia="Cambria Math" w:cs="Cambria Math"/>
+                      </w:rPr>
+                      <m:rPr/>
+                      <m:t>a</m:t>
+                    </m:r>
+                    <m:r>
+                      <w:rPr>
+                        <w:rFonts w:ascii="Cambria Math" w:hAnsi="Cambria Math" w:eastAsia="Cambria Math" w:cs="Cambria Math"/>
+                      </w:rPr>
+                      <m:rPr/>
+                      <m:t>-</m:t>
+                    </m:r>
+                    <m:r>
+                      <w:rPr>
+                        <w:rFonts w:ascii="Cambria Math" w:hAnsi="Cambria Math" w:eastAsia="Cambria Math" w:cs="Cambria Math"/>
+                      </w:rPr>
+                      <m:rPr/>
+                      <m:t>b</m:t>
+                    </m:r>
+                  </m:e>
+                </m:d>
+              </m:e>
+            </m:mr>
+            <m:mr>
+              <m:e>
+                <m:r>
+                  <w:rPr>
+                    <w:rFonts w:ascii="Cambria Math" w:hAnsi="Cambria Math" w:eastAsia="Cambria Math" w:cs="Cambria Math"/>
+                  </w:rPr>
+                  <m:rPr/>
+                  <m:t>a</m:t>
+                </m:r>
+                <m:r>
+                  <w:rPr>
+                    <w:rFonts w:ascii="Cambria Math" w:hAnsi="Cambria Math" w:eastAsia="Cambria Math" w:cs="Cambria Math"/>
+                  </w:rPr>
+                  <m:rPr/>
+                  <m:t>+</m:t>
+                </m:r>
+                <m:r>
+                  <w:rPr>
+                    <w:rFonts w:ascii="Cambria Math" w:hAnsi="Cambria Math" w:eastAsia="Cambria Math" w:cs="Cambria Math"/>
+                  </w:rPr>
+                  <m:rPr/>
+                  <m:t>b</m:t>
+                </m:r>
+              </m:e>
+              <m:e>
+                <m:r>
+                  <w:rPr>
+                    <w:rFonts w:ascii="Cambria Math" w:hAnsi="Cambria Math" w:eastAsia="Cambria Math" w:cs="Cambria Math"/>
+                  </w:rPr>
+                  <m:rPr/>
+                  <m:t>=</m:t>
+                </m:r>
+                <m:r>
+                  <w:rPr>
+                    <w:rFonts w:ascii="Cambria Math" w:hAnsi="Cambria Math" w:eastAsia="Cambria Math" w:cs="Cambria Math"/>
+                  </w:rPr>
+                  <m:rPr/>
+                  <m:t>b</m:t>
+                </m:r>
+              </m:e>
+            </m:mr>
+            <m:mr>
+              <m:e>
+                <m:r>
+                  <w:rPr>
+                    <w:rFonts w:ascii="Cambria Math" w:hAnsi="Cambria Math" w:eastAsia="Cambria Math" w:cs="Cambria Math"/>
+                  </w:rPr>
+                  <m:rPr/>
+                  <m:t>b</m:t>
+                </m:r>
+                <m:r>
+                  <w:rPr>
+                    <w:rFonts w:ascii="Cambria Math" w:hAnsi="Cambria Math" w:eastAsia="Cambria Math" w:cs="Cambria Math"/>
+                  </w:rPr>
+                  <m:rPr/>
+                  <m:t>+</m:t>
+                </m:r>
+                <m:r>
+                  <w:rPr>
+                    <w:rFonts w:ascii="Cambria Math" w:hAnsi="Cambria Math" w:eastAsia="Cambria Math" w:cs="Cambria Math"/>
+                  </w:rPr>
+                  <m:rPr/>
+                  <m:t>b</m:t>
+                </m:r>
+              </m:e>
+              <m:e>
+                <m:r>
+                  <w:rPr>
+                    <w:rFonts w:ascii="Cambria Math" w:hAnsi="Cambria Math" w:eastAsia="Cambria Math" w:cs="Cambria Math"/>
+                  </w:rPr>
+                  <m:rPr/>
+                  <m:t>=</m:t>
+                </m:r>
+                <m:r>
+                  <w:rPr>
+                    <w:rFonts w:ascii="Cambria Math" w:hAnsi="Cambria Math" w:eastAsia="Cambria Math" w:cs="Cambria Math"/>
+                  </w:rPr>
+                  <m:rPr/>
+                  <m:t>b</m:t>
+                </m:r>
+              </m:e>
+            </m:mr>
+            <m:mr>
+              <m:e>
+                <m:r>
+                  <w:rPr>
+                    <w:rFonts w:ascii="Cambria Math" w:hAnsi="Cambria Math" w:eastAsia="Cambria Math" w:cs="Cambria Math"/>
+                  </w:rPr>
+                  <m:rPr/>
+                  <m:t>2</m:t>
+                </m:r>
+                <m:r>
+                  <w:rPr>
+                    <w:rFonts w:ascii="Cambria Math" w:hAnsi="Cambria Math" w:eastAsia="Cambria Math" w:cs="Cambria Math"/>
+                  </w:rPr>
+                  <m:rPr/>
+                  <m:t>b</m:t>
+                </m:r>
+              </m:e>
+              <m:e>
+                <m:r>
+                  <w:rPr>
+                    <w:rFonts w:ascii="Cambria Math" w:hAnsi="Cambria Math" w:eastAsia="Cambria Math" w:cs="Cambria Math"/>
+                  </w:rPr>
+                  <m:rPr/>
+                  <m:t>=</m:t>
+                </m:r>
+                <m:r>
+                  <w:rPr>
+                    <w:rFonts w:ascii="Cambria Math" w:hAnsi="Cambria Math" w:eastAsia="Cambria Math" w:cs="Cambria Math"/>
+                  </w:rPr>
+                  <m:rPr/>
+                  <m:t>b</m:t>
+                </m:r>
+              </m:e>
+            </m:mr>
+            <m:mr>
+              <m:e>
+                <m:r>
+                  <w:rPr>
+                    <w:rFonts w:ascii="Cambria Math" w:hAnsi="Cambria Math" w:eastAsia="Cambria Math" w:cs="Cambria Math"/>
+                  </w:rPr>
+                  <m:rPr/>
+                  <m:t>2</m:t>
+                </m:r>
+              </m:e>
+              <m:e>
+                <m:r>
+                  <w:rPr>
+                    <w:rFonts w:ascii="Cambria Math" w:hAnsi="Cambria Math" w:eastAsia="Cambria Math" w:cs="Cambria Math"/>
+                  </w:rPr>
+                  <m:rPr/>
+                  <m:t>=</m:t>
+                </m:r>
+                <m:r>
+                  <w:rPr>
+                    <w:rFonts w:ascii="Cambria Math" w:hAnsi="Cambria Math" w:eastAsia="Cambria Math" w:cs="Cambria Math"/>
+                  </w:rPr>
+                  <m:rPr/>
+                  <m:t>1</m:t>
+                </m:r>
+              </m:e>
+            </m:mr>
+          </m:m>
+        </m:oMath>
+      </m:oMathPara>
+      <w:r>
+        <w:rPr>
+          <w:rFonts w:ascii="Cambria Math" w:hAnsi="Cambria Math" w:eastAsia="Cambria Math" w:cs="Cambria Math"/>
+          <w:highlight w:val="none"/>
+          <w:lang w:val="en-US"/>
+        </w:rPr>
+      </w:r>
+      <w:r>
+        <w:rPr>
+          <w:rFonts w:ascii="Cambria Math" w:hAnsi="Cambria Math" w:eastAsia="Cambria Math" w:cs="Cambria Math"/>
+          <w:highlight w:val="none"/>
+          <w:lang w:val="en-US"/>
+        </w:rPr>
+      </w:r>
+    </w:p>
+    <w:p>
+      <w:pPr>
+        <w:jc w:val="left"/>
+        <w:shd w:val="nil" w:color="000000"/>
+        <w:rPr>
+          <w:rFonts w:ascii="Cambria Math" w:hAnsi="Cambria Math" w:eastAsia="Cambria Math" w:cs="Cambria Math"/>
+          <w:highlight w:val="none"/>
+          <w:lang w:val="en-US"/>
+        </w:rPr>
+      </w:pPr>
+      <w:r>
+        <w:rPr>
+          <w:rFonts w:ascii="Cambria Math" w:hAnsi="Cambria Math" w:eastAsia="Cambria Math" w:cs="Cambria Math"/>
+          <w:highlight w:val="none"/>
+          <w:lang w:val="en-US"/>
+        </w:rPr>
+      </w:r>
+      <w:r>
+        <w:rPr>
+          <w:rFonts w:ascii="Cambria Math" w:hAnsi="Cambria Math" w:eastAsia="Cambria Math" w:cs="Cambria Math"/>
+          <w:highlight w:val="none"/>
+          <w:lang w:val="en-US"/>
+        </w:rPr>
+      </w:r>
+    </w:p>
+    <w:p>
+      <w:pPr>
+        <w:jc w:val="left"/>
+        <w:shd w:val="nil" w:color="000000"/>
+      </w:pPr>
+      <w:r>
+        <w:rPr>
+          <w:rFonts w:ascii="Cambria Math" w:hAnsi="Cambria Math" w:eastAsia="Cambria Math" w:cs="Cambria Math"/>
+          <w:highlight w:val="none"/>
+          <w:lang w:val="en-US"/>
+        </w:rPr>
+      </w:r>
+      <w:r/>
+      <m:oMathPara>
+        <m:oMathParaPr/>
+        <m:oMath>
+          <m:r>
+            <w:rPr>
+              <w:rFonts w:ascii="Cambria Math" w:hAnsi="Cambria Math" w:eastAsia="Cambria Math" w:cs="Cambria Math"/>
+              <w:lang w:val="en-US"/>
+            </w:rPr>
+            <m:rPr/>
+            <m:t>\array</m:t>
+          </m:r>
+          <m:r>
+            <w:rPr>
+              <w:rFonts w:ascii="Cambria Math" w:hAnsi="Cambria Math" w:eastAsia="Cambria Math" w:cs="Cambria Math"/>
+            </w:rPr>
+            <m:rPr/>
+            <m:t>(1&amp;=1@a&amp;=a@a&amp;=b@a*a&amp;=a*b@ a^2 &amp;=ab@ a^2 -b^2 &amp;=ab-b^2 @(a+b)(a-b)&amp;=b(a-b)@a+b&amp;=b@b+b&amp;=b@2b&amp;=b@2&amp;=1)</m:t>
+          </m:r>
+        </m:oMath>
+      </m:oMathPara>
+      <w:r/>
+      <w:r>
+        <w:rPr>
+          <w:rFonts w:ascii="Cambria Math" w:hAnsi="Cambria Math" w:eastAsia="Cambria Math" w:cs="Cambria Math"/>
+          <w:highlight w:val="none"/>
+          <w:lang w:val="en-US"/>
+        </w:rPr>
+      </w:r>
+    </w:p>
+    <w:p>
+      <w:pPr>
+        <w:jc w:val="left"/>
+        <w:shd w:val="nil" w:color="000000"/>
+        <w:rPr>
+          <w:rFonts w:ascii="Cambria Math" w:hAnsi="Cambria Math" w:eastAsia="Cambria Math" w:cs="Cambria Math"/>
+          <w:highlight w:val="none"/>
+          <w:lang w:val="en-US"/>
+        </w:rPr>
+      </w:pPr>
+      <w:r/>
+      <m:oMathPara>
+        <m:oMathParaPr/>
+        <m:oMath>
+          <m:r>
+            <m:rPr/>
+            <m:t>\sqrt(5&amp;a^2)</m:t>
+          </m:r>
+        </m:oMath>
+      </m:oMathPara>
+      <w:r/>
+      <w:r>
+        <w:rPr>
+          <w:rFonts w:ascii="Cambria Math" w:hAnsi="Cambria Math" w:eastAsia="Cambria Math" w:cs="Cambria Math"/>
+          <w:highlight w:val="none"/>
+          <w:lang w:val="en-US"/>
+        </w:rPr>
       </w:r>
       <w:r>
         <w:rPr>
@@ -1722,7 +2725,7 @@
               <w:rFonts w:ascii="Cambria Math" w:hAnsi="Cambria Math" w:eastAsia="Cambria Math" w:cs="Cambria Math"/>
             </w:rPr>
             <m:rPr/>
-            <m:t>■(1&amp;=1@a&amp;=a@a&amp;=b@a*a&amp;=a*b@ a^2 &amp;=ab@ a^2 -b^2 &amp;=ab-b^2 @(a+b)(a-b)&amp;=b(a-b)@a+b&amp;=b@b+b&amp;=b@2b&amp;=b@2&amp;=1)</m:t>
+            <m:t>\Middle</m:t>
           </m:r>
         </m:oMath>
       </m:oMathPara>
@@ -1732,12 +2735,57 @@
           <w:highlight w:val="none"/>
           <w:lang w:val="en-US"/>
         </w:rPr>
+      </w:r>
+      <w:r>
+        <w:rPr>
+          <w:rFonts w:ascii="Cambria Math" w:hAnsi="Cambria Math" w:eastAsia="Cambria Math" w:cs="Cambria Math"/>
+          <w:highlight w:val="none"/>
+          <w:lang w:val="en-US"/>
+        </w:rPr>
+      </w:r>
+    </w:p>
+    <w:p>
+      <w:pPr>
+        <w:jc w:val="left"/>
+        <w:shd w:val="nil" w:color="000000"/>
+        <w:rPr>
+          <w:rFonts w:ascii="Cambria Math" w:hAnsi="Cambria Math" w:eastAsia="Cambria Math" w:cs="Cambria Math"/>
+          <w:highlight w:val="none"/>
+          <w:lang w:val="en-US"/>
+        </w:rPr>
+      </w:pPr>
+      <w:r>
+        <w:rPr>
+          <w:rFonts w:ascii="Cambria Math" w:hAnsi="Cambria Math" w:eastAsia="Cambria Math" w:cs="Cambria Math"/>
+          <w:highlight w:val="none"/>
+          <w:lang w:val="en-US"/>
+        </w:rPr>
+      </w:r>
+      <m:oMathPara>
+        <m:oMathParaPr/>
+        <m:oMath>
+          <m:r>
+            <w:rPr>
+              <w:rFonts w:ascii="Cambria Math" w:hAnsi="Cambria Math" w:eastAsia="Cambria Math" w:cs="Cambria Math"/>
+            </w:rPr>
+            <m:rPr/>
+            <m:t>\rbrack</m:t>
+          </m:r>
+        </m:oMath>
+      </m:oMathPara>
+      <w:r>
+        <w:rPr>
+          <w:rFonts w:ascii="Cambria Math" w:hAnsi="Cambria Math" w:eastAsia="Cambria Math" w:cs="Cambria Math"/>
+          <w:highlight w:val="none"/>
+          <w:lang w:val="en-US"/>
+        </w:rPr>
         <w:br w:type="page" w:clear="all"/>
       </w:r>
-      <w:r/>
-      <w:r>
-        <w:rPr>
-          <w:rFonts w:ascii="Cambria Math" w:hAnsi="Cambria Math" w:eastAsia="Cambria Math" w:cs="Cambria Math"/>
+      <w:r>
+        <w:rPr>
+          <w:rFonts w:ascii="Cambria Math" w:hAnsi="Cambria Math" w:eastAsia="Cambria Math" w:cs="Cambria Math"/>
+          <w:b/>
+          <w:bCs/>
           <w:highlight w:val="none"/>
           <w:lang w:val="en-US"/>
         </w:rPr>
@@ -1746,6 +2794,8 @@
       <w:r>
         <w:rPr>
           <w:rFonts w:ascii="Cambria Math" w:hAnsi="Cambria Math" w:eastAsia="Cambria Math" w:cs="Cambria Math"/>
+          <w:b/>
+          <w:bCs/>
           <w:highlight w:val="none"/>
           <w:lang w:val="en-US"/>
         </w:rPr>
@@ -1754,6 +2804,8 @@
       <w:r>
         <w:rPr>
           <w:rFonts w:ascii="Cambria Math" w:hAnsi="Cambria Math" w:eastAsia="Cambria Math" w:cs="Cambria Math"/>
+          <w:b/>
+          <w:bCs/>
           <w:highlight w:val="none"/>
           <w:lang w:val="en-US"/>
         </w:rPr>
@@ -1791,57 +2843,8 @@
         </w:rPr>
         <w:t xml:space="preserve"> </w:t>
       </w:r>
-      <w:r>
-        <w:rPr>
-          <w:rFonts w:ascii="Cambria Math" w:hAnsi="Cambria Math" w:eastAsia="Cambria Math" w:cs="Cambria Math"/>
-          <w:highlight w:val="none"/>
-          <w:lang w:val="en-US"/>
-        </w:rPr>
-      </w:r>
       <w:r/>
-      <w:r>
-        <w:rPr>
-          <w:rFonts w:ascii="Cambria Math" w:hAnsi="Cambria Math" w:eastAsia="Cambria Math" w:cs="Cambria Math"/>
-          <w:highlight w:val="none"/>
-          <w:lang w:val="en-US"/>
-        </w:rPr>
-      </w:r>
-      <w:r>
-        <w:rPr>
-          <w:rFonts w:ascii="Cambria Math" w:hAnsi="Cambria Math" w:eastAsia="Cambria Math" w:cs="Cambria Math"/>
-          <w:highlight w:val="none"/>
-          <w:lang w:val="en-US"/>
-        </w:rPr>
-      </w:r>
-      <w:r>
-        <w:rPr>
-          <w:rFonts w:ascii="Cambria Math" w:hAnsi="Cambria Math" w:eastAsia="Cambria Math" w:cs="Cambria Math"/>
-          <w:highlight w:val="none"/>
-          <w:lang w:val="en-US"/>
-        </w:rPr>
-      </w:r>
       <w:r/>
-      <w:r>
-        <w:rPr>
-          <w:rFonts w:ascii="Cambria Math" w:hAnsi="Cambria Math" w:eastAsia="Cambria Math" w:cs="Cambria Math"/>
-          <w:highlight w:val="none"/>
-          <w:lang w:val="en-US"/>
-        </w:rPr>
-      </w:r>
-      <w:r>
-        <w:rPr>
-          <w:rFonts w:ascii="Cambria Math" w:hAnsi="Cambria Math" w:eastAsia="Cambria Math" w:cs="Cambria Math"/>
-          <w:highlight w:val="none"/>
-          <w:lang w:val="en-US"/>
-        </w:rPr>
-      </w:r>
-      <w:r>
-        <w:rPr>
-          <w:rFonts w:ascii="Cambria Math" w:hAnsi="Cambria Math" w:eastAsia="Cambria Math" w:cs="Cambria Math"/>
-          <w:highlight w:val="none"/>
-          <w:lang w:val="en-US"/>
-        </w:rPr>
-      </w:r>
     </w:p>
     <w:p>
       <w:pPr>
@@ -1855,6 +2858,8 @@
       <w:r>
         <w:rPr>
           <w:rFonts w:ascii="Cambria Math" w:hAnsi="Cambria Math" w:eastAsia="Cambria Math" w:cs="Cambria Math"/>
+          <w:b/>
+          <w:bCs/>
           <w:highlight w:val="none"/>
           <w:lang w:val="en-US"/>
         </w:rPr>
@@ -1863,6 +2868,8 @@
       <w:r>
         <w:rPr>
           <w:rFonts w:ascii="Cambria Math" w:hAnsi="Cambria Math" w:eastAsia="Cambria Math" w:cs="Cambria Math"/>
+          <w:b/>
+          <w:bCs/>
           <w:highlight w:val="none"/>
           <w:lang w:val="en-US"/>
         </w:rPr>
@@ -1876,17 +2883,6 @@
         </w:rPr>
         <w:t xml:space="preserve">：</w:t>
       </w:r>
-      <w:r>
-        <w:rPr>
-          <w:rFonts w:ascii="Cambria Math" w:hAnsi="Cambria Math" w:eastAsia="Cambria Math" w:cs="Cambria Math"/>
-          <w:highlight w:val="none"/>
-          <w:lang w:val="en-US"/>
-        </w:rPr>
-      </w:r>
-      <w:r/>
-      <w:r/>
-      <w:r/>
-      <w:r/>
       <w:r>
         <w:br/>
       </w:r>
@@ -1902,8 +2898,6 @@
           </m:r>
         </m:oMath>
       </m:oMathPara>
-      <w:r/>
-      <w:r/>
       <w:r>
         <w:rPr>
           <w:rFonts w:ascii="Cambria Math" w:hAnsi="Cambria Math" w:eastAsia="Cambria Math" w:cs="Cambria Math"/>
@@ -1969,13 +2963,6 @@
           <w:lang w:val="zh-CN"/>
         </w:rPr>
         <w:t xml:space="preserve">输入：</w:t>
-      </w:r>
-      <w:r>
-        <w:rPr>
-          <w:rFonts w:ascii="Cambria Math" w:hAnsi="Cambria Math" w:eastAsia="Cambria Math" w:cs="Cambria Math"/>
-          <w:highlight w:val="none"/>
-          <w:lang w:val="en-US"/>
-        </w:rPr>
       </w:r>
       <w:r>
         <w:rPr>
@@ -2075,6 +3062,7 @@
           <w:highlight w:val="none"/>
           <w:lang w:val="en-US"/>
         </w:rPr>
+        <w:t xml:space="preserve">按钮栏</w:t>
       </w:r>
       <w:r>
         <w:rPr>
@@ -2082,7 +3070,7 @@
           <w:highlight w:val="none"/>
           <w:lang w:val="en-US"/>
         </w:rPr>
-        <w:t xml:space="preserve">按钮栏</w:t>
+        <w:t xml:space="preserve">内</w:t>
       </w:r>
       <w:r>
         <w:rPr>
@@ -2090,7 +3078,7 @@
           <w:highlight w:val="none"/>
           <w:lang w:val="en-US"/>
         </w:rPr>
-        <w:t xml:space="preserve">内</w:t>
+        <w:t xml:space="preserve">点击</w:t>
       </w:r>
       <w:r>
         <w:rPr>
@@ -2098,7 +3086,7 @@
           <w:highlight w:val="none"/>
           <w:lang w:val="en-US"/>
         </w:rPr>
-        <w:t xml:space="preserve">点击</w:t>
+        <w:t xml:space="preserve">转为</w:t>
       </w:r>
       <w:r>
         <w:rPr>
@@ -2106,7 +3094,7 @@
           <w:highlight w:val="none"/>
           <w:lang w:val="en-US"/>
         </w:rPr>
-        <w:t xml:space="preserve">转为</w:t>
+        <w:t xml:space="preserve">专业</w:t>
       </w:r>
       <w:r>
         <w:rPr>
@@ -2114,14 +3102,6 @@
           <w:highlight w:val="none"/>
           <w:lang w:val="en-US"/>
         </w:rPr>
-        <w:t xml:space="preserve">专业</w:t>
-      </w:r>
-      <w:r>
-        <w:rPr>
-          <w:rFonts w:ascii="Cambria Math" w:hAnsi="Cambria Math" w:eastAsia="Cambria Math" w:cs="Cambria Math"/>
-          <w:highlight w:val="none"/>
-          <w:lang w:val="en-US"/>
-        </w:rPr>
         <w:t xml:space="preserve">格式</w:t>
       </w:r>
       <w:r>
@@ -2136,16 +3116,10 @@
         <w:rPr>
           <w:rFonts w:ascii="Cambria Math" w:hAnsi="Cambria Math" w:eastAsia="Cambria Math" w:cs="Cambria Math"/>
           <w:highlight w:val="none"/>
-          <w:lang w:val="en-US"/>
-        </w:rPr>
-      </w:r>
-      <w:r>
-        <w:rPr>
-          <w:rFonts w:ascii="Cambria Math" w:hAnsi="Cambria Math" w:eastAsia="Cambria Math" w:cs="Cambria Math"/>
-          <w:highlight w:val="none"/>
           <w:lang w:val="zh-CN"/>
         </w:rPr>
       </w:r>
+      <w:r/>
     </w:p>
     <w:p>
       <w:pPr>
@@ -2234,6 +3208,7 @@
           <w:lang w:val="zh-CN"/>
         </w:rPr>
       </w:r>
+      <w:r/>
     </w:p>
     <w:p>
       <w:pPr>
@@ -2331,13 +3306,7 @@
           <w:lang w:val="zh-CN"/>
         </w:rPr>
       </w:r>
-      <w:r>
-        <w:rPr>
-          <w:rFonts w:ascii="Cambria Math" w:hAnsi="Cambria Math" w:eastAsia="Cambria Math" w:cs="Cambria Math"/>
-          <w:highlight w:val="none"/>
-          <w:lang w:val="zh-CN"/>
-        </w:rPr>
-      </w:r>
+      <w:r/>
     </w:p>
     <w:p>
       <w:pPr>
@@ -2404,20 +3373,7 @@
           <w:lang w:val="en-US"/>
         </w:rPr>
       </w:r>
-      <w:r>
-        <w:rPr>
-          <w:rFonts w:ascii="Cambria Math" w:hAnsi="Cambria Math" w:eastAsia="Cambria Math" w:cs="Cambria Math"/>
-          <w:highlight w:val="none"/>
-          <w:lang w:val="zh-CN"/>
-        </w:rPr>
-      </w:r>
-      <w:r>
-        <w:rPr>
-          <w:rFonts w:ascii="Cambria Math" w:hAnsi="Cambria Math" w:eastAsia="Cambria Math" w:cs="Cambria Math"/>
-          <w:highlight w:val="none"/>
-          <w:lang w:val="en-US"/>
-        </w:rPr>
-      </w:r>
+      <w:r/>
     </w:p>
     <w:p>
       <w:pPr>
@@ -2431,6 +3387,8 @@
       <w:r>
         <w:rPr>
           <w:rFonts w:ascii="Cambria Math" w:hAnsi="Cambria Math" w:eastAsia="Cambria Math" w:cs="Cambria Math"/>
+          <w:b/>
+          <w:bCs/>
           <w:highlight w:val="none"/>
           <w:lang w:val="en-US"/>
         </w:rPr>
@@ -2623,7 +3581,6 @@
       <w:r>
         <w:t xml:space="preserve">变为</w:t>
       </w:r>
-      <w:r/>
       <m:oMath>
         <m:sSub>
           <m:sSubPr>
@@ -2663,14 +3620,6 @@
           </m:sub>
         </m:sSub>
       </m:oMath>
-      <w:r/>
-      <w:r>
-        <w:rPr>
-          <w:rFonts w:ascii="Cambria Math" w:hAnsi="Cambria Math" w:eastAsia="Cambria Math" w:cs="Cambria Math"/>
-          <w:highlight w:val="none"/>
-          <w:lang w:val="en-US"/>
-        </w:rPr>
-      </w:r>
       <w:r>
         <w:rPr>
           <w:rFonts w:ascii="Cambria Math" w:hAnsi="Cambria Math" w:eastAsia="Cambria Math" w:cs="Cambria Math"/>
@@ -2908,13 +3857,7 @@
           <w:lang w:val="en-US"/>
         </w:rPr>
       </w:r>
-      <w:r>
-        <w:rPr>
-          <w:rFonts w:ascii="Cambria Math" w:hAnsi="Cambria Math" w:eastAsia="Cambria Math" w:cs="Cambria Math"/>
-          <w:highlight w:val="none"/>
-          <w:lang w:val="en-US"/>
-        </w:rPr>
-      </w:r>
+      <w:r/>
     </w:p>
     <w:p>
       <w:pPr>
@@ -3362,6 +4305,7 @@
           <w:lang w:val="en-US"/>
         </w:rPr>
       </w:r>
+      <w:r/>
     </w:p>
     <w:p>
       <w:pPr>
@@ -3558,6 +4502,7 @@
           <w:lang w:val="en-US"/>
         </w:rPr>
       </w:r>
+      <w:r/>
       <w:r>
         <w:rPr>
           <w:rFonts w:ascii="Cambria Math" w:hAnsi="Cambria Math" w:eastAsia="Cambria Math" w:cs="Cambria Math"/>
@@ -3565,24 +4510,21 @@
           <w:lang w:val="en-US"/>
         </w:rPr>
       </w:r>
-    </w:p>
-    <w:p>
-      <w:pPr>
-        <w:shd w:val="nil"/>
+      <w:r>
         <w:rPr>
           <w:rFonts w:ascii="Cambria Math" w:hAnsi="Cambria Math" w:eastAsia="Cambria Math" w:cs="Cambria Math"/>
           <w:highlight w:val="none"/>
           <w:lang w:val="en-US"/>
         </w:rPr>
-      </w:pPr>
+      </w:r>
       <w:r>
         <w:rPr>
           <w:rFonts w:ascii="Cambria Math" w:hAnsi="Cambria Math" w:eastAsia="Cambria Math" w:cs="Cambria Math"/>
           <w:highlight w:val="none"/>
           <w:lang w:val="en-US"/>
         </w:rPr>
-        <w:br w:type="page" w:clear="all"/>
-      </w:r>
+      </w:r>
+      <w:r/>
       <w:r>
         <w:rPr>
           <w:rFonts w:ascii="Cambria Math" w:hAnsi="Cambria Math" w:eastAsia="Cambria Math" w:cs="Cambria Math"/>
@@ -3595,49 +4537,27 @@
       <w:pPr>
         <w:jc w:val="left"/>
         <w:rPr>
-          <w:rFonts w:ascii="Cambria Math" w:hAnsi="Cambria Math" w:eastAsia="Cambria Math" w:cs="Cambria Math"/>
+          <w:highlight w:val="none"/>
+        </w:rPr>
+      </w:pPr>
+      <w:r>
+        <w:rPr>
+          <w:rFonts w:ascii="Cambria Math" w:hAnsi="Cambria Math" w:eastAsia="Cambria Math" w:cs="Cambria Math"/>
+          <w:b/>
+          <w:bCs/>
           <w:highlight w:val="none"/>
           <w:lang w:val="en-US"/>
         </w:rPr>
-      </w:pPr>
-      <w:r>
-        <w:rPr>
-          <w:rFonts w:ascii="Cambria Math" w:hAnsi="Cambria Math" w:eastAsia="Cambria Math" w:cs="Cambria Math"/>
+        <w:t xml:space="preserve">爱因斯坦</w:t>
+      </w:r>
+      <w:r>
+        <w:rPr>
+          <w:rFonts w:ascii="Cambria Math" w:hAnsi="Cambria Math" w:eastAsia="Cambria Math" w:cs="Cambria Math"/>
+          <w:b/>
+          <w:bCs/>
           <w:highlight w:val="none"/>
           <w:lang w:val="en-US"/>
         </w:rPr>
-      </w:r>
-      <w:r>
-        <w:rPr>
-          <w:rFonts w:ascii="Cambria Math" w:hAnsi="Cambria Math" w:eastAsia="Cambria Math" w:cs="Cambria Math"/>
-          <w:highlight w:val="none"/>
-          <w:lang w:val="en-US"/>
-        </w:rPr>
-      </w:r>
-    </w:p>
-    <w:p>
-      <w:pPr>
-        <w:jc w:val="left"/>
-        <w:rPr>
-          <w:rFonts w:ascii="Cambria Math" w:hAnsi="Cambria Math" w:eastAsia="Cambria Math" w:cs="Cambria Math"/>
-          <w:highlight w:val="none"/>
-          <w:lang w:val="en-US"/>
-        </w:rPr>
-      </w:pPr>
-      <w:r>
-        <w:rPr>
-          <w:rFonts w:ascii="Cambria Math" w:hAnsi="Cambria Math" w:eastAsia="Cambria Math" w:cs="Cambria Math"/>
-          <w:highlight w:val="none"/>
-          <w:lang w:val="en-US"/>
-        </w:rPr>
-        <w:t xml:space="preserve">爱因斯坦</w:t>
-      </w:r>
-      <w:r>
-        <w:rPr>
-          <w:rFonts w:ascii="Cambria Math" w:hAnsi="Cambria Math" w:eastAsia="Cambria Math" w:cs="Cambria Math"/>
-          <w:highlight w:val="none"/>
-          <w:lang w:val="en-US"/>
-        </w:rPr>
         <w:t xml:space="preserve">质能方程</w:t>
       </w:r>
       <w:r>
@@ -3647,6 +4567,22 @@
           <w:lang w:val="zh-CN"/>
         </w:rPr>
         <w:t xml:space="preserve">：</w:t>
+      </w:r>
+      <w:r>
+        <w:rPr>
+          <w:rFonts w:ascii="Cambria Math" w:hAnsi="Cambria Math" w:eastAsia="Cambria Math" w:cs="Cambria Math"/>
+          <w:highlight w:val="none"/>
+          <w:lang w:val="zh-CN"/>
+        </w:rPr>
+        <w:t xml:space="preserve">连续</w:t>
+      </w:r>
+      <w:r>
+        <w:rPr>
+          <w:rFonts w:ascii="Cambria Math" w:hAnsi="Cambria Math" w:eastAsia="Cambria Math" w:cs="Cambria Math"/>
+          <w:highlight w:val="none"/>
+          <w:lang w:val="zh-CN"/>
+        </w:rPr>
+        <w:t xml:space="preserve">输入</w:t>
       </w:r>
       <m:oMath>
         <m:r>
@@ -3654,21 +4590,425 @@
             <w:rFonts w:ascii="Cambria Math" w:hAnsi="Cambria Math" w:eastAsia="Cambria Math" w:cs="Cambria Math"/>
           </w:rPr>
           <m:rPr/>
-          <m:t>E=M× C^2 </m:t>
+          <m:t>E</m:t>
+        </m:r>
+        <m:r>
+          <w:rPr>
+            <w:rFonts w:ascii="Cambria Math" w:hAnsi="Cambria Math" w:eastAsia="Cambria Math" w:cs="Cambria Math"/>
+          </w:rPr>
+          <m:rPr/>
+          <m:t>=</m:t>
+        </m:r>
+        <m:r>
+          <w:rPr>
+            <w:rFonts w:ascii="Cambria Math" w:hAnsi="Cambria Math" w:eastAsia="Cambria Math" w:cs="Cambria Math"/>
+            <w:lang w:val="en-US"/>
+          </w:rPr>
+          <m:rPr/>
+          <m:t>M\times</m:t>
         </m:r>
       </m:oMath>
       <w:r>
         <w:rPr>
           <w:rFonts w:ascii="Cambria Math" w:hAnsi="Cambria Math" w:eastAsia="Cambria Math" w:cs="Cambria Math"/>
           <w:highlight w:val="none"/>
-          <w:lang w:val="en-US"/>
-        </w:rPr>
+          <w:lang w:val="zh-CN"/>
+        </w:rPr>
+        <w:t xml:space="preserve">，然后</w:t>
+      </w:r>
+      <w:r>
+        <w:rPr>
+          <w:rFonts w:ascii="Cambria Math" w:hAnsi="Cambria Math" w:eastAsia="Cambria Math" w:cs="Cambria Math"/>
+          <w:highlight w:val="none"/>
+          <w:lang w:val="zh-CN"/>
+        </w:rPr>
+        <w:t xml:space="preserve">按一下</w:t>
+      </w:r>
+      <w:r>
+        <w:rPr>
+          <w:rFonts w:ascii="Cambria Math" w:hAnsi="Cambria Math" w:eastAsia="Cambria Math" w:cs="Cambria Math"/>
+          <w:highlight w:val="none"/>
+          <w:lang w:val="zh-CN"/>
+        </w:rPr>
+        <w:t xml:space="preserve">空格键</w:t>
+      </w:r>
+      <w:r>
+        <w:rPr>
+          <w:rFonts w:ascii="Cambria Math" w:hAnsi="Cambria Math" w:eastAsia="Cambria Math" w:cs="Cambria Math"/>
+          <w:highlight w:val="none"/>
+          <w:lang w:val="zh-CN"/>
+        </w:rPr>
+        <w:t xml:space="preserve">自动</w:t>
+      </w:r>
+      <w:r>
+        <w:rPr>
+          <w:rFonts w:ascii="Cambria Math" w:hAnsi="Cambria Math" w:eastAsia="Cambria Math" w:cs="Cambria Math"/>
+          <w:highlight w:val="none"/>
+          <w:lang w:val="zh-CN"/>
+        </w:rPr>
+        <w:t xml:space="preserve">解析</w:t>
+      </w:r>
+      <w:r>
+        <w:rPr>
+          <w:rFonts w:ascii="Cambria Math" w:hAnsi="Cambria Math" w:eastAsia="Cambria Math" w:cs="Cambria Math"/>
+          <w:highlight w:val="none"/>
+          <w:lang w:val="zh-CN"/>
+        </w:rPr>
+        <w:t xml:space="preserve">生成</w:t>
+      </w:r>
+      <w:r>
+        <w:rPr>
+          <w:rFonts w:ascii="Cambria Math" w:hAnsi="Cambria Math" w:eastAsia="Cambria Math" w:cs="Cambria Math"/>
+          <w:highlight w:val="none"/>
+          <w:lang w:val="zh-CN"/>
+        </w:rPr>
+        <w:t xml:space="preserve">乘号</w:t>
+      </w:r>
+      <w:r/>
+      <m:oMath>
+        <m:r>
+          <w:rPr>
+            <w:rFonts w:ascii="Cambria Math" w:hAnsi="Cambria Math" w:eastAsia="Cambria Math" w:cs="Cambria Math"/>
+          </w:rPr>
+          <m:rPr/>
+          <m:t>E</m:t>
+        </m:r>
+        <m:r>
+          <w:rPr>
+            <w:rFonts w:ascii="Cambria Math" w:hAnsi="Cambria Math" w:eastAsia="Cambria Math" w:cs="Cambria Math"/>
+          </w:rPr>
+          <m:rPr/>
+          <m:t>=</m:t>
+        </m:r>
+        <m:r>
+          <w:rPr>
+            <w:rFonts w:ascii="Cambria Math" w:hAnsi="Cambria Math" w:eastAsia="Cambria Math" w:cs="Cambria Math"/>
+            <w:lang w:val="en-US"/>
+          </w:rPr>
+          <m:rPr/>
+          <m:t>M</m:t>
+        </m:r>
+        <m:r>
+          <w:rPr>
+            <w:rFonts w:ascii="Cambria Math" w:hAnsi="Cambria Math" w:eastAsia="Cambria Math" w:cs="Cambria Math"/>
+            <w:lang w:val="en-US"/>
+          </w:rPr>
+          <m:rPr/>
+          <m:t>×</m:t>
+        </m:r>
+      </m:oMath>
+      <w:r>
+        <w:rPr>
+          <w:rFonts w:ascii="Cambria Math" w:hAnsi="Cambria Math" w:eastAsia="Cambria Math" w:cs="Cambria Math"/>
+          <w:highlight w:val="none"/>
+          <w:lang w:val="zh-CN"/>
+        </w:rPr>
+        <w:t xml:space="preserve">，</w:t>
+      </w:r>
+      <w:r>
+        <w:rPr>
+          <w:rFonts w:ascii="Cambria Math" w:hAnsi="Cambria Math" w:eastAsia="Cambria Math" w:cs="Cambria Math"/>
+          <w:highlight w:val="none"/>
+          <w:lang w:val="zh-CN"/>
+        </w:rPr>
+        <w:t xml:space="preserve">然后</w:t>
+      </w:r>
+      <w:r>
+        <w:rPr>
+          <w:rFonts w:ascii="Cambria Math" w:hAnsi="Cambria Math" w:eastAsia="Cambria Math" w:cs="Cambria Math"/>
+          <w:highlight w:val="none"/>
+          <w:lang w:val="zh-CN"/>
+        </w:rPr>
+        <w:t xml:space="preserve">连续</w:t>
+      </w:r>
+      <m:oMath>
+        <m:r>
+          <w:rPr>
+            <w:rFonts w:ascii="Cambria Math" w:hAnsi="Cambria Math" w:eastAsia="Cambria Math" w:cs="Cambria Math"/>
+          </w:rPr>
+          <m:rPr/>
+          <m:t>输入</m:t>
+        </m:r>
+        <m:r>
+          <w:rPr>
+            <w:rFonts w:ascii="Cambria Math" w:hAnsi="Cambria Math" w:eastAsia="Cambria Math" w:cs="Cambria Math"/>
+          </w:rPr>
+          <m:rPr/>
+          <m:t>E</m:t>
+        </m:r>
+        <m:r>
+          <w:rPr>
+            <w:rFonts w:ascii="Cambria Math" w:hAnsi="Cambria Math" w:eastAsia="Cambria Math" w:cs="Cambria Math"/>
+          </w:rPr>
+          <m:rPr/>
+          <m:t>=</m:t>
+        </m:r>
+        <m:r>
+          <w:rPr>
+            <w:rFonts w:ascii="Cambria Math" w:hAnsi="Cambria Math" w:eastAsia="Cambria Math" w:cs="Cambria Math"/>
+            <w:lang w:val="en-US"/>
+          </w:rPr>
+          <m:rPr/>
+          <m:t>M</m:t>
+        </m:r>
+        <m:r>
+          <w:rPr>
+            <w:rFonts w:ascii="Cambria Math" w:hAnsi="Cambria Math" w:eastAsia="Cambria Math" w:cs="Cambria Math"/>
+            <w:lang w:val="en-US"/>
+          </w:rPr>
+          <m:rPr/>
+          <m:t>×C^</m:t>
+        </m:r>
+        <m:r>
+          <w:rPr>
+            <w:rFonts w:ascii="Cambria Math" w:hAnsi="Cambria Math" w:eastAsia="Cambria Math" w:cs="Cambria Math"/>
+            <w:lang w:val="zh-CN"/>
+          </w:rPr>
+          <m:rPr/>
+          <m:t>2</m:t>
+        </m:r>
+      </m:oMath>
+      <w:r>
+        <w:rPr>
+          <w:rFonts w:ascii="Cambria Math" w:hAnsi="Cambria Math" w:eastAsia="Cambria Math" w:cs="Cambria Math"/>
+          <w:highlight w:val="none"/>
+          <w:lang w:val="zh-CN"/>
+        </w:rPr>
+        <w:t xml:space="preserve">，平方</w:t>
+      </w:r>
+      <w:r>
+        <w:rPr>
+          <w:rFonts w:ascii="Cambria Math" w:hAnsi="Cambria Math" w:eastAsia="Cambria Math" w:cs="Cambria Math"/>
+          <w:highlight w:val="none"/>
+          <w:lang w:val="zh-CN"/>
+        </w:rPr>
+        <w:t xml:space="preserve">就是</w:t>
+      </w:r>
+      <w:r>
+        <w:rPr>
+          <w:rFonts w:ascii="Cambria Math" w:hAnsi="Cambria Math" w:eastAsia="Cambria Math" w:cs="Cambria Math"/>
+          <w:highlight w:val="none"/>
+          <w:lang w:val="zh-CN"/>
+        </w:rPr>
+        <w:t xml:space="preserve">上角标2，</w:t>
+      </w:r>
+      <w:r>
+        <w:rPr>
+          <w:rFonts w:ascii="Cambria Math" w:hAnsi="Cambria Math" w:eastAsia="Cambria Math" w:cs="Cambria Math"/>
+          <w:highlight w:val="none"/>
+          <w:lang w:val="zh-CN"/>
+        </w:rPr>
+        <w:t xml:space="preserve">在</w:t>
+      </w:r>
+      <w:r>
+        <w:rPr>
+          <w:rFonts w:ascii="Cambria Math" w:hAnsi="Cambria Math" w:eastAsia="Cambria Math" w:cs="Cambria Math"/>
+          <w:highlight w:val="none"/>
+          <w:lang w:val="zh-CN"/>
+        </w:rPr>
+        <w:t xml:space="preserve">UnicodeMath</w:t>
+      </w:r>
+      <w:r>
+        <w:rPr>
+          <w:rFonts w:ascii="Cambria Math" w:hAnsi="Cambria Math" w:eastAsia="Cambria Math" w:cs="Cambria Math"/>
+          <w:highlight w:val="none"/>
+          <w:lang w:val="zh-CN"/>
+        </w:rPr>
+        <w:t xml:space="preserve">里面</w:t>
+      </w:r>
+      <w:r>
+        <w:rPr>
+          <w:rFonts w:ascii="Cambria Math" w:hAnsi="Cambria Math" w:eastAsia="Cambria Math" w:cs="Cambria Math"/>
+          <w:highlight w:val="none"/>
+          <w:lang w:val="zh-CN"/>
+        </w:rPr>
+        <w:t xml:space="preserve">上角标</w:t>
+      </w:r>
+      <w:r>
+        <w:rPr>
+          <w:rFonts w:ascii="Cambria Math" w:hAnsi="Cambria Math" w:eastAsia="Cambria Math" w:cs="Cambria Math"/>
+          <w:highlight w:val="none"/>
+          <w:lang w:val="zh-CN"/>
+        </w:rPr>
+        <w:t xml:space="preserve">是</w:t>
+      </w:r>
+      <w:r>
+        <w:rPr>
+          <w:rFonts w:ascii="Cambria Math" w:hAnsi="Cambria Math" w:eastAsia="Cambria Math" w:cs="Cambria Math"/>
+          <w:highlight w:val="none"/>
+          <w:lang w:val="zh-CN"/>
+        </w:rPr>
+      </w:r>
+      <m:oMath>
+        <m:r>
+          <w:rPr>
+            <w:rFonts w:hint="default" w:ascii="Cambria Math" w:hAnsi="Cambria Math" w:eastAsia="Cambria Math" w:cs="Cambria Math"/>
+            <w:highlight w:val="none"/>
+            <w:lang w:val="en-US"/>
+          </w:rPr>
+          <m:rPr/>
+          <m:t>^</m:t>
+        </m:r>
+      </m:oMath>
+      <w:r>
+        <w:rPr>
+          <w:rFonts w:ascii="Cambria Math" w:hAnsi="Cambria Math" w:eastAsia="Cambria Math" w:cs="Cambria Math"/>
+          <w:highlight w:val="none"/>
+          <w:lang w:val="zh-CN"/>
+        </w:rPr>
+        <w:t xml:space="preserve">下角标</w:t>
+      </w:r>
+      <w:r>
+        <w:rPr>
+          <w:rFonts w:ascii="Cambria Math" w:hAnsi="Cambria Math" w:eastAsia="Cambria Math" w:cs="Cambria Math"/>
+          <w:highlight w:val="none"/>
+          <w:lang w:val="zh-CN"/>
+        </w:rPr>
+        <w:t xml:space="preserve">是</w:t>
+      </w:r>
+      <m:oMath>
+        <m:r>
+          <w:rPr>
+            <w:rFonts w:hint="default" w:ascii="Cambria Math" w:hAnsi="Cambria Math" w:eastAsia="Cambria Math" w:cs="Cambria Math"/>
+            <w:highlight w:val="none"/>
+            <w:lang w:val="en-US"/>
+          </w:rPr>
+          <m:rPr/>
+          <m:t>_</m:t>
+        </m:r>
+      </m:oMath>
+      <w:r>
+        <w:rPr>
+          <w:rFonts w:ascii="Cambria Math" w:hAnsi="Cambria Math" w:eastAsia="Cambria Math" w:cs="Cambria Math"/>
+          <w:highlight w:val="none"/>
+          <w:lang w:val="zh-CN"/>
+        </w:rPr>
+        <w:t xml:space="preserve">然后</w:t>
+      </w:r>
+      <w:r>
+        <w:rPr>
+          <w:rFonts w:ascii="Cambria Math" w:hAnsi="Cambria Math" w:eastAsia="Cambria Math" w:cs="Cambria Math"/>
+          <w:highlight w:val="none"/>
+          <w:lang w:val="zh-CN"/>
+        </w:rPr>
+        <w:t xml:space="preserve">连续</w:t>
+      </w:r>
+      <w:r>
+        <w:rPr>
+          <w:rFonts w:ascii="Cambria Math" w:hAnsi="Cambria Math" w:eastAsia="Cambria Math" w:cs="Cambria Math"/>
+          <w:highlight w:val="none"/>
+          <w:lang w:val="zh-CN"/>
+        </w:rPr>
+        <w:t xml:space="preserve">输入</w:t>
+      </w:r>
+      <w:r>
+        <w:rPr>
+          <w:rFonts w:ascii="Cambria Math" w:hAnsi="Cambria Math" w:eastAsia="Cambria Math" w:cs="Cambria Math"/>
+          <w:highlight w:val="none"/>
+          <w:lang w:val="zh-CN"/>
+        </w:rPr>
+        <w:t xml:space="preserve">上角标</w:t>
+      </w:r>
+      <w:r>
+        <w:rPr>
+          <w:rFonts w:ascii="Cambria Math" w:hAnsi="Cambria Math" w:eastAsia="Cambria Math" w:cs="Cambria Math"/>
+          <w:highlight w:val="none"/>
+          <w:lang w:val="zh-CN"/>
+        </w:rPr>
+        <w:t xml:space="preserve">内</w:t>
+      </w:r>
+      <w:r>
+        <w:rPr>
+          <w:rFonts w:ascii="Cambria Math" w:hAnsi="Cambria Math" w:eastAsia="Cambria Math" w:cs="Cambria Math"/>
+          <w:highlight w:val="none"/>
+          <w:lang w:val="zh-CN"/>
+        </w:rPr>
+        <w:t xml:space="preserve">的</w:t>
+      </w:r>
+      <w:r>
+        <w:rPr>
+          <w:rFonts w:ascii="Cambria Math" w:hAnsi="Cambria Math" w:eastAsia="Cambria Math" w:cs="Cambria Math"/>
+          <w:highlight w:val="none"/>
+          <w:lang w:val="zh-CN"/>
+        </w:rPr>
+        <w:t xml:space="preserve">内容：</w:t>
+      </w:r>
+      <w:r>
+        <w:rPr>
+          <w:rFonts w:ascii="Cambria Math" w:hAnsi="Cambria Math" w:eastAsia="Cambria Math" w:cs="Cambria Math"/>
+          <w:highlight w:val="none"/>
+          <w:lang w:val="zh-CN"/>
+        </w:rPr>
+      </w:r>
+      <m:oMath>
+        <m:r>
+          <w:rPr>
+            <w:rFonts w:ascii="Cambria Math" w:hAnsi="Cambria Math" w:eastAsia="Cambria Math" w:cs="Cambria Math"/>
+          </w:rPr>
+          <m:rPr/>
+          <m:t>E=M× C^2</m:t>
+        </m:r>
+      </m:oMath>
+      <w:r>
+        <w:rPr>
+          <w:rFonts w:ascii="Cambria Math" w:hAnsi="Cambria Math" w:eastAsia="Cambria Math" w:cs="Cambria Math"/>
+          <w:highlight w:val="none"/>
+          <w:lang w:val="zh-CN"/>
+        </w:rPr>
+        <w:t xml:space="preserve">，</w:t>
+      </w:r>
+      <w:r>
+        <w:rPr>
+          <w:rFonts w:ascii="Cambria Math" w:hAnsi="Cambria Math" w:eastAsia="Cambria Math" w:cs="Cambria Math"/>
+          <w:highlight w:val="none"/>
+          <w:lang w:val="zh-CN"/>
+        </w:rPr>
+        <w:t xml:space="preserve">然后</w:t>
+      </w:r>
+      <w:r>
+        <w:rPr>
+          <w:rFonts w:ascii="Cambria Math" w:hAnsi="Cambria Math" w:eastAsia="Cambria Math" w:cs="Cambria Math"/>
+          <w:highlight w:val="none"/>
+          <w:lang w:val="zh-CN"/>
+        </w:rPr>
+        <w:t xml:space="preserve">按</w:t>
+      </w:r>
+      <w:r>
+        <w:rPr>
+          <w:rFonts w:ascii="Cambria Math" w:hAnsi="Cambria Math" w:eastAsia="Cambria Math" w:cs="Cambria Math"/>
+          <w:highlight w:val="none"/>
+          <w:lang w:val="zh-CN"/>
+        </w:rPr>
+        <w:t xml:space="preserve">空格键</w:t>
+      </w:r>
+      <w:r>
+        <w:rPr>
+          <w:rFonts w:ascii="Cambria Math" w:hAnsi="Cambria Math" w:eastAsia="Cambria Math" w:cs="Cambria Math"/>
+          <w:highlight w:val="none"/>
+          <w:lang w:val="zh-CN"/>
+        </w:rPr>
+        <w:t xml:space="preserve">即可</w:t>
+      </w:r>
+      <w:r>
+        <w:t xml:space="preserve">自动</w:t>
+      </w:r>
+      <w:r>
+        <w:t xml:space="preserve">转换为</w:t>
+      </w:r>
+      <w:r>
+        <w:t xml:space="preserve">专业</w:t>
+      </w:r>
+      <w:r>
+        <w:t xml:space="preserve">数学公式</w:t>
+      </w:r>
+      <w:r>
+        <w:t xml:space="preserve">了：</w:t>
       </w:r>
       <w:r/>
     </w:p>
     <w:p>
       <w:pPr>
-        <w:shd w:val="nil"/>
+        <w:jc w:val="left"/>
         <w:rPr>
           <w:rFonts w:ascii="Cambria Math" w:hAnsi="Cambria Math" w:eastAsia="Cambria Math" w:cs="Cambria Math"/>
           <w:highlight w:val="none"/>
@@ -3677,19 +5017,641 @@
       </w:pPr>
       <w:r>
         <w:rPr>
-          <w:rFonts w:ascii="Cambria Math" w:hAnsi="Cambria Math" w:eastAsia="Cambria Math" w:cs="Cambria Math"/>
+          <w:highlight w:val="none"/>
+        </w:rPr>
+      </w:r>
+      <m:oMathPara>
+        <m:oMathParaPr/>
+        <m:oMath>
+          <m:r>
+            <w:rPr>
+              <w:rFonts w:ascii="Cambria Math" w:hAnsi="Cambria Math" w:eastAsia="Cambria Math" w:cs="Cambria Math"/>
+              <w:lang w:val="zh-CN"/>
+            </w:rPr>
+            <m:rPr/>
+            <m:t>E</m:t>
+          </m:r>
+          <m:r>
+            <w:rPr>
+              <w:rFonts w:ascii="Cambria Math" w:hAnsi="Cambria Math" w:eastAsia="Cambria Math" w:cs="Cambria Math"/>
+              <w:lang w:val="zh-CN"/>
+            </w:rPr>
+            <m:rPr/>
+            <m:t>=</m:t>
+          </m:r>
+          <m:r>
+            <w:rPr>
+              <w:rFonts w:ascii="Cambria Math" w:hAnsi="Cambria Math" w:eastAsia="Cambria Math" w:cs="Cambria Math"/>
+              <w:lang w:val="zh-CN"/>
+            </w:rPr>
+            <m:rPr/>
+            <m:t>M</m:t>
+          </m:r>
+          <m:r>
+            <w:rPr>
+              <w:rFonts w:ascii="Cambria Math" w:hAnsi="Cambria Math" w:eastAsia="Cambria Math" w:cs="Cambria Math"/>
+              <w:lang w:val="zh-CN"/>
+            </w:rPr>
+            <m:rPr/>
+            <m:t>×</m:t>
+          </m:r>
+          <m:sSup>
+            <m:sSupPr>
+              <m:ctrlPr/>
+            </m:sSupPr>
+            <m:e>
+              <m:r>
+                <w:rPr>
+                  <w:rFonts w:ascii="Cambria Math" w:hAnsi="Cambria Math" w:eastAsia="Cambria Math" w:cs="Cambria Math"/>
+                  <w:lang w:val="zh-CN"/>
+                </w:rPr>
+                <m:rPr/>
+                <m:t>C</m:t>
+              </m:r>
+            </m:e>
+            <m:sup>
+              <m:r>
+                <w:rPr>
+                  <w:rFonts w:ascii="Cambria Math" w:hAnsi="Cambria Math" w:eastAsia="Cambria Math" w:cs="Cambria Math"/>
+                  <w:lang w:val="zh-CN"/>
+                </w:rPr>
+                <m:rPr/>
+                <m:t>2</m:t>
+              </m:r>
+            </m:sup>
+          </m:sSup>
+        </m:oMath>
+      </m:oMathPara>
+      <w:r>
+        <w:rPr>
+          <w:highlight w:val="none"/>
+        </w:rPr>
+      </w:r>
+      <w:r>
+        <w:rPr>
+          <w:highlight w:val="none"/>
+        </w:rPr>
+      </w:r>
+    </w:p>
+    <w:p>
+      <w:pPr>
+        <w:shd w:val="nil" w:color="auto"/>
+        <w:rPr>
+          <w:rFonts w:ascii="Cambria Math" w:hAnsi="Cambria Math" w:eastAsia="Cambria Math" w:cs="Cambria Math"/>
+          <w:highlight w:val="none"/>
+          <w:lang w:val="zh-CN"/>
+        </w:rPr>
+      </w:pPr>
+      <w:r>
+        <w:rPr>
+          <w:rFonts w:ascii="Cambria Math" w:hAnsi="Cambria Math" w:eastAsia="Cambria Math" w:cs="Cambria Math"/>
+          <w:b/>
+          <w:bCs/>
           <w:highlight w:val="none"/>
           <w:lang w:val="en-US"/>
         </w:rPr>
-        <w:br w:type="page" w:clear="all"/>
-      </w:r>
-      <w:r>
-        <w:rPr>
-          <w:rFonts w:ascii="Cambria Math" w:hAnsi="Cambria Math" w:eastAsia="Cambria Math" w:cs="Cambria Math"/>
+        <w:t xml:space="preserve">反查</w:t>
+      </w:r>
+      <w:r>
+        <w:rPr>
+          <w:rFonts w:ascii="Cambria Math" w:hAnsi="Cambria Math" w:eastAsia="Cambria Math" w:cs="Cambria Math"/>
+          <w:b/>
+          <w:bCs/>
           <w:highlight w:val="none"/>
           <w:lang w:val="en-US"/>
         </w:rPr>
-      </w:r>
+        <w:t xml:space="preserve">特殊</w:t>
+      </w:r>
+      <w:r>
+        <w:rPr>
+          <w:rFonts w:ascii="Cambria Math" w:hAnsi="Cambria Math" w:eastAsia="Cambria Math" w:cs="Cambria Math"/>
+          <w:b/>
+          <w:bCs/>
+          <w:highlight w:val="none"/>
+          <w:lang w:val="en-US"/>
+        </w:rPr>
+        <w:t xml:space="preserve">字符集</w:t>
+      </w:r>
+      <w:r>
+        <w:rPr>
+          <w:rFonts w:ascii="Cambria Math" w:hAnsi="Cambria Math" w:eastAsia="Cambria Math" w:cs="Cambria Math"/>
+          <w:highlight w:val="none"/>
+          <w:lang w:val="zh-CN"/>
+        </w:rPr>
+        <w:t xml:space="preserve">：</w:t>
+      </w:r>
+      <w:r>
+        <w:rPr>
+          <w:rFonts w:ascii="Cambria Math" w:hAnsi="Cambria Math" w:eastAsia="Cambria Math" w:cs="Cambria Math"/>
+          <w:highlight w:val="none"/>
+          <w:lang w:val="zh-CN"/>
+        </w:rPr>
+        <w:t xml:space="preserve">数学公式就仅仅用来输入数学物理公式？这个世界上大部分数学天赋很高的人都在牌场里打扑克牌，扑克牌的四样花色在office里面如何输入？其实也可以从公式编辑器里面用UnicodeMath语法来直接输入，扑克牌的四个花色是：</w:t>
+      </w:r>
+      <w:r>
+        <w:rPr>
+          <w:rFonts w:ascii="Cambria Math" w:hAnsi="Cambria Math" w:eastAsia="Cambria Math" w:cs="Cambria Math"/>
+          <w:highlight w:val="none"/>
+          <w:lang w:val="en-US"/>
+        </w:rPr>
+      </w:r>
+      <m:oMath>
+        <m:r>
+          <w:rPr>
+            <w:rFonts w:hint="default" w:ascii="Cambria Math" w:hAnsi="Cambria Math" w:eastAsia="Cambria Math" w:cs="Cambria Math"/>
+            <w:highlight w:val="none"/>
+            <w:lang w:val="en-US"/>
+          </w:rPr>
+          <m:rPr>
+            <m:sty m:val="i"/>
+          </m:rPr>
+          <m:t>♠♡♢♣</m:t>
+        </m:r>
+      </m:oMath>
+      <w:r>
+        <w:rPr>
+          <w:rFonts w:ascii="Cambria Math" w:hAnsi="Cambria Math" w:eastAsia="Cambria Math" w:cs="Cambria Math"/>
+          <w:highlight w:val="none"/>
+          <w:lang w:val="zh-CN"/>
+        </w:rPr>
+        <w:t xml:space="preserve">，</w:t>
+      </w:r>
+      <w:r>
+        <w:rPr>
+          <w:rFonts w:ascii="Cambria Math" w:hAnsi="Cambria Math" w:eastAsia="Cambria Math" w:cs="Cambria Math"/>
+          <w:highlight w:val="none"/>
+          <w:lang w:val="zh-CN"/>
+        </w:rPr>
+        <w:t xml:space="preserve">同样的，这种特殊符号在公式编辑器里特殊符号区域用肉眼去寻找会非常的密集恐惧症，而我们爱玩扑克牌的人都知道四种花色的英文名称是：clubsuit、diamondsuit、heartsuit、spadesuit，那么我们就可以在公式编辑器里面输入</w:t>
+      </w:r>
+      <w:r>
+        <w:rPr>
+          <w:rFonts w:ascii="Cambria Math" w:hAnsi="Cambria Math" w:eastAsia="Cambria Math" w:cs="Cambria Math"/>
+          <w:highlight w:val="none"/>
+          <w:lang w:val="zh-CN"/>
+        </w:rPr>
+      </w:r>
+      <m:oMath>
+        <m:r>
+          <w:rPr>
+            <w:rFonts w:hint="default" w:ascii="Cambria Math" w:hAnsi="Cambria Math" w:eastAsia="Cambria Math" w:cs="Cambria Math"/>
+            <w:highlight w:val="none"/>
+            <w:lang w:val="en-US"/>
+          </w:rPr>
+          <m:rPr/>
+          <m:t>\</m:t>
+        </m:r>
+      </m:oMath>
+      <w:r>
+        <w:rPr>
+          <w:rFonts w:ascii="Cambria Math" w:hAnsi="Cambria Math" w:eastAsia="Cambria Math" w:cs="Cambria Math"/>
+          <w:highlight w:val="none"/>
+          <w:lang w:val="zh-CN"/>
+        </w:rPr>
+        <w:t xml:space="preserve">之后连续输入花色英文名</w:t>
+      </w:r>
+      <w:r>
+        <w:rPr>
+          <w:rFonts w:ascii="Cambria Math" w:hAnsi="Cambria Math" w:eastAsia="Cambria Math" w:cs="Cambria Math"/>
+          <w:highlight w:val="none"/>
+          <w:lang w:val="zh-CN"/>
+        </w:rPr>
+      </w:r>
+      <m:oMath>
+        <m:r>
+          <m:rPr/>
+          <m:t>\clubsuit\diamondsuit\heartsuit\spadesuit</m:t>
+        </m:r>
+      </m:oMath>
+      <w:r>
+        <w:rPr>
+          <w:rFonts w:ascii="Cambria Math" w:hAnsi="Cambria Math" w:eastAsia="Cambria Math" w:cs="Cambria Math"/>
+          <w:highlight w:val="none"/>
+          <w:lang w:val="zh-CN"/>
+        </w:rPr>
+        <w:t xml:space="preserve">，然后</w:t>
+      </w:r>
+      <w:r>
+        <w:rPr>
+          <w:rFonts w:ascii="Cambria Math" w:hAnsi="Cambria Math" w:eastAsia="Cambria Math" w:cs="Cambria Math"/>
+          <w:highlight w:val="none"/>
+          <w:lang w:val="zh-CN"/>
+        </w:rPr>
+        <w:t xml:space="preserve">鼠标</w:t>
+      </w:r>
+      <w:r>
+        <w:rPr>
+          <w:rFonts w:ascii="Cambria Math" w:hAnsi="Cambria Math" w:eastAsia="Cambria Math" w:cs="Cambria Math"/>
+          <w:highlight w:val="none"/>
+          <w:lang w:val="zh-CN"/>
+        </w:rPr>
+        <w:t xml:space="preserve">点击</w:t>
+      </w:r>
+      <w:r>
+        <w:rPr>
+          <w:rFonts w:ascii="Cambria Math" w:hAnsi="Cambria Math" w:eastAsia="Cambria Math" w:cs="Cambria Math"/>
+          <w:highlight w:val="none"/>
+          <w:lang w:val="zh-CN"/>
+        </w:rPr>
+        <w:t xml:space="preserve">转换为</w:t>
+      </w:r>
+      <w:r>
+        <w:rPr>
+          <w:rFonts w:ascii="Cambria Math" w:hAnsi="Cambria Math" w:eastAsia="Cambria Math" w:cs="Cambria Math"/>
+          <w:highlight w:val="none"/>
+          <w:lang w:val="zh-CN"/>
+        </w:rPr>
+        <w:t xml:space="preserve">专业</w:t>
+      </w:r>
+      <w:r>
+        <w:rPr>
+          <w:rFonts w:ascii="Cambria Math" w:hAnsi="Cambria Math" w:eastAsia="Cambria Math" w:cs="Cambria Math"/>
+          <w:highlight w:val="none"/>
+          <w:lang w:val="zh-CN"/>
+        </w:rPr>
+        <w:t xml:space="preserve">公式</w:t>
+      </w:r>
+      <w:r>
+        <w:rPr>
+          <w:rFonts w:ascii="Cambria Math" w:hAnsi="Cambria Math" w:eastAsia="Cambria Math" w:cs="Cambria Math"/>
+          <w:highlight w:val="none"/>
+          <w:lang w:val="zh-CN"/>
+        </w:rPr>
+        <w:t xml:space="preserve">，神奇的见证奇迹的时刻来了，直接变为扑克牌花色的符号了！</w:t>
+      </w:r>
+      <w:r>
+        <w:rPr>
+          <w:rFonts w:ascii="Cambria Math" w:hAnsi="Cambria Math" w:eastAsia="Cambria Math" w:cs="Cambria Math"/>
+          <w:highlight w:val="none"/>
+          <w:lang w:val="en-US"/>
+        </w:rPr>
+      </w:r>
+      <w:r>
+        <w:rPr>
+          <w:rFonts w:ascii="Cambria Math" w:hAnsi="Cambria Math" w:eastAsia="Cambria Math" w:cs="Cambria Math"/>
+          <w:highlight w:val="none"/>
+          <w:lang w:val="en-US"/>
+        </w:rPr>
+      </w:r>
+    </w:p>
+    <w:p>
+      <w:pPr>
+        <w:shd w:val="nil" w:color="000000"/>
+        <w:rPr>
+          <w:rFonts w:ascii="Cambria Math" w:hAnsi="Cambria Math" w:eastAsia="Cambria Math" w:cs="Cambria Math"/>
+          <w:highlight w:val="none"/>
+          <w:lang w:val="en-US"/>
+        </w:rPr>
+      </w:pPr>
+      <w:r>
+        <w:rPr>
+          <w:rFonts w:ascii="Cambria Math" w:hAnsi="Cambria Math" w:eastAsia="Cambria Math" w:cs="Cambria Math"/>
+          <w:highlight w:val="none"/>
+          <w:lang w:val="en-US"/>
+        </w:rPr>
+      </w:r>
+      <w:r>
+        <w:rPr>
+          <w:rFonts w:ascii="Cambria Math" w:hAnsi="Cambria Math" w:eastAsia="Cambria Math" w:cs="Cambria Math"/>
+          <w:highlight w:val="none"/>
+          <w:lang w:val="en-US"/>
+        </w:rPr>
+      </w:r>
+      <m:oMathPara>
+        <m:oMathParaPr/>
+        <m:oMath>
+          <m:r>
+            <w:rPr>
+              <w:rFonts w:ascii="Cambria Math" w:hAnsi="Cambria Math" w:eastAsia="Cambria Math" w:cs="Cambria Math"/>
+              <w:sz w:val="160"/>
+              <w:szCs w:val="160"/>
+            </w:rPr>
+            <m:rPr/>
+            <m:t>♣♢♡♠</m:t>
+          </m:r>
+        </m:oMath>
+      </m:oMathPara>
+      <w:r>
+        <w:rPr>
+          <w:rFonts w:ascii="Cambria Math" w:hAnsi="Cambria Math" w:eastAsia="Cambria Math" w:cs="Cambria Math"/>
+          <w:highlight w:val="none"/>
+          <w:lang w:val="en-US"/>
+        </w:rPr>
+      </w:r>
+      <w:r>
+        <w:rPr>
+          <w:rFonts w:ascii="Cambria Math" w:hAnsi="Cambria Math" w:eastAsia="Cambria Math" w:cs="Cambria Math"/>
+          <w:highlight w:val="none"/>
+          <w:lang w:val="en-US"/>
+        </w:rPr>
+      </w:r>
+    </w:p>
+    <w:p>
+      <w:pPr>
+        <w:shd w:val="nil" w:color="000000"/>
+        <w:rPr>
+          <w:rFonts w:ascii="Cambria Math" w:hAnsi="Cambria Math" w:eastAsia="Cambria Math" w:cs="Cambria Math"/>
+          <w:highlight w:val="none"/>
+          <w:lang w:val="zh-CN"/>
+        </w:rPr>
+      </w:pPr>
+      <w:r>
+        <w:rPr>
+          <w:rFonts w:ascii="Cambria Math" w:hAnsi="Cambria Math" w:eastAsia="Cambria Math" w:cs="Cambria Math"/>
+          <w:highlight w:val="none"/>
+          <w:lang w:val="en-US"/>
+        </w:rPr>
+        <w:t xml:space="preserve">数学公式里面</w:t>
+      </w:r>
+      <w:r>
+        <w:rPr>
+          <w:rFonts w:ascii="Cambria Math" w:hAnsi="Cambria Math" w:eastAsia="Cambria Math" w:cs="Cambria Math"/>
+          <w:highlight w:val="none"/>
+          <w:lang w:val="en-US"/>
+        </w:rPr>
+        <w:t xml:space="preserve">的</w:t>
+      </w:r>
+      <w:r>
+        <w:rPr>
+          <w:rFonts w:ascii="Cambria Math" w:hAnsi="Cambria Math" w:eastAsia="Cambria Math" w:cs="Cambria Math"/>
+          <w:highlight w:val="none"/>
+          <w:lang w:val="en-US"/>
+        </w:rPr>
+        <w:t xml:space="preserve">文字</w:t>
+      </w:r>
+      <w:r>
+        <w:rPr>
+          <w:rFonts w:ascii="Cambria Math" w:hAnsi="Cambria Math" w:eastAsia="Cambria Math" w:cs="Cambria Math"/>
+          <w:highlight w:val="none"/>
+          <w:lang w:val="en-US"/>
+        </w:rPr>
+        <w:t xml:space="preserve">也都可以</w:t>
+      </w:r>
+      <w:r>
+        <w:rPr>
+          <w:rFonts w:ascii="Cambria Math" w:hAnsi="Cambria Math" w:eastAsia="Cambria Math" w:cs="Cambria Math"/>
+          <w:highlight w:val="none"/>
+          <w:lang w:val="en-US"/>
+        </w:rPr>
+        <w:t xml:space="preserve">随意</w:t>
+      </w:r>
+      <w:r>
+        <w:rPr>
+          <w:rFonts w:ascii="Cambria Math" w:hAnsi="Cambria Math" w:eastAsia="Cambria Math" w:cs="Cambria Math"/>
+          <w:highlight w:val="none"/>
+          <w:lang w:val="en-US"/>
+        </w:rPr>
+        <w:t xml:space="preserve">更改</w:t>
+      </w:r>
+      <w:r>
+        <w:rPr>
+          <w:rFonts w:ascii="Cambria Math" w:hAnsi="Cambria Math" w:eastAsia="Cambria Math" w:cs="Cambria Math"/>
+          <w:highlight w:val="none"/>
+          <w:lang w:val="en-US"/>
+        </w:rPr>
+        <w:t xml:space="preserve">字号</w:t>
+      </w:r>
+      <w:r>
+        <w:rPr>
+          <w:rFonts w:ascii="Cambria Math" w:hAnsi="Cambria Math" w:eastAsia="Cambria Math" w:cs="Cambria Math"/>
+          <w:highlight w:val="none"/>
+          <w:lang w:val="en-US"/>
+        </w:rPr>
+        <w:t xml:space="preserve">大小</w:t>
+      </w:r>
+      <w:r>
+        <w:rPr>
+          <w:rFonts w:ascii="Cambria Math" w:hAnsi="Cambria Math" w:eastAsia="Cambria Math" w:cs="Cambria Math"/>
+          <w:highlight w:val="none"/>
+          <w:lang w:val="zh-CN"/>
+        </w:rPr>
+        <w:t xml:space="preserve">，</w:t>
+      </w:r>
+      <w:r>
+        <w:rPr>
+          <w:rFonts w:ascii="Cambria Math" w:hAnsi="Cambria Math" w:eastAsia="Cambria Math" w:cs="Cambria Math"/>
+          <w:highlight w:val="none"/>
+          <w:lang w:val="zh-CN"/>
+        </w:rPr>
+        <w:t xml:space="preserve">就像</w:t>
+      </w:r>
+      <w:r>
+        <w:rPr>
+          <w:rFonts w:ascii="Cambria Math" w:hAnsi="Cambria Math" w:eastAsia="Cambria Math" w:cs="Cambria Math"/>
+          <w:highlight w:val="none"/>
+          <w:lang w:val="zh-CN"/>
+        </w:rPr>
+        <w:t xml:space="preserve">上面</w:t>
+      </w:r>
+      <w:r>
+        <w:rPr>
+          <w:rFonts w:ascii="Cambria Math" w:hAnsi="Cambria Math" w:eastAsia="Cambria Math" w:cs="Cambria Math"/>
+          <w:highlight w:val="none"/>
+          <w:lang w:val="zh-CN"/>
+        </w:rPr>
+        <w:t xml:space="preserve">这样。</w:t>
+      </w:r>
+      <w:r>
+        <w:rPr>
+          <w:rFonts w:ascii="Cambria Math" w:hAnsi="Cambria Math" w:eastAsia="Cambria Math" w:cs="Cambria Math"/>
+          <w:highlight w:val="none"/>
+          <w:lang w:val="zh-CN"/>
+        </w:rPr>
+        <w:t xml:space="preserve">我们还可以继续一步：拷贝</w:t>
+      </w:r>
+      <w:r/>
+      <m:oMath>
+        <m:r>
+          <w:rPr>
+            <w:rFonts w:hint="default" w:ascii="Cambria Math" w:hAnsi="Cambria Math" w:eastAsia="Cambria Math" w:cs="Cambria Math"/>
+            <w:highlight w:val="none"/>
+            <w:lang w:val="en-US"/>
+          </w:rPr>
+          <m:rPr>
+            <m:sty m:val="i"/>
+          </m:rPr>
+          <m:t>♡</m:t>
+        </m:r>
+      </m:oMath>
+      <w:r/>
+      <w:r>
+        <w:rPr>
+          <w:rFonts w:ascii="Cambria Math" w:hAnsi="Cambria Math" w:eastAsia="Cambria Math" w:cs="Cambria Math"/>
+          <w:highlight w:val="none"/>
+          <w:lang w:val="zh-CN"/>
+        </w:rPr>
+        <w:t xml:space="preserve">出来，粘贴到文章里面</w:t>
+      </w:r>
+      <w:r/>
+      <m:oMath>
+        <m:r>
+          <w:rPr>
+            <w:rFonts w:hint="default" w:ascii="Cambria Math" w:hAnsi="Cambria Math" w:eastAsia="Cambria Math" w:cs="Cambria Math"/>
+            <w:highlight w:val="none"/>
+            <w:lang w:val="en-US"/>
+          </w:rPr>
+          <m:rPr>
+            <m:sty m:val="i"/>
+          </m:rPr>
+          <m:t>♡</m:t>
+        </m:r>
+      </m:oMath>
+      <w:r>
+        <w:rPr>
+          <w:rFonts w:ascii="Cambria Math" w:hAnsi="Cambria Math" w:eastAsia="Cambria Math" w:cs="Cambria Math"/>
+          <w:highlight w:val="none"/>
+          <w:lang w:val="zh-CN"/>
+        </w:rPr>
+        <w:t xml:space="preserve">，从粘贴方式快捷菜单选择ctrl-&gt;t仅保留文字</w:t>
+      </w:r>
+      <w:r>
+        <w:rPr>
+          <w:rFonts w:ascii="Cambria Math" w:hAnsi="Cambria Math" w:eastAsia="Cambria Math" w:cs="Cambria Math"/>
+          <w:highlight w:val="none"/>
+          <w:lang w:val="en-US"/>
+        </w:rPr>
+      </w:r>
+    </w:p>
+    <w:p>
+      <w:pPr>
+        <w:jc w:val="center"/>
+        <w:shd w:val="nil" w:color="000000"/>
+        <w:rPr>
+          <w:rFonts w:ascii="Cambria Math" w:hAnsi="Cambria Math" w:eastAsia="Cambria Math" w:cs="Cambria Math"/>
+          <w:highlight w:val="none"/>
+          <w:lang w:val="en-US"/>
+        </w:rPr>
+      </w:pPr>
+      <w:r>
+        <w:rPr>
+          <w:rFonts w:ascii="Cambria Math" w:hAnsi="Cambria Math" w:eastAsia="Cambria Math" w:cs="Cambria Math"/>
+          <w:highlight w:val="none"/>
+          <w:lang w:val="en-US"/>
+        </w:rPr>
+        <mc:AlternateContent>
+          <mc:Choice Requires="wpg">
+            <w:drawing>
+              <wp:inline xmlns:wp="http://schemas.openxmlformats.org/drawingml/2006/wordprocessingDrawing" distT="0" distB="0" distL="0" distR="0">
+                <wp:extent cx="1927462" cy="1065086"/>
+                <wp:effectExtent l="0" t="0" r="0" b="0"/>
+                <wp:docPr id="2" name=""/>
+                <wp:cNvGraphicFramePr>
+                  <a:graphicFrameLocks xmlns:a="http://schemas.openxmlformats.org/drawingml/2006/main" noChangeAspect="1"/>
+                </wp:cNvGraphicFramePr>
+                <a:graphic xmlns:a="http://schemas.openxmlformats.org/drawingml/2006/main">
+                  <a:graphicData uri="http://schemas.openxmlformats.org/drawingml/2006/picture">
+                    <pic:pic xmlns:pic="http://schemas.openxmlformats.org/drawingml/2006/picture">
+                      <pic:nvPicPr>
+                        <pic:cNvPr id="39614741" name=""/>
+                        <pic:cNvPicPr>
+                          <a:picLocks noChangeAspect="1"/>
+                        </pic:cNvPicPr>
+                        <pic:nvPr/>
+                      </pic:nvPicPr>
+                      <pic:blipFill>
+                        <a:blip r:embed="rId10"/>
+                        <a:stretch/>
+                      </pic:blipFill>
+                      <pic:spPr bwMode="auto">
+                        <a:xfrm flipH="0" flipV="0">
+                          <a:off x="0" y="0"/>
+                          <a:ext cx="1927461" cy="1065085"/>
+                        </a:xfrm>
+                        <a:prstGeom prst="rect">
+                          <a:avLst/>
+                        </a:prstGeom>
+                      </pic:spPr>
+                    </pic:pic>
+                  </a:graphicData>
+                </a:graphic>
+              </wp:inline>
+            </w:drawing>
+          </mc:Choice>
+          <mc:Fallback>
+            <w:pict>
+              <v:shapetype type="#_x0000_t75" o:spt="75" coordsize="21600,21600" o:preferrelative="t" path="m@4@5l@4@11@9@11@9@5xe">
+                <v:formulas>
+                  <v:f eqn="if lineDrawn pixelLineWidth 0"/>
+                  <v:f eqn="sum @0 1 0"/>
+                  <v:f eqn="sum 0 0 @1"/>
+                  <v:f eqn="prod @2 1 2"/>
+                  <v:f eqn="prod @3 21600 pixelWidth"/>
+                  <v:f eqn="prod @3 21600 pixelHeight"/>
+                  <v:f eqn="sum @0 0 1"/>
+                  <v:f eqn="prod @6 1 2"/>
+                  <v:f eqn="prod @7 21600 pixelWidth"/>
+                  <v:f eqn="sum @8 21600 0"/>
+                  <v:f eqn="prod @7 21600 pixelHeight"/>
+                  <v:f eqn="sum @10 21600 0"/>
+                </v:formulas>
+              </v:shapetype>
+              <v:shape id="_x0000_i1" o:spid="_x0000_s1" type="#_x0000_t75" style="width:151.8pt;height:83.9pt;mso-wrap-distance-left:0.0pt;mso-wrap-distance-top:0.0pt;mso-wrap-distance-right:0.0pt;mso-wrap-distance-bottom:0.0pt;" stroked="false">
+                <v:path textboxrect="0,0,0,0"/>
+                <v:imagedata r:id="rId10" o:title=""/>
+              </v:shape>
+            </w:pict>
+          </mc:Fallback>
+        </mc:AlternateContent>
+      </w:r>
+      <w:r>
+        <w:rPr>
+          <w:rFonts w:ascii="Cambria Math" w:hAnsi="Cambria Math" w:eastAsia="Cambria Math" w:cs="Cambria Math"/>
+          <w:highlight w:val="none"/>
+          <w:lang w:val="en-US"/>
+        </w:rPr>
+      </w:r>
+    </w:p>
+    <w:p>
+      <w:pPr>
+        <w:shd w:val="nil" w:color="000000"/>
+        <w:rPr>
+          <w:rFonts w:ascii="Cambria Math" w:hAnsi="Cambria Math" w:eastAsia="Cambria Math" w:cs="Cambria Math"/>
+          <w:highlight w:val="none"/>
+          <w:lang w:val="en-US"/>
+        </w:rPr>
+      </w:pPr>
+      <w:r>
+        <w:rPr>
+          <w:rFonts w:ascii="Cambria Math" w:hAnsi="Cambria Math" w:eastAsia="Cambria Math" w:cs="Cambria Math"/>
+          <w:highlight w:val="none"/>
+          <w:lang w:val="zh-CN"/>
+        </w:rPr>
+        <w:t xml:space="preserve">即可得到</w:t>
+      </w:r>
+      <w:r>
+        <w:rPr>
+          <w:rFonts w:ascii="Cambria Math" w:hAnsi="Cambria Math" w:eastAsia="Cambria Math" w:cs="Cambria Math"/>
+          <w:highlight w:val="none"/>
+          <w:lang w:val="zh-CN"/>
+        </w:rPr>
+        <w:t xml:space="preserve">公式</w:t>
+      </w:r>
+      <w:r>
+        <w:rPr>
+          <w:rFonts w:ascii="Cambria Math" w:hAnsi="Cambria Math" w:eastAsia="Cambria Math" w:cs="Cambria Math"/>
+          <w:highlight w:val="none"/>
+          <w:lang w:val="zh-CN"/>
+        </w:rPr>
+        <w:t xml:space="preserve">之外</w:t>
+      </w:r>
+      <w:r>
+        <w:rPr>
+          <w:rFonts w:ascii="Cambria Math" w:hAnsi="Cambria Math" w:eastAsia="Cambria Math" w:cs="Cambria Math"/>
+          <w:highlight w:val="none"/>
+          <w:lang w:val="zh-CN"/>
+        </w:rPr>
+        <w:t xml:space="preserve">的</w:t>
+      </w:r>
+      <w:r>
+        <w:rPr>
+          <w:rFonts w:ascii="Cambria Math" w:hAnsi="Cambria Math" w:eastAsia="Cambria Math" w:cs="Cambria Math"/>
+          <w:highlight w:val="none"/>
+          <w:lang w:val="zh-CN"/>
+        </w:rPr>
+        <w:t xml:space="preserve">纯文本的爱心符号了：♡</w:t>
+      </w:r>
+      <w:r/>
+      <w:r/>
     </w:p>
     <w:p>
       <w:pPr>
@@ -3697,39 +5659,17 @@
         <w:rPr>
           <w:rFonts w:ascii="Cambria Math" w:hAnsi="Cambria Math" w:eastAsia="Cambria Math" w:cs="Cambria Math"/>
           <w:highlight w:val="none"/>
+          <w:lang w:val="zh-CN"/>
+        </w:rPr>
+      </w:pPr>
+      <w:r>
+        <w:rPr>
+          <w:rFonts w:ascii="Cambria Math" w:hAnsi="Cambria Math" w:eastAsia="Cambria Math" w:cs="Cambria Math"/>
+          <w:b/>
+          <w:bCs/>
+          <w:highlight w:val="none"/>
           <w:lang w:val="en-US"/>
         </w:rPr>
-      </w:pPr>
-      <w:r>
-        <w:rPr>
-          <w:rFonts w:ascii="Cambria Math" w:hAnsi="Cambria Math" w:eastAsia="Cambria Math" w:cs="Cambria Math"/>
-          <w:highlight w:val="none"/>
-          <w:lang w:val="en-US"/>
-        </w:rPr>
-      </w:r>
-      <w:r>
-        <w:rPr>
-          <w:rFonts w:ascii="Cambria Math" w:hAnsi="Cambria Math" w:eastAsia="Cambria Math" w:cs="Cambria Math"/>
-          <w:highlight w:val="none"/>
-          <w:lang w:val="en-US"/>
-        </w:rPr>
-      </w:r>
-    </w:p>
-    <w:p>
-      <w:pPr>
-        <w:jc w:val="left"/>
-        <w:rPr>
-          <w:rFonts w:ascii="Cambria Math" w:hAnsi="Cambria Math" w:eastAsia="Cambria Math" w:cs="Cambria Math"/>
-          <w:highlight w:val="none"/>
-          <w:lang w:val="en-US"/>
-        </w:rPr>
-      </w:pPr>
-      <w:r>
-        <w:rPr>
-          <w:rFonts w:ascii="Cambria Math" w:hAnsi="Cambria Math" w:eastAsia="Cambria Math" w:cs="Cambria Math"/>
-          <w:highlight w:val="none"/>
-          <w:lang w:val="en-US"/>
-        </w:rPr>
         <w:t xml:space="preserve">一元二次方程</w:t>
       </w:r>
       <w:r>
@@ -3739,6 +5679,46 @@
           <w:lang w:val="zh-CN"/>
         </w:rPr>
         <w:t xml:space="preserve">：</w:t>
+      </w:r>
+      <w:r>
+        <w:rPr>
+          <w:rFonts w:ascii="Cambria Math" w:hAnsi="Cambria Math" w:eastAsia="Cambria Math" w:cs="Cambria Math"/>
+          <w:highlight w:val="none"/>
+          <w:lang w:val="zh-CN"/>
+        </w:rPr>
+        <w:t xml:space="preserve">输入</w:t>
+      </w:r>
+      <w:r>
+        <w:rPr>
+          <w:rFonts w:ascii="Cambria Math" w:hAnsi="Cambria Math" w:eastAsia="Cambria Math" w:cs="Cambria Math"/>
+          <w:highlight w:val="none"/>
+          <w:lang w:val="zh-CN"/>
+        </w:rPr>
+        <w:t xml:space="preserve">UnicodeMath</w:t>
+      </w:r>
+      <w:r>
+        <w:rPr>
+          <w:rFonts w:ascii="Cambria Math" w:hAnsi="Cambria Math" w:eastAsia="Cambria Math" w:cs="Cambria Math"/>
+          <w:highlight w:val="none"/>
+          <w:lang w:val="zh-CN"/>
+        </w:rPr>
+        <w:t xml:space="preserve">公式</w:t>
+      </w:r>
+      <w:r>
+        <w:rPr>
+          <w:rFonts w:ascii="Cambria Math" w:hAnsi="Cambria Math" w:eastAsia="Cambria Math" w:cs="Cambria Math"/>
+          <w:highlight w:val="none"/>
+          <w:lang w:val="zh-CN"/>
+        </w:rPr>
+        <w:t xml:space="preserve">为</w:t>
+      </w:r>
+      <w:r/>
+      <w:r>
+        <w:rPr>
+          <w:rFonts w:ascii="Cambria Math" w:hAnsi="Cambria Math" w:eastAsia="Cambria Math" w:cs="Cambria Math"/>
+          <w:highlight w:val="none"/>
+          <w:lang w:val="zh-CN"/>
+        </w:rPr>
       </w:r>
       <m:oMath>
         <m:r>
@@ -3756,6 +5736,79 @@
           <w:lang w:val="en-US"/>
         </w:rPr>
       </w:r>
+      <w:r>
+        <w:rPr>
+          <w:rFonts w:ascii="Cambria Math" w:hAnsi="Cambria Math" w:eastAsia="Cambria Math" w:cs="Cambria Math"/>
+          <w:highlight w:val="none"/>
+          <w:lang w:val="zh-CN"/>
+        </w:rPr>
+        <w:t xml:space="preserve">然后</w:t>
+      </w:r>
+      <w:r>
+        <w:rPr>
+          <w:rFonts w:ascii="Cambria Math" w:hAnsi="Cambria Math" w:eastAsia="Cambria Math" w:cs="Cambria Math"/>
+          <w:highlight w:val="none"/>
+          <w:lang w:val="zh-CN"/>
+        </w:rPr>
+        <w:t xml:space="preserve">鼠标</w:t>
+      </w:r>
+      <w:r>
+        <w:rPr>
+          <w:rFonts w:ascii="Cambria Math" w:hAnsi="Cambria Math" w:eastAsia="Cambria Math" w:cs="Cambria Math"/>
+          <w:highlight w:val="none"/>
+          <w:lang w:val="zh-CN"/>
+        </w:rPr>
+        <w:t xml:space="preserve">点击</w:t>
+      </w:r>
+      <w:r>
+        <w:rPr>
+          <w:rFonts w:ascii="Cambria Math" w:hAnsi="Cambria Math" w:eastAsia="Cambria Math" w:cs="Cambria Math"/>
+          <w:highlight w:val="none"/>
+          <w:lang w:val="zh-CN"/>
+        </w:rPr>
+        <w:t xml:space="preserve">转换为</w:t>
+      </w:r>
+      <w:r>
+        <w:rPr>
+          <w:rFonts w:ascii="Cambria Math" w:hAnsi="Cambria Math" w:eastAsia="Cambria Math" w:cs="Cambria Math"/>
+          <w:highlight w:val="none"/>
+          <w:lang w:val="zh-CN"/>
+        </w:rPr>
+        <w:t xml:space="preserve">专业</w:t>
+      </w:r>
+      <w:r>
+        <w:rPr>
+          <w:rFonts w:ascii="Cambria Math" w:hAnsi="Cambria Math" w:eastAsia="Cambria Math" w:cs="Cambria Math"/>
+          <w:highlight w:val="none"/>
+          <w:lang w:val="zh-CN"/>
+        </w:rPr>
+        <w:t xml:space="preserve">公式</w:t>
+      </w:r>
+      <w:r>
+        <w:rPr>
+          <w:rFonts w:ascii="Cambria Math" w:hAnsi="Cambria Math" w:eastAsia="Cambria Math" w:cs="Cambria Math"/>
+          <w:highlight w:val="none"/>
+          <w:lang w:val="zh-CN"/>
+        </w:rPr>
+        <w:t xml:space="preserve">可以</w:t>
+      </w:r>
+      <w:r>
+        <w:rPr>
+          <w:rFonts w:ascii="Cambria Math" w:hAnsi="Cambria Math" w:eastAsia="Cambria Math" w:cs="Cambria Math"/>
+          <w:highlight w:val="none"/>
+          <w:lang w:val="zh-CN"/>
+        </w:rPr>
+        <w:t xml:space="preserve">得到</w:t>
+      </w:r>
+      <w:r/>
+      <w:r>
+        <w:rPr>
+          <w:rFonts w:ascii="Cambria Math" w:hAnsi="Cambria Math" w:eastAsia="Cambria Math" w:cs="Cambria Math"/>
+          <w:highlight w:val="none"/>
+          <w:lang w:val="zh-CN"/>
+        </w:rPr>
+        <w:t xml:space="preserve">：</w:t>
+      </w:r>
       <w:r/>
     </w:p>
     <w:p>
@@ -3771,6 +5824,150 @@
         <w:rPr>
           <w:rFonts w:ascii="Cambria Math" w:hAnsi="Cambria Math" w:eastAsia="Cambria Math" w:cs="Cambria Math"/>
           <w:highlight w:val="none"/>
+          <w:lang w:val="zh-CN"/>
+        </w:rPr>
+      </w:r>
+      <w:r>
+        <w:rPr>
+          <w:rFonts w:ascii="Cambria Math" w:hAnsi="Cambria Math" w:eastAsia="Cambria Math" w:cs="Cambria Math"/>
+          <w:highlight w:val="none"/>
+          <w:lang w:val="zh-CN"/>
+        </w:rPr>
+      </w:r>
+      <w:r>
+        <w:rPr>
+          <w:rFonts w:ascii="Cambria Math" w:hAnsi="Cambria Math" w:eastAsia="Cambria Math" w:cs="Cambria Math"/>
+          <w:highlight w:val="none"/>
+          <w:lang w:val="zh-CN"/>
+        </w:rPr>
+      </w:r>
+      <m:oMathPara>
+        <m:oMathParaPr/>
+        <m:oMath>
+          <m:r>
+            <w:rPr>
+              <w:rFonts w:ascii="Cambria Math" w:hAnsi="Cambria Math" w:eastAsia="Cambria Math" w:cs="Cambria Math"/>
+            </w:rPr>
+            <m:rPr/>
+            <m:t>a</m:t>
+          </m:r>
+          <m:r>
+            <w:rPr>
+              <w:rFonts w:ascii="Cambria Math" w:hAnsi="Cambria Math" w:eastAsia="Cambria Math" w:cs="Cambria Math"/>
+            </w:rPr>
+            <m:rPr/>
+            <m:t>×</m:t>
+          </m:r>
+          <m:sSup>
+            <m:sSupPr>
+              <m:ctrlPr/>
+            </m:sSupPr>
+            <m:e>
+              <m:r>
+                <w:rPr>
+                  <w:rFonts w:ascii="Cambria Math" w:hAnsi="Cambria Math" w:eastAsia="Cambria Math" w:cs="Cambria Math"/>
+                </w:rPr>
+                <m:rPr/>
+                <m:t>x</m:t>
+              </m:r>
+            </m:e>
+            <m:sup>
+              <m:r>
+                <w:rPr>
+                  <w:rFonts w:ascii="Cambria Math" w:hAnsi="Cambria Math" w:eastAsia="Cambria Math" w:cs="Cambria Math"/>
+                </w:rPr>
+                <m:rPr/>
+                <m:t>2</m:t>
+              </m:r>
+            </m:sup>
+          </m:sSup>
+          <m:r>
+            <w:rPr>
+              <w:rFonts w:ascii="Cambria Math" w:hAnsi="Cambria Math" w:eastAsia="Cambria Math" w:cs="Cambria Math"/>
+            </w:rPr>
+            <m:rPr/>
+            <m:t>+</m:t>
+          </m:r>
+          <m:r>
+            <w:rPr>
+              <w:rFonts w:ascii="Cambria Math" w:hAnsi="Cambria Math" w:eastAsia="Cambria Math" w:cs="Cambria Math"/>
+            </w:rPr>
+            <m:rPr/>
+            <m:t>b</m:t>
+          </m:r>
+          <m:r>
+            <w:rPr>
+              <w:rFonts w:ascii="Cambria Math" w:hAnsi="Cambria Math" w:eastAsia="Cambria Math" w:cs="Cambria Math"/>
+            </w:rPr>
+            <m:rPr/>
+            <m:t>×</m:t>
+          </m:r>
+          <m:r>
+            <w:rPr>
+              <w:rFonts w:ascii="Cambria Math" w:hAnsi="Cambria Math" w:eastAsia="Cambria Math" w:cs="Cambria Math"/>
+            </w:rPr>
+            <m:rPr/>
+            <m:t>x</m:t>
+          </m:r>
+          <m:r>
+            <w:rPr>
+              <w:rFonts w:ascii="Cambria Math" w:hAnsi="Cambria Math" w:eastAsia="Cambria Math" w:cs="Cambria Math"/>
+            </w:rPr>
+            <m:rPr/>
+            <m:t>+</m:t>
+          </m:r>
+          <m:r>
+            <w:rPr>
+              <w:rFonts w:ascii="Cambria Math" w:hAnsi="Cambria Math" w:eastAsia="Cambria Math" w:cs="Cambria Math"/>
+            </w:rPr>
+            <m:rPr/>
+            <m:t>c</m:t>
+          </m:r>
+          <m:r>
+            <w:rPr>
+              <w:rFonts w:ascii="Cambria Math" w:hAnsi="Cambria Math" w:eastAsia="Cambria Math" w:cs="Cambria Math"/>
+            </w:rPr>
+            <m:rPr/>
+            <m:t>=</m:t>
+          </m:r>
+          <m:r>
+            <w:rPr>
+              <w:rFonts w:ascii="Cambria Math" w:hAnsi="Cambria Math" w:eastAsia="Cambria Math" w:cs="Cambria Math"/>
+            </w:rPr>
+            <m:rPr/>
+            <m:t>0</m:t>
+          </m:r>
+        </m:oMath>
+      </m:oMathPara>
+      <w:r/>
+      <w:r>
+        <w:rPr>
+          <w:rFonts w:ascii="Cambria Math" w:hAnsi="Cambria Math" w:eastAsia="Cambria Math" w:cs="Cambria Math"/>
+          <w:highlight w:val="none"/>
+          <w:lang w:val="zh-CN"/>
+        </w:rPr>
+      </w:r>
+      <w:r>
+        <w:rPr>
+          <w:rFonts w:ascii="Cambria Math" w:hAnsi="Cambria Math" w:eastAsia="Cambria Math" w:cs="Cambria Math"/>
+          <w:highlight w:val="none"/>
+          <w:lang w:val="zh-CN"/>
+        </w:rPr>
+      </w:r>
+    </w:p>
+    <w:p>
+      <w:pPr>
+        <w:jc w:val="left"/>
+        <w:rPr>
+          <w:rFonts w:ascii="Cambria Math" w:hAnsi="Cambria Math" w:eastAsia="Cambria Math" w:cs="Cambria Math"/>
+          <w:highlight w:val="none"/>
+          <w:lang w:val="zh-CN"/>
+        </w:rPr>
+      </w:pPr>
+      <w:r>
+        <w:rPr>
+          <w:rFonts w:ascii="Cambria Math" w:hAnsi="Cambria Math" w:eastAsia="Cambria Math" w:cs="Cambria Math"/>
+          <w:highlight w:val="none"/>
           <w:lang w:val="en-US"/>
         </w:rPr>
         <w:t xml:space="preserve">其</w:t>
@@ -3798,6 +5995,482 @@
           <w:lang w:val="zh-CN"/>
         </w:rPr>
         <w:t xml:space="preserve">：</w:t>
+      </w:r>
+      <w:r>
+        <w:rPr>
+          <w:rFonts w:ascii="Cambria Math" w:hAnsi="Cambria Math" w:eastAsia="Cambria Math" w:cs="Cambria Math"/>
+          <w:highlight w:val="none"/>
+          <w:lang w:val="zh-CN"/>
+        </w:rPr>
+        <w:t xml:space="preserve">输入</w:t>
+      </w:r>
+      <w:r>
+        <w:rPr>
+          <w:rFonts w:ascii="Cambria Math" w:hAnsi="Cambria Math" w:eastAsia="Cambria Math" w:cs="Cambria Math"/>
+          <w:highlight w:val="none"/>
+          <w:lang w:val="zh-CN"/>
+        </w:rPr>
+        <w:t xml:space="preserve">UnicodeMath</w:t>
+      </w:r>
+      <w:r>
+        <w:rPr>
+          <w:rFonts w:ascii="Cambria Math" w:hAnsi="Cambria Math" w:eastAsia="Cambria Math" w:cs="Cambria Math"/>
+          <w:highlight w:val="none"/>
+          <w:lang w:val="zh-CN"/>
+        </w:rPr>
+        <w:t xml:space="preserve">公式</w:t>
+      </w:r>
+      <w:r>
+        <w:rPr>
+          <w:rFonts w:ascii="Cambria Math" w:hAnsi="Cambria Math" w:eastAsia="Cambria Math" w:cs="Cambria Math"/>
+          <w:highlight w:val="none"/>
+          <w:lang w:val="zh-CN"/>
+        </w:rPr>
+        <w:t xml:space="preserve">为</w:t>
+      </w:r>
+      <w:r>
+        <w:rPr>
+          <w:rFonts w:ascii="Cambria Math" w:hAnsi="Cambria Math" w:eastAsia="Cambria Math" w:cs="Cambria Math"/>
+          <w:highlight w:val="none"/>
+          <w:lang w:val="zh-CN"/>
+        </w:rPr>
+      </w:r>
+      <m:oMath>
+        <m:r>
+          <w:rPr>
+            <w:rFonts w:ascii="Cambria Math" w:hAnsi="Cambria Math" w:eastAsia="Cambria Math" w:cs="Cambria Math"/>
+            <w:lang w:val="zh-CN"/>
+          </w:rPr>
+          <m:rPr/>
+          <m:t> </m:t>
+        </m:r>
+        <m:r>
+          <w:rPr>
+            <w:rFonts w:ascii="Cambria Math" w:hAnsi="Cambria Math" w:eastAsia="Cambria Math" w:cs="Cambria Math"/>
+            <w:lang w:val="zh-CN"/>
+          </w:rPr>
+          <m:rPr/>
+          <m:t>(</m:t>
+        </m:r>
+        <m:r>
+          <w:rPr>
+            <w:rFonts w:ascii="Cambria Math" w:hAnsi="Cambria Math" w:eastAsia="Cambria Math" w:cs="Cambria Math"/>
+            <w:lang w:val="zh-CN"/>
+          </w:rPr>
+          <m:rPr/>
+          <m:t>-</m:t>
+        </m:r>
+        <m:r>
+          <w:rPr>
+            <w:rFonts w:ascii="Cambria Math" w:hAnsi="Cambria Math" w:eastAsia="Cambria Math" w:cs="Cambria Math"/>
+            <w:lang w:val="zh-CN"/>
+          </w:rPr>
+          <m:rPr/>
+          <m:t>b+-</m:t>
+        </m:r>
+        <m:r>
+          <m:rPr/>
+          <m:t>\sqrt(</m:t>
+        </m:r>
+        <m:r>
+          <w:rPr>
+            <w:lang w:val="en-US"/>
+          </w:rPr>
+          <m:rPr/>
+          <m:t>2</m:t>
+        </m:r>
+        <m:r>
+          <m:rPr/>
+          <m:t>&amp;</m:t>
+        </m:r>
+        <m:r>
+          <w:rPr>
+            <w:lang w:val="en-US"/>
+          </w:rPr>
+          <m:rPr/>
+          <m:t>(</m:t>
+        </m:r>
+        <m:r>
+          <w:rPr>
+            <w:lang w:val="en-US"/>
+          </w:rPr>
+          <m:rPr/>
+          <m:t>b</m:t>
+        </m:r>
+        <m:r>
+          <w:rPr>
+            <w:rFonts w:ascii="Cambria Math" w:hAnsi="Cambria Math" w:eastAsia="Cambria Math" w:cs="Cambria Math"/>
+            <w:lang w:val="zh-CN"/>
+          </w:rPr>
+          <m:rPr/>
+          <m:t>^</m:t>
+        </m:r>
+        <m:r>
+          <w:rPr>
+            <w:rFonts w:ascii="Cambria Math" w:hAnsi="Cambria Math" w:eastAsia="Cambria Math" w:cs="Cambria Math"/>
+            <w:lang w:val="zh-CN"/>
+          </w:rPr>
+          <m:rPr/>
+          <m:t>2</m:t>
+        </m:r>
+        <m:r>
+          <w:rPr>
+            <w:rFonts w:ascii="Cambria Math" w:hAnsi="Cambria Math" w:eastAsia="Cambria Math" w:cs="Cambria Math"/>
+            <w:lang w:val="zh-CN"/>
+          </w:rPr>
+          <m:rPr/>
+          <m:t>-</m:t>
+        </m:r>
+        <m:r>
+          <w:rPr>
+            <w:rFonts w:ascii="Cambria Math" w:hAnsi="Cambria Math" w:eastAsia="Cambria Math" w:cs="Cambria Math"/>
+            <w:lang w:val="zh-CN"/>
+          </w:rPr>
+          <m:rPr/>
+          <m:t>4</m:t>
+        </m:r>
+        <m:r>
+          <w:rPr>
+            <w:rFonts w:ascii="Cambria Math" w:hAnsi="Cambria Math" w:eastAsia="Cambria Math" w:cs="Cambria Math"/>
+            <w:lang w:val="zh-CN"/>
+          </w:rPr>
+          <m:rPr/>
+          <m:t>ac</m:t>
+        </m:r>
+        <m:r>
+          <w:rPr>
+            <w:rFonts w:ascii="Cambria Math" w:hAnsi="Cambria Math" w:eastAsia="Cambria Math" w:cs="Cambria Math"/>
+            <w:lang w:val="zh-CN"/>
+          </w:rPr>
+          <m:rPr/>
+          <m:t>)</m:t>
+        </m:r>
+        <m:r>
+          <w:rPr>
+            <w:rFonts w:ascii="Cambria Math" w:hAnsi="Cambria Math" w:eastAsia="Cambria Math" w:cs="Cambria Math"/>
+            <w:lang w:val="zh-CN"/>
+          </w:rPr>
+          <m:rPr/>
+          <m:t>)</m:t>
+        </m:r>
+        <m:r>
+          <w:rPr>
+            <w:rFonts w:ascii="Cambria Math" w:hAnsi="Cambria Math" w:eastAsia="Cambria Math" w:cs="Cambria Math"/>
+            <w:lang w:val="zh-CN"/>
+          </w:rPr>
+          <m:rPr/>
+          <m:t>)/(2</m:t>
+        </m:r>
+        <m:r>
+          <w:rPr>
+            <w:rFonts w:ascii="Cambria Math" w:hAnsi="Cambria Math" w:eastAsia="Cambria Math" w:cs="Cambria Math"/>
+            <w:lang w:val="zh-CN"/>
+          </w:rPr>
+          <m:rPr/>
+          <m:t>a)</m:t>
+        </m:r>
+      </m:oMath>
+      <w:r>
+        <w:rPr>
+          <w:rFonts w:ascii="Cambria Math" w:hAnsi="Cambria Math" w:eastAsia="Cambria Math" w:cs="Cambria Math"/>
+          <w:highlight w:val="none"/>
+          <w:lang w:val="zh-CN"/>
+        </w:rPr>
+        <w:t xml:space="preserve">然后</w:t>
+      </w:r>
+      <w:r>
+        <w:rPr>
+          <w:rFonts w:ascii="Cambria Math" w:hAnsi="Cambria Math" w:eastAsia="Cambria Math" w:cs="Cambria Math"/>
+          <w:highlight w:val="none"/>
+          <w:lang w:val="zh-CN"/>
+        </w:rPr>
+        <w:t xml:space="preserve">鼠标</w:t>
+      </w:r>
+      <w:r>
+        <w:rPr>
+          <w:rFonts w:ascii="Cambria Math" w:hAnsi="Cambria Math" w:eastAsia="Cambria Math" w:cs="Cambria Math"/>
+          <w:highlight w:val="none"/>
+          <w:lang w:val="zh-CN"/>
+        </w:rPr>
+        <w:t xml:space="preserve">点击</w:t>
+      </w:r>
+      <w:r>
+        <w:rPr>
+          <w:rFonts w:ascii="Cambria Math" w:hAnsi="Cambria Math" w:eastAsia="Cambria Math" w:cs="Cambria Math"/>
+          <w:highlight w:val="none"/>
+          <w:lang w:val="zh-CN"/>
+        </w:rPr>
+        <w:t xml:space="preserve">转换为</w:t>
+      </w:r>
+      <w:r>
+        <w:rPr>
+          <w:rFonts w:ascii="Cambria Math" w:hAnsi="Cambria Math" w:eastAsia="Cambria Math" w:cs="Cambria Math"/>
+          <w:highlight w:val="none"/>
+          <w:lang w:val="zh-CN"/>
+        </w:rPr>
+        <w:t xml:space="preserve">专业</w:t>
+      </w:r>
+      <w:r>
+        <w:rPr>
+          <w:rFonts w:ascii="Cambria Math" w:hAnsi="Cambria Math" w:eastAsia="Cambria Math" w:cs="Cambria Math"/>
+          <w:highlight w:val="none"/>
+          <w:lang w:val="zh-CN"/>
+        </w:rPr>
+        <w:t xml:space="preserve">公式</w:t>
+      </w:r>
+      <w:r>
+        <w:rPr>
+          <w:rFonts w:ascii="Cambria Math" w:hAnsi="Cambria Math" w:eastAsia="Cambria Math" w:cs="Cambria Math"/>
+          <w:highlight w:val="none"/>
+          <w:lang w:val="zh-CN"/>
+        </w:rPr>
+        <w:t xml:space="preserve">可以</w:t>
+      </w:r>
+      <w:r>
+        <w:rPr>
+          <w:rFonts w:ascii="Cambria Math" w:hAnsi="Cambria Math" w:eastAsia="Cambria Math" w:cs="Cambria Math"/>
+          <w:highlight w:val="none"/>
+          <w:lang w:val="zh-CN"/>
+        </w:rPr>
+        <w:t xml:space="preserve">得到：</w:t>
+      </w:r>
+      <w:r>
+        <w:rPr>
+          <w:rFonts w:ascii="Cambria Math" w:hAnsi="Cambria Math" w:eastAsia="Cambria Math" w:cs="Cambria Math"/>
+          <w:highlight w:val="none"/>
+          <w:lang w:val="zh-CN"/>
+        </w:rPr>
+      </w:r>
+      <w:r>
+        <w:rPr>
+          <w:rFonts w:ascii="Cambria Math" w:hAnsi="Cambria Math" w:eastAsia="Cambria Math" w:cs="Cambria Math"/>
+          <w:highlight w:val="none"/>
+          <w:lang w:val="en-US"/>
+        </w:rPr>
+      </w:r>
+    </w:p>
+    <w:p>
+      <w:pPr>
+        <w:jc w:val="left"/>
+        <w:rPr>
+          <w:rFonts w:ascii="Cambria Math" w:hAnsi="Cambria Math" w:eastAsia="Cambria Math" w:cs="Cambria Math"/>
+          <w:highlight w:val="none"/>
+          <w:lang w:val="en-US"/>
+        </w:rPr>
+      </w:pPr>
+      <w:r>
+        <w:rPr>
+          <w:rFonts w:ascii="Cambria Math" w:hAnsi="Cambria Math" w:eastAsia="Cambria Math" w:cs="Cambria Math"/>
+          <w:highlight w:val="none"/>
+          <w:lang w:val="zh-CN"/>
+        </w:rPr>
+      </w:r>
+      <w:r>
+        <w:rPr>
+          <w:rFonts w:ascii="Cambria Math" w:hAnsi="Cambria Math" w:eastAsia="Cambria Math" w:cs="Cambria Math"/>
+          <w:highlight w:val="none"/>
+          <w:lang w:val="zh-CN"/>
+        </w:rPr>
+      </w:r>
+      <w:r>
+        <w:rPr>
+          <w:rFonts w:ascii="Cambria Math" w:hAnsi="Cambria Math" w:eastAsia="Cambria Math" w:cs="Cambria Math"/>
+          <w:highlight w:val="none"/>
+          <w:lang w:val="zh-CN"/>
+        </w:rPr>
+      </w:r>
+      <m:oMathPara>
+        <m:oMathParaPr/>
+        <m:oMath>
+          <m:r>
+            <w:rPr>
+              <w:rFonts w:ascii="Cambria Math" w:hAnsi="Cambria Math" w:eastAsia="Cambria Math" w:cs="Cambria Math"/>
+              <w:sz w:val="36"/>
+              <w:szCs w:val="36"/>
+            </w:rPr>
+            <m:rPr/>
+            <m:t> </m:t>
+          </m:r>
+          <m:f>
+            <m:fPr>
+              <m:ctrlPr>
+                <w:rPr>
+                  <w:sz w:val="36"/>
+                </w:rPr>
+              </m:ctrlPr>
+            </m:fPr>
+            <m:num>
+              <m:r>
+                <w:rPr>
+                  <w:rFonts w:ascii="Cambria Math" w:hAnsi="Cambria Math" w:eastAsia="Cambria Math" w:cs="Cambria Math"/>
+                  <w:sz w:val="36"/>
+                  <w:szCs w:val="36"/>
+                </w:rPr>
+                <m:rPr/>
+                <m:t>-</m:t>
+              </m:r>
+              <m:r>
+                <w:rPr>
+                  <w:rFonts w:ascii="Cambria Math" w:hAnsi="Cambria Math" w:eastAsia="Cambria Math" w:cs="Cambria Math"/>
+                  <w:sz w:val="36"/>
+                  <w:szCs w:val="36"/>
+                </w:rPr>
+                <m:rPr/>
+                <m:t>b±</m:t>
+              </m:r>
+              <m:rad>
+                <m:radPr>
+                  <m:degHide m:val="off"/>
+                  <m:ctrlPr>
+                    <w:rPr>
+                      <w:sz w:val="36"/>
+                    </w:rPr>
+                  </m:ctrlPr>
+                </m:radPr>
+                <m:deg>
+                  <m:r>
+                    <w:rPr>
+                      <w:rFonts w:ascii="Cambria Math" w:hAnsi="Cambria Math" w:eastAsia="Cambria Math" w:cs="Cambria Math"/>
+                      <w:sz w:val="36"/>
+                      <w:szCs w:val="36"/>
+                    </w:rPr>
+                    <m:rPr/>
+                    <m:t>2</m:t>
+                  </m:r>
+                </m:deg>
+                <m:e>
+                  <m:sSup>
+                    <m:sSupPr>
+                      <m:ctrlPr>
+                        <w:rPr>
+                          <w:sz w:val="36"/>
+                        </w:rPr>
+                      </m:ctrlPr>
+                    </m:sSupPr>
+                    <m:e>
+                      <m:r>
+                        <w:rPr>
+                          <w:rFonts w:ascii="Cambria Math" w:hAnsi="Cambria Math" w:eastAsia="Cambria Math" w:cs="Cambria Math"/>
+                          <w:sz w:val="36"/>
+                          <w:szCs w:val="36"/>
+                        </w:rPr>
+                        <m:rPr/>
+                        <m:t>b</m:t>
+                      </m:r>
+                    </m:e>
+                    <m:sup>
+                      <m:r>
+                        <w:rPr>
+                          <w:rFonts w:ascii="Cambria Math" w:hAnsi="Cambria Math" w:eastAsia="Cambria Math" w:cs="Cambria Math"/>
+                          <w:sz w:val="36"/>
+                          <w:szCs w:val="36"/>
+                        </w:rPr>
+                        <m:rPr/>
+                        <m:t>2</m:t>
+                      </m:r>
+                    </m:sup>
+                  </m:sSup>
+                  <m:r>
+                    <w:rPr>
+                      <w:rFonts w:ascii="Cambria Math" w:hAnsi="Cambria Math" w:eastAsia="Cambria Math" w:cs="Cambria Math"/>
+                      <w:sz w:val="36"/>
+                      <w:szCs w:val="36"/>
+                    </w:rPr>
+                    <m:rPr/>
+                    <m:t>-</m:t>
+                  </m:r>
+                  <m:r>
+                    <w:rPr>
+                      <w:rFonts w:ascii="Cambria Math" w:hAnsi="Cambria Math" w:eastAsia="Cambria Math" w:cs="Cambria Math"/>
+                      <w:sz w:val="36"/>
+                      <w:szCs w:val="36"/>
+                    </w:rPr>
+                    <m:rPr/>
+                    <m:t>4</m:t>
+                  </m:r>
+                  <m:r>
+                    <w:rPr>
+                      <w:rFonts w:ascii="Cambria Math" w:hAnsi="Cambria Math" w:eastAsia="Cambria Math" w:cs="Cambria Math"/>
+                      <w:sz w:val="36"/>
+                      <w:szCs w:val="36"/>
+                    </w:rPr>
+                    <m:rPr/>
+                    <m:t>ac</m:t>
+                  </m:r>
+                </m:e>
+              </m:rad>
+            </m:num>
+            <m:den>
+              <m:r>
+                <w:rPr>
+                  <w:rFonts w:ascii="Cambria Math" w:hAnsi="Cambria Math" w:eastAsia="Cambria Math" w:cs="Cambria Math"/>
+                  <w:sz w:val="36"/>
+                  <w:szCs w:val="36"/>
+                </w:rPr>
+                <m:rPr/>
+                <m:t>2</m:t>
+              </m:r>
+              <m:r>
+                <w:rPr>
+                  <w:rFonts w:ascii="Cambria Math" w:hAnsi="Cambria Math" w:eastAsia="Cambria Math" w:cs="Cambria Math"/>
+                  <w:sz w:val="36"/>
+                  <w:szCs w:val="36"/>
+                </w:rPr>
+                <m:rPr/>
+                <m:t>a</m:t>
+              </m:r>
+            </m:den>
+          </m:f>
+        </m:oMath>
+      </m:oMathPara>
+      <w:r/>
+      <w:r>
+        <w:rPr>
+          <w:rFonts w:ascii="Cambria Math" w:hAnsi="Cambria Math" w:eastAsia="Cambria Math" w:cs="Cambria Math"/>
+          <w:highlight w:val="none"/>
+          <w:lang w:val="zh-CN"/>
+        </w:rPr>
+      </w:r>
+      <w:r/>
+    </w:p>
+    <w:p>
+      <w:pPr>
+        <w:jc w:val="left"/>
+        <w:rPr>
+          <w:rFonts w:ascii="Cambria Math" w:hAnsi="Cambria Math" w:eastAsia="Cambria Math" w:cs="Cambria Math"/>
+        </w:rPr>
+      </w:pPr>
+      <w:r>
+        <w:rPr>
+          <w:rFonts w:ascii="Cambria Math" w:hAnsi="Cambria Math" w:eastAsia="Cambria Math" w:cs="Cambria Math"/>
+          <w:highlight w:val="none"/>
+          <w:lang w:val="en-US"/>
+        </w:rPr>
+        <w:t xml:space="preserve">万有引力</w:t>
+      </w:r>
+      <w:r>
+        <w:rPr>
+          <w:rFonts w:ascii="Cambria Math" w:hAnsi="Cambria Math" w:eastAsia="Cambria Math" w:cs="Cambria Math"/>
+          <w:highlight w:val="none"/>
+          <w:lang w:val="en-US"/>
+        </w:rPr>
+        <w:t xml:space="preserve">公式</w:t>
+      </w:r>
+      <w:r>
+        <w:rPr>
+          <w:rFonts w:ascii="Cambria Math" w:hAnsi="Cambria Math" w:eastAsia="Cambria Math" w:cs="Cambria Math"/>
+          <w:highlight w:val="none"/>
+          <w:lang w:val="zh-CN"/>
+        </w:rPr>
+        <w:t xml:space="preserve">：</w:t>
+      </w:r>
+      <w:r>
+        <w:rPr>
+          <w:rFonts w:ascii="Cambria Math" w:hAnsi="Cambria Math" w:eastAsia="Cambria Math" w:cs="Cambria Math"/>
+          <w:highlight w:val="none"/>
+          <w:lang w:val="zh-CN"/>
+        </w:rPr>
+        <w:t xml:space="preserve">输入为</w:t>
       </w:r>
       <m:oMath>
         <m:r>
@@ -3805,84 +6478,168 @@
             <w:rFonts w:ascii="Cambria Math" w:hAnsi="Cambria Math" w:eastAsia="Cambria Math" w:cs="Cambria Math"/>
           </w:rPr>
           <m:rPr/>
-          <m:t>x= (-b±√(b^2 -4ac))/(2a)</m:t>
+          <m:t>F=G×( M_1  × M_2  )/(</m:t>
+        </m:r>
+        <m:r>
+          <w:rPr>
+            <w:rFonts w:ascii="Cambria Math" w:hAnsi="Cambria Math" w:eastAsia="Cambria Math" w:cs="Cambria Math"/>
+          </w:rPr>
+          <m:rPr/>
+          <m:t>r^2</m:t>
+        </m:r>
+        <m:r>
+          <w:rPr>
+            <w:rFonts w:ascii="Cambria Math" w:hAnsi="Cambria Math" w:eastAsia="Cambria Math" w:cs="Cambria Math"/>
+          </w:rPr>
+          <m:rPr/>
+          <m:t>)</m:t>
         </m:r>
       </m:oMath>
       <w:r>
         <w:rPr>
           <w:rFonts w:ascii="Cambria Math" w:hAnsi="Cambria Math" w:eastAsia="Cambria Math" w:cs="Cambria Math"/>
           <w:highlight w:val="none"/>
-          <w:lang w:val="en-US"/>
-        </w:rPr>
+          <w:lang w:val="zh-CN"/>
+        </w:rPr>
+        <w:t xml:space="preserve">，</w:t>
+      </w:r>
+      <w:r>
+        <w:rPr>
+          <w:rFonts w:ascii="Cambria Math" w:hAnsi="Cambria Math" w:eastAsia="Cambria Math" w:cs="Cambria Math"/>
+          <w:highlight w:val="none"/>
+          <w:lang w:val="zh-CN"/>
+        </w:rPr>
+        <w:t xml:space="preserve">转换出</w:t>
       </w:r>
       <w:r/>
-    </w:p>
-    <w:p>
-      <w:pPr>
-        <w:jc w:val="left"/>
-        <w:rPr>
-          <w:rFonts w:ascii="Cambria Math" w:hAnsi="Cambria Math" w:eastAsia="Cambria Math" w:cs="Cambria Math"/>
-        </w:rPr>
-      </w:pPr>
-      <w:r>
-        <w:rPr>
-          <w:rFonts w:ascii="Cambria Math" w:hAnsi="Cambria Math" w:eastAsia="Cambria Math" w:cs="Cambria Math"/>
-          <w:highlight w:val="none"/>
-          <w:lang w:val="en-US"/>
-        </w:rPr>
-        <w:t xml:space="preserve">简单计算</w:t>
-      </w:r>
-      <w:r>
-        <w:rPr>
-          <w:rFonts w:ascii="Cambria Math" w:hAnsi="Cambria Math" w:eastAsia="Cambria Math" w:cs="Cambria Math"/>
-          <w:highlight w:val="none"/>
-          <w:lang w:val="en-US"/>
-        </w:rPr>
-        <w:t xml:space="preserve">过程</w:t>
-      </w:r>
-      <w:r>
-        <w:rPr>
-          <w:rFonts w:ascii="Cambria Math" w:hAnsi="Cambria Math" w:eastAsia="Cambria Math" w:cs="Cambria Math"/>
-          <w:highlight w:val="none"/>
-          <w:lang w:val="en-US"/>
-        </w:rPr>
-        <w:t xml:space="preserve">的</w:t>
-      </w:r>
-      <w:r>
-        <w:rPr>
-          <w:rFonts w:ascii="Cambria Math" w:hAnsi="Cambria Math" w:eastAsia="Cambria Math" w:cs="Cambria Math"/>
-          <w:highlight w:val="none"/>
-          <w:lang w:val="en-US"/>
-        </w:rPr>
-        <w:t xml:space="preserve">书写</w:t>
-      </w:r>
-      <w:r>
-        <w:rPr>
-          <w:rFonts w:ascii="Cambria Math" w:hAnsi="Cambria Math" w:eastAsia="Cambria Math" w:cs="Cambria Math"/>
-          <w:highlight w:val="none"/>
-          <w:lang w:val="zh-CN"/>
-        </w:rPr>
-        <w:t xml:space="preserve">：</w:t>
-      </w:r>
       <m:oMath>
         <m:r>
           <w:rPr>
             <w:rFonts w:ascii="Cambria Math" w:hAnsi="Cambria Math" w:eastAsia="Cambria Math" w:cs="Cambria Math"/>
           </w:rPr>
           <m:rPr/>
-          <m:t>6^2  - 4^2  =(6+4)× (6-4) &amp;=10×2&amp;=20</m:t>
+          <m:t>F</m:t>
         </m:r>
+        <m:r>
+          <w:rPr>
+            <w:rFonts w:ascii="Cambria Math" w:hAnsi="Cambria Math" w:eastAsia="Cambria Math" w:cs="Cambria Math"/>
+          </w:rPr>
+          <m:rPr/>
+          <m:t>=</m:t>
+        </m:r>
+        <m:r>
+          <w:rPr>
+            <w:rFonts w:ascii="Cambria Math" w:hAnsi="Cambria Math" w:eastAsia="Cambria Math" w:cs="Cambria Math"/>
+          </w:rPr>
+          <m:rPr/>
+          <m:t>G</m:t>
+        </m:r>
+        <m:r>
+          <w:rPr>
+            <w:rFonts w:ascii="Cambria Math" w:hAnsi="Cambria Math" w:eastAsia="Cambria Math" w:cs="Cambria Math"/>
+          </w:rPr>
+          <m:rPr/>
+          <m:t>×</m:t>
+        </m:r>
+        <m:f>
+          <m:fPr>
+            <m:ctrlPr/>
+          </m:fPr>
+          <m:num>
+            <m:r>
+              <w:rPr>
+                <w:rFonts w:ascii="Cambria Math" w:hAnsi="Cambria Math" w:eastAsia="Cambria Math" w:cs="Cambria Math"/>
+              </w:rPr>
+              <m:rPr/>
+              <m:t> </m:t>
+            </m:r>
+            <m:sSub>
+              <m:sSubPr>
+                <m:ctrlPr/>
+              </m:sSubPr>
+              <m:e>
+                <m:r>
+                  <w:rPr>
+                    <w:rFonts w:ascii="Cambria Math" w:hAnsi="Cambria Math" w:eastAsia="Cambria Math" w:cs="Cambria Math"/>
+                  </w:rPr>
+                  <m:rPr/>
+                  <m:t>M</m:t>
+                </m:r>
+              </m:e>
+              <m:sub>
+                <m:r>
+                  <w:rPr>
+                    <w:rFonts w:ascii="Cambria Math" w:hAnsi="Cambria Math" w:eastAsia="Cambria Math" w:cs="Cambria Math"/>
+                  </w:rPr>
+                  <m:rPr/>
+                  <m:t>1</m:t>
+                </m:r>
+              </m:sub>
+            </m:sSub>
+            <m:r>
+              <w:rPr>
+                <w:rFonts w:ascii="Cambria Math" w:hAnsi="Cambria Math" w:eastAsia="Cambria Math" w:cs="Cambria Math"/>
+              </w:rPr>
+              <m:rPr/>
+              <m:t>×</m:t>
+            </m:r>
+            <m:sSub>
+              <m:sSubPr>
+                <m:ctrlPr/>
+              </m:sSubPr>
+              <m:e>
+                <m:r>
+                  <w:rPr>
+                    <w:rFonts w:ascii="Cambria Math" w:hAnsi="Cambria Math" w:eastAsia="Cambria Math" w:cs="Cambria Math"/>
+                  </w:rPr>
+                  <m:rPr/>
+                  <m:t>M</m:t>
+                </m:r>
+              </m:e>
+              <m:sub>
+                <m:r>
+                  <w:rPr>
+                    <w:rFonts w:ascii="Cambria Math" w:hAnsi="Cambria Math" w:eastAsia="Cambria Math" w:cs="Cambria Math"/>
+                  </w:rPr>
+                  <m:rPr/>
+                  <m:t>2</m:t>
+                </m:r>
+              </m:sub>
+            </m:sSub>
+          </m:num>
+          <m:den>
+            <m:sSup>
+              <m:sSupPr>
+                <m:ctrlPr/>
+              </m:sSupPr>
+              <m:e>
+                <m:r>
+                  <w:rPr>
+                    <w:rFonts w:ascii="Cambria Math" w:hAnsi="Cambria Math" w:eastAsia="Cambria Math" w:cs="Cambria Math"/>
+                  </w:rPr>
+                  <m:rPr/>
+                  <m:t>r</m:t>
+                </m:r>
+              </m:e>
+              <m:sup>
+                <m:r>
+                  <w:rPr>
+                    <w:rFonts w:ascii="Cambria Math" w:hAnsi="Cambria Math" w:eastAsia="Cambria Math" w:cs="Cambria Math"/>
+                  </w:rPr>
+                  <m:rPr/>
+                  <m:t>2</m:t>
+                </m:r>
+              </m:sup>
+            </m:sSup>
+          </m:den>
+        </m:f>
       </m:oMath>
-      <w:r>
-        <w:rPr>
-          <w:rFonts w:ascii="Cambria Math" w:hAnsi="Cambria Math" w:eastAsia="Cambria Math" w:cs="Cambria Math"/>
-          <w:lang w:val="en-US"/>
-        </w:rPr>
-        <w:t xml:space="preserve"> </w:t>
-      </w:r>
-      <w:r>
-        <w:rPr>
-          <w:rFonts w:ascii="Cambria Math" w:hAnsi="Cambria Math" w:eastAsia="Cambria Math" w:cs="Cambria Math"/>
+      <w:r/>
+      <w:r>
+        <w:rPr>
+          <w:rFonts w:ascii="Cambria Math" w:hAnsi="Cambria Math" w:eastAsia="Cambria Math" w:cs="Cambria Math"/>
+          <w:highlight w:val="none"/>
+          <w:lang w:val="zh-CN"/>
         </w:rPr>
       </w:r>
       <w:r/>
@@ -3892,6 +6649,8 @@
         <w:jc w:val="left"/>
         <w:rPr>
           <w:rFonts w:ascii="Cambria Math" w:hAnsi="Cambria Math" w:eastAsia="Cambria Math" w:cs="Cambria Math"/>
+          <w:highlight w:val="none"/>
+          <w:lang w:val="zh-CN"/>
         </w:rPr>
       </w:pPr>
       <w:r>
@@ -3900,7 +6659,23 @@
           <w:highlight w:val="none"/>
           <w:lang w:val="en-US"/>
         </w:rPr>
-        <w:t xml:space="preserve">万有引力</w:t>
+        <w:t xml:space="preserve">圆周定律</w:t>
+      </w:r>
+      <w:r>
+        <w:rPr>
+          <w:rFonts w:ascii="Cambria Math" w:hAnsi="Cambria Math" w:eastAsia="Cambria Math" w:cs="Cambria Math"/>
+          <w:highlight w:val="none"/>
+          <w:lang w:val="zh-CN"/>
+        </w:rPr>
+        <w:t xml:space="preserve">：</w:t>
+      </w:r>
+      <w:r>
+        <w:rPr>
+          <w:rFonts w:ascii="Cambria Math" w:hAnsi="Cambria Math" w:eastAsia="Cambria Math" w:cs="Cambria Math"/>
+          <w:highlight w:val="none"/>
+          <w:lang w:val="zh-CN"/>
+        </w:rPr>
+        <w:t xml:space="preserve">输入</w:t>
       </w:r>
       <w:r>
         <w:rPr>
@@ -3908,15 +6683,14 @@
           <w:highlight w:val="none"/>
           <w:lang w:val="en-US"/>
         </w:rPr>
-        <w:t xml:space="preserve">公式</w:t>
-      </w:r>
-      <w:r>
-        <w:rPr>
-          <w:rFonts w:ascii="Cambria Math" w:hAnsi="Cambria Math" w:eastAsia="Cambria Math" w:cs="Cambria Math"/>
-          <w:highlight w:val="none"/>
-          <w:lang w:val="zh-CN"/>
-        </w:rPr>
-        <w:t xml:space="preserve">：</w:t>
+        <w:t xml:space="preserve">为</w:t>
+      </w:r>
+      <w:r>
+        <w:rPr>
+          <w:rFonts w:ascii="Cambria Math" w:hAnsi="Cambria Math" w:eastAsia="Cambria Math" w:cs="Cambria Math"/>
+          <w:highlight w:val="none"/>
+          <w:lang w:val="en-US"/>
+        </w:rPr>
       </w:r>
       <m:oMath>
         <m:r>
@@ -3924,39 +6698,90 @@
             <w:rFonts w:ascii="Cambria Math" w:hAnsi="Cambria Math" w:eastAsia="Cambria Math" w:cs="Cambria Math"/>
           </w:rPr>
           <m:rPr/>
-          <m:t>F=G×( M_1  × M_2  )/()</m:t>
+          <m:t>C</m:t>
+        </m:r>
+        <m:r>
+          <w:rPr>
+            <w:rFonts w:ascii="Cambria Math" w:hAnsi="Cambria Math" w:eastAsia="Cambria Math" w:cs="Cambria Math"/>
+          </w:rPr>
+          <m:rPr/>
+          <m:t>=</m:t>
+        </m:r>
+        <m:r>
+          <w:rPr>
+            <w:rFonts w:ascii="Cambria Math" w:hAnsi="Cambria Math" w:eastAsia="Cambria Math" w:cs="Cambria Math"/>
+            <w:lang w:val="en-US"/>
+          </w:rPr>
+          <m:rPr/>
+          <m:t>2</m:t>
+        </m:r>
+        <m:r>
+          <w:rPr>
+            <w:rFonts w:ascii="Cambria Math" w:hAnsi="Cambria Math" w:eastAsia="Cambria Math" w:cs="Cambria Math"/>
+            <w:lang w:val="en-US"/>
+          </w:rPr>
+          <m:rPr/>
+          <m:t>\Pi</m:t>
         </m:r>
       </m:oMath>
       <w:r>
         <w:rPr>
           <w:rFonts w:ascii="Cambria Math" w:hAnsi="Cambria Math" w:eastAsia="Cambria Math" w:cs="Cambria Math"/>
           <w:highlight w:val="none"/>
-          <w:lang w:val="en-US"/>
-        </w:rPr>
-      </w:r>
-      <w:r/>
-    </w:p>
-    <w:p>
-      <w:pPr>
-        <w:jc w:val="left"/>
-        <w:rPr>
-          <w:rFonts w:ascii="Cambria Math" w:hAnsi="Cambria Math" w:eastAsia="Cambria Math" w:cs="Cambria Math"/>
-          <w:highlight w:val="none"/>
-          <w:lang w:val="en-US"/>
-        </w:rPr>
-      </w:pPr>
-      <w:r>
-        <w:t xml:space="preserve">艺术字</w:t>
-      </w:r>
-      <w:r>
-        <w:t xml:space="preserve">书写：</w:t>
-      </w:r>
-      <w:r>
-        <w:rPr>
-          <w:rFonts w:ascii="Cambria Math" w:hAnsi="Cambria Math" w:eastAsia="Cambria Math" w:cs="Cambria Math"/>
-          <w:highlight w:val="none"/>
-          <w:lang w:val="en-US"/>
-        </w:rPr>
+          <w:lang w:val="zh-CN"/>
+        </w:rPr>
+        <w:t xml:space="preserve">，</w:t>
+      </w:r>
+      <w:r>
+        <w:rPr>
+          <w:rFonts w:ascii="Cambria Math" w:hAnsi="Cambria Math" w:eastAsia="Cambria Math" w:cs="Cambria Math"/>
+          <w:highlight w:val="none"/>
+          <w:lang w:val="zh-CN"/>
+        </w:rPr>
+        <w:t xml:space="preserve">按</w:t>
+      </w:r>
+      <w:r>
+        <w:rPr>
+          <w:rFonts w:ascii="Cambria Math" w:hAnsi="Cambria Math" w:eastAsia="Cambria Math" w:cs="Cambria Math"/>
+          <w:highlight w:val="none"/>
+          <w:lang w:val="zh-CN"/>
+        </w:rPr>
+        <w:t xml:space="preserve">空格后</w:t>
+      </w:r>
+      <w:r>
+        <w:rPr>
+          <w:rFonts w:ascii="Cambria Math" w:hAnsi="Cambria Math" w:eastAsia="Cambria Math" w:cs="Cambria Math"/>
+          <w:highlight w:val="none"/>
+          <w:lang w:val="zh-CN"/>
+        </w:rPr>
+        <w:t xml:space="preserve">再</w:t>
+      </w:r>
+      <w:r>
+        <w:rPr>
+          <w:rFonts w:ascii="Cambria Math" w:hAnsi="Cambria Math" w:eastAsia="Cambria Math" w:cs="Cambria Math"/>
+          <w:highlight w:val="none"/>
+          <w:lang w:val="zh-CN"/>
+        </w:rPr>
+        <w:t xml:space="preserve">按</w:t>
+      </w:r>
+      <w:r>
+        <w:rPr>
+          <w:rFonts w:ascii="Cambria Math" w:hAnsi="Cambria Math" w:eastAsia="Cambria Math" w:cs="Cambria Math"/>
+          <w:highlight w:val="none"/>
+          <w:lang w:val="zh-CN"/>
+        </w:rPr>
+        <w:t xml:space="preserve">字母</w:t>
+      </w:r>
+      <w:r>
+        <w:rPr>
+          <w:rFonts w:ascii="Cambria Math" w:hAnsi="Cambria Math" w:eastAsia="Cambria Math" w:cs="Cambria Math"/>
+          <w:highlight w:val="none"/>
+          <w:lang w:val="zh-CN"/>
+        </w:rPr>
+        <w:t xml:space="preserve">R</w:t>
+      </w:r>
+      <w:r>
+        <w:t xml:space="preserve">得到</w:t>
       </w:r>
       <m:oMath>
         <m:r>
@@ -3964,16 +6789,25 @@
             <w:rFonts w:ascii="Cambria Math" w:hAnsi="Cambria Math" w:eastAsia="Cambria Math" w:cs="Cambria Math"/>
           </w:rPr>
           <m:rPr/>
-          <m:t>Ω</m:t>
+          <m:t>C</m:t>
+        </m:r>
+        <m:r>
+          <w:rPr>
+            <w:rFonts w:ascii="Cambria Math" w:hAnsi="Cambria Math" w:eastAsia="Cambria Math" w:cs="Cambria Math"/>
+          </w:rPr>
+          <m:rPr/>
+          <m:t>=</m:t>
+        </m:r>
+        <m:r>
+          <w:rPr>
+            <w:rFonts w:ascii="Cambria Math" w:hAnsi="Cambria Math" w:eastAsia="Cambria Math" w:cs="Cambria Math"/>
+            <w:lang w:val="en-US"/>
+          </w:rPr>
+          <m:rPr/>
+          <m:t>2ΠR</m:t>
         </m:r>
       </m:oMath>
-      <w:r>
-        <w:rPr>
-          <w:rFonts w:ascii="Cambria Math" w:hAnsi="Cambria Math" w:eastAsia="Cambria Math" w:cs="Cambria Math"/>
-          <w:highlight w:val="none"/>
-          <w:lang w:val="en-US"/>
-        </w:rPr>
-      </w:r>
+      <w:r/>
       <w:r/>
     </w:p>
     <w:p>
@@ -3991,7 +6825,15 @@
           <w:highlight w:val="none"/>
           <w:lang w:val="en-US"/>
         </w:rPr>
-        <w:t xml:space="preserve">反查</w:t>
+        <w:t xml:space="preserve">勾股定理</w:t>
+      </w:r>
+      <w:r>
+        <w:rPr>
+          <w:rFonts w:ascii="Cambria Math" w:hAnsi="Cambria Math" w:eastAsia="Cambria Math" w:cs="Cambria Math"/>
+          <w:highlight w:val="none"/>
+          <w:lang w:val="zh-CN"/>
+        </w:rPr>
+        <w:t xml:space="preserve">：</w:t>
       </w:r>
       <w:r>
         <w:rPr>
@@ -3999,23 +6841,133 @@
           <w:highlight w:val="none"/>
           <w:lang w:val="en-US"/>
         </w:rPr>
-        <w:t xml:space="preserve">特殊</w:t>
-      </w:r>
+      </w:r>
+      <m:oMath>
+        <m:sSup>
+          <m:sSupPr>
+            <m:ctrlPr/>
+          </m:sSupPr>
+          <m:e>
+            <m:r>
+              <w:rPr>
+                <w:rFonts w:ascii="Cambria Math" w:hAnsi="Cambria Math" w:eastAsia="Cambria Math" w:cs="Cambria Math"/>
+              </w:rPr>
+              <m:rPr/>
+              <m:t>a</m:t>
+            </m:r>
+          </m:e>
+          <m:sup>
+            <m:r>
+              <w:rPr>
+                <w:rFonts w:ascii="Cambria Math" w:hAnsi="Cambria Math" w:eastAsia="Cambria Math" w:cs="Cambria Math"/>
+              </w:rPr>
+              <m:rPr/>
+              <m:t>2</m:t>
+            </m:r>
+          </m:sup>
+        </m:sSup>
+        <m:r>
+          <w:rPr>
+            <w:rFonts w:ascii="Cambria Math" w:hAnsi="Cambria Math" w:eastAsia="Cambria Math" w:cs="Cambria Math"/>
+          </w:rPr>
+          <m:rPr/>
+          <m:t>+</m:t>
+        </m:r>
+        <m:sSup>
+          <m:sSupPr>
+            <m:ctrlPr/>
+          </m:sSupPr>
+          <m:e>
+            <m:r>
+              <w:rPr>
+                <w:rFonts w:ascii="Cambria Math" w:hAnsi="Cambria Math" w:eastAsia="Cambria Math" w:cs="Cambria Math"/>
+              </w:rPr>
+              <m:rPr/>
+              <m:t>b</m:t>
+            </m:r>
+          </m:e>
+          <m:sup>
+            <m:r>
+              <w:rPr>
+                <w:rFonts w:ascii="Cambria Math" w:hAnsi="Cambria Math" w:eastAsia="Cambria Math" w:cs="Cambria Math"/>
+              </w:rPr>
+              <m:rPr/>
+              <m:t>2</m:t>
+            </m:r>
+          </m:sup>
+        </m:sSup>
+        <m:r>
+          <w:rPr>
+            <w:rFonts w:ascii="Cambria Math" w:hAnsi="Cambria Math" w:eastAsia="Cambria Math" w:cs="Cambria Math"/>
+          </w:rPr>
+          <m:rPr/>
+          <m:t>=</m:t>
+        </m:r>
+        <m:sSup>
+          <m:sSupPr>
+            <m:ctrlPr/>
+          </m:sSupPr>
+          <m:e>
+            <m:r>
+              <w:rPr>
+                <w:rFonts w:ascii="Cambria Math" w:hAnsi="Cambria Math" w:eastAsia="Cambria Math" w:cs="Cambria Math"/>
+              </w:rPr>
+              <m:rPr/>
+              <m:t>c</m:t>
+            </m:r>
+          </m:e>
+          <m:sup>
+            <m:r>
+              <w:rPr>
+                <w:rFonts w:ascii="Cambria Math" w:hAnsi="Cambria Math" w:eastAsia="Cambria Math" w:cs="Cambria Math"/>
+              </w:rPr>
+              <m:rPr/>
+              <m:t>2</m:t>
+            </m:r>
+          </m:sup>
+        </m:sSup>
+      </m:oMath>
       <w:r>
         <w:rPr>
           <w:rFonts w:ascii="Cambria Math" w:hAnsi="Cambria Math" w:eastAsia="Cambria Math" w:cs="Cambria Math"/>
           <w:highlight w:val="none"/>
           <w:lang w:val="en-US"/>
         </w:rPr>
-        <w:t xml:space="preserve">字符</w:t>
-      </w:r>
-      <w:r>
+      </w:r>
+      <w:r/>
+    </w:p>
+    <w:p>
+      <w:pPr>
+        <w:jc w:val="left"/>
         <w:rPr>
           <w:rFonts w:ascii="Cambria Math" w:hAnsi="Cambria Math" w:eastAsia="Cambria Math" w:cs="Cambria Math"/>
           <w:highlight w:val="none"/>
           <w:lang w:val="en-US"/>
         </w:rPr>
-        <w:t xml:space="preserve">符号</w:t>
+      </w:pPr>
+      <w:r>
+        <w:rPr>
+          <w:rFonts w:ascii="Cambria Math" w:hAnsi="Cambria Math" w:eastAsia="Cambria Math" w:cs="Cambria Math"/>
+          <w:highlight w:val="none"/>
+          <w:lang w:val="en-US"/>
+        </w:rPr>
+        <w:t xml:space="preserve">常见数学</w:t>
+      </w:r>
+      <w:r>
+        <w:rPr>
+          <w:rFonts w:ascii="Cambria Math" w:hAnsi="Cambria Math" w:eastAsia="Cambria Math" w:cs="Cambria Math"/>
+          <w:highlight w:val="none"/>
+          <w:lang w:val="en-US"/>
+        </w:rPr>
+        <w:t xml:space="preserve">物理</w:t>
+      </w:r>
+      <w:r>
+        <w:rPr>
+          <w:rFonts w:ascii="Cambria Math" w:hAnsi="Cambria Math" w:eastAsia="Cambria Math" w:cs="Cambria Math"/>
+          <w:highlight w:val="none"/>
+          <w:lang w:val="en-US"/>
+        </w:rPr>
+        <w:t xml:space="preserve">公式</w:t>
       </w:r>
       <w:r>
         <w:rPr>
@@ -4031,7 +6983,308 @@
           <w:highlight w:val="none"/>
           <w:lang w:val="zh-CN"/>
         </w:rPr>
-        <w:t xml:space="preserve">输入</w:t>
+        <w:t xml:space="preserve">输入为</w:t>
+      </w:r>
+      <w:r>
+        <w:rPr>
+          <w:rFonts w:ascii="Cambria Math" w:hAnsi="Cambria Math" w:eastAsia="Cambria Math" w:cs="Cambria Math"/>
+          <w:highlight w:val="none"/>
+          <w:lang w:val="en-US"/>
+        </w:rPr>
+      </w:r>
+      <m:oMath>
+        <m:r>
+          <w:rPr>
+            <w:rFonts w:hint="default" w:ascii="Cambria Math" w:hAnsi="Cambria Math" w:eastAsia="Cambria Math" w:cs="Cambria Math"/>
+            <w:highlight w:val="none"/>
+            <w:lang w:val="en-US"/>
+          </w:rPr>
+          <m:rPr>
+            <m:sty m:val="i"/>
+          </m:rPr>
+          <m:t>si</m:t>
+        </m:r>
+        <m:r>
+          <w:rPr>
+            <w:rFonts w:ascii="Cambria Math" w:hAnsi="Cambria Math" w:eastAsia="Cambria Math" w:cs="Cambria Math"/>
+          </w:rPr>
+          <m:rPr/>
+          <m:t>n</m:t>
+        </m:r>
+        <m:d>
+          <m:dPr>
+            <m:begChr m:val="("/>
+            <m:endChr m:val=")"/>
+            <m:ctrlPr/>
+          </m:dPr>
+          <m:e>
+            <m:r>
+              <w:rPr>
+                <w:rFonts w:ascii="Cambria Math" w:hAnsi="Cambria Math" w:eastAsia="Cambria Math" w:cs="Cambria Math"/>
+              </w:rPr>
+              <m:rPr/>
+              <m:t>2</m:t>
+            </m:r>
+            <m:r>
+              <w:rPr>
+                <w:rFonts w:ascii="Cambria Math" w:hAnsi="Cambria Math" w:eastAsia="Cambria Math" w:cs="Cambria Math"/>
+              </w:rPr>
+              <m:rPr/>
+              <m:t>x</m:t>
+            </m:r>
+          </m:e>
+        </m:d>
+        <m:r>
+          <w:rPr>
+            <w:rFonts w:ascii="Cambria Math" w:hAnsi="Cambria Math" w:eastAsia="Cambria Math" w:cs="Cambria Math"/>
+          </w:rPr>
+          <m:rPr/>
+          <m:t>=</m:t>
+        </m:r>
+        <m:r>
+          <w:rPr>
+            <w:rFonts w:ascii="Cambria Math" w:hAnsi="Cambria Math" w:eastAsia="Cambria Math" w:cs="Cambria Math"/>
+            <w:lang w:val="en-US"/>
+          </w:rPr>
+          <m:rPr/>
+          <m:t>2sin(x)cos(x)</m:t>
+        </m:r>
+      </m:oMath>
+      <w:r>
+        <w:rPr>
+          <w:rFonts w:ascii="Cambria Math" w:hAnsi="Cambria Math" w:eastAsia="Cambria Math" w:cs="Cambria Math"/>
+          <w:highlight w:val="none"/>
+          <w:lang w:val="zh-CN"/>
+        </w:rPr>
+        <w:t xml:space="preserve">，</w:t>
+      </w:r>
+      <w:r>
+        <w:rPr>
+          <w:rFonts w:ascii="Cambria Math" w:hAnsi="Cambria Math" w:eastAsia="Cambria Math" w:cs="Cambria Math"/>
+          <w:highlight w:val="none"/>
+          <w:lang w:val="zh-CN"/>
+        </w:rPr>
+        <w:t xml:space="preserve">转换出</w:t>
+      </w:r>
+      <w:r>
+        <w:rPr>
+          <w:rFonts w:ascii="Cambria Math" w:hAnsi="Cambria Math" w:eastAsia="Cambria Math" w:cs="Cambria Math"/>
+          <w:highlight w:val="none"/>
+          <w:lang w:val="zh-CN"/>
+        </w:rPr>
+      </w:r>
+      <w:r>
+        <w:rPr>
+          <w:rFonts w:ascii="Cambria Math" w:hAnsi="Cambria Math" w:eastAsia="Cambria Math" w:cs="Cambria Math"/>
+          <w:highlight w:val="none"/>
+          <w:lang w:val="en-US"/>
+        </w:rPr>
+      </w:r>
+      <m:oMath>
+        <m:func>
+          <m:funcPr>
+            <m:ctrlPr/>
+          </m:funcPr>
+          <m:fName>
+            <m:r>
+              <w:rPr>
+                <w:rFonts w:ascii="Cambria Math" w:hAnsi="Cambria Math" w:eastAsia="Cambria Math" w:cs="Cambria Math"/>
+              </w:rPr>
+              <m:rPr>
+                <m:sty m:val="p"/>
+              </m:rPr>
+              <m:t>sin</m:t>
+            </m:r>
+          </m:fName>
+          <m:e>
+            <m:r>
+              <w:rPr>
+                <w:rFonts w:ascii="Cambria Math" w:hAnsi="Cambria Math" w:eastAsia="Cambria Math" w:cs="Cambria Math"/>
+              </w:rPr>
+              <m:rPr/>
+              <m:t>2</m:t>
+            </m:r>
+            <m:r>
+              <w:rPr>
+                <w:rFonts w:ascii="Cambria Math" w:hAnsi="Cambria Math" w:eastAsia="Cambria Math" w:cs="Cambria Math"/>
+              </w:rPr>
+              <m:rPr/>
+              <m:t>x</m:t>
+            </m:r>
+          </m:e>
+        </m:func>
+        <m:r>
+          <w:rPr>
+            <w:rFonts w:ascii="Cambria Math" w:hAnsi="Cambria Math" w:eastAsia="Cambria Math" w:cs="Cambria Math"/>
+          </w:rPr>
+          <m:rPr/>
+          <m:t>=</m:t>
+        </m:r>
+        <m:r>
+          <w:rPr>
+            <w:rFonts w:ascii="Cambria Math" w:hAnsi="Cambria Math" w:eastAsia="Cambria Math" w:cs="Cambria Math"/>
+          </w:rPr>
+          <m:rPr/>
+          <m:t>2</m:t>
+        </m:r>
+        <m:func>
+          <m:funcPr>
+            <m:ctrlPr/>
+          </m:funcPr>
+          <m:fName>
+            <m:r>
+              <w:rPr>
+                <w:rFonts w:ascii="Cambria Math" w:hAnsi="Cambria Math" w:eastAsia="Cambria Math" w:cs="Cambria Math"/>
+              </w:rPr>
+              <m:rPr>
+                <m:sty m:val="p"/>
+              </m:rPr>
+              <m:t>sin</m:t>
+            </m:r>
+          </m:fName>
+          <m:e>
+            <m:r>
+              <w:rPr>
+                <w:rFonts w:ascii="Cambria Math" w:hAnsi="Cambria Math" w:eastAsia="Cambria Math" w:cs="Cambria Math"/>
+              </w:rPr>
+              <m:rPr/>
+              <m:t>x</m:t>
+            </m:r>
+          </m:e>
+        </m:func>
+        <m:func>
+          <m:funcPr>
+            <m:ctrlPr/>
+          </m:funcPr>
+          <m:fName>
+            <m:r>
+              <w:rPr>
+                <w:rFonts w:ascii="Cambria Math" w:hAnsi="Cambria Math" w:eastAsia="Cambria Math" w:cs="Cambria Math"/>
+              </w:rPr>
+              <m:rPr>
+                <m:sty m:val="p"/>
+              </m:rPr>
+              <m:t>cos</m:t>
+            </m:r>
+          </m:fName>
+          <m:e>
+            <m:r>
+              <w:rPr>
+                <w:rFonts w:ascii="Cambria Math" w:hAnsi="Cambria Math" w:eastAsia="Cambria Math" w:cs="Cambria Math"/>
+              </w:rPr>
+              <m:rPr/>
+              <m:t>x</m:t>
+            </m:r>
+          </m:e>
+        </m:func>
+        <m:r>
+          <w:rPr>
+            <w:rFonts w:ascii="Cambria Math" w:hAnsi="Cambria Math" w:eastAsia="Cambria Math" w:cs="Cambria Math"/>
+          </w:rPr>
+          <m:rPr/>
+          <m:t> </m:t>
+        </m:r>
+        <m:r>
+          <w:rPr>
+            <w:rFonts w:ascii="Cambria Math" w:hAnsi="Cambria Math" w:eastAsia="Cambria Math" w:cs="Cambria Math"/>
+          </w:rPr>
+          <m:rPr/>
+          <m:t> </m:t>
+        </m:r>
+        <m:r>
+          <w:rPr>
+            <w:rFonts w:ascii="Cambria Math" w:hAnsi="Cambria Math" w:eastAsia="Cambria Math" w:cs="Cambria Math"/>
+          </w:rPr>
+          <m:rPr/>
+          <m:t> </m:t>
+        </m:r>
+        <m:r>
+          <w:rPr>
+            <w:rFonts w:ascii="Cambria Math" w:hAnsi="Cambria Math" w:eastAsia="Cambria Math" w:cs="Cambria Math"/>
+          </w:rPr>
+          <m:rPr/>
+          <m:t> </m:t>
+        </m:r>
+        <m:r>
+          <w:rPr>
+            <w:rFonts w:ascii="Cambria Math" w:hAnsi="Cambria Math" w:eastAsia="Cambria Math" w:cs="Cambria Math"/>
+          </w:rPr>
+          <m:rPr/>
+          <m:t> </m:t>
+        </m:r>
+        <m:r>
+          <w:rPr>
+            <w:rFonts w:ascii="Cambria Math" w:hAnsi="Cambria Math" w:eastAsia="Cambria Math" w:cs="Cambria Math"/>
+          </w:rPr>
+          <m:rPr/>
+          <m:t> </m:t>
+        </m:r>
+      </m:oMath>
+      <w:r/>
+      <w:r>
+        <w:rPr>
+          <w:rFonts w:ascii="Cambria Math" w:hAnsi="Cambria Math" w:eastAsia="Cambria Math" w:cs="Cambria Math"/>
+          <w:highlight w:val="none"/>
+          <w:lang w:val="zh-CN"/>
+        </w:rPr>
+      </w:r>
+      <w:r/>
+    </w:p>
+    <w:p>
+      <w:pPr>
+        <w:jc w:val="left"/>
+        <w:rPr>
+          <w:rFonts w:ascii="Cambria Math" w:hAnsi="Cambria Math" w:eastAsia="Cambria Math" w:cs="Cambria Math"/>
+          <w:highlight w:val="none"/>
+          <w:lang w:val="en-US"/>
+        </w:rPr>
+      </w:pPr>
+      <w:r>
+        <w:rPr>
+          <w:rFonts w:ascii="Cambria Math" w:hAnsi="Cambria Math" w:eastAsia="Cambria Math" w:cs="Cambria Math"/>
+          <w:highlight w:val="none"/>
+          <w:lang w:val="en-US"/>
+        </w:rPr>
+        <w:t xml:space="preserve">弧度</w:t>
+      </w:r>
+      <w:r>
+        <w:rPr>
+          <w:rFonts w:ascii="Cambria Math" w:hAnsi="Cambria Math" w:eastAsia="Cambria Math" w:cs="Cambria Math"/>
+          <w:highlight w:val="none"/>
+          <w:lang w:val="en-US"/>
+        </w:rPr>
+        <w:t xml:space="preserve">角度</w:t>
+      </w:r>
+      <w:r>
+        <w:rPr>
+          <w:rFonts w:ascii="Cambria Math" w:hAnsi="Cambria Math" w:eastAsia="Cambria Math" w:cs="Cambria Math"/>
+          <w:highlight w:val="none"/>
+          <w:lang w:val="en-US"/>
+        </w:rPr>
+        <w:t xml:space="preserve">转换</w:t>
+      </w:r>
+      <w:r>
+        <w:rPr>
+          <w:rFonts w:ascii="Cambria Math" w:hAnsi="Cambria Math" w:eastAsia="Cambria Math" w:cs="Cambria Math"/>
+          <w:highlight w:val="none"/>
+          <w:lang w:val="en-US"/>
+        </w:rPr>
+        <w:t xml:space="preserve">公式</w:t>
+      </w:r>
+      <w:r>
+        <w:rPr>
+          <w:rFonts w:ascii="Cambria Math" w:hAnsi="Cambria Math" w:eastAsia="Cambria Math" w:cs="Cambria Math"/>
+          <w:highlight w:val="none"/>
+          <w:lang w:val="zh-CN"/>
+        </w:rPr>
+        <w:t xml:space="preserve">：</w:t>
+      </w:r>
+      <w:r>
+        <w:rPr>
+          <w:rFonts w:ascii="Cambria Math" w:hAnsi="Cambria Math" w:eastAsia="Cambria Math" w:cs="Cambria Math"/>
+          <w:highlight w:val="none"/>
+          <w:lang w:val="en-US"/>
+        </w:rPr>
       </w:r>
       <m:oMath>
         <m:r>
@@ -4039,579 +7292,172 @@
             <w:rFonts w:ascii="Cambria Math" w:hAnsi="Cambria Math" w:eastAsia="Cambria Math" w:cs="Cambria Math"/>
           </w:rPr>
           <m:rPr/>
-          <m:t>\Omega</m:t>
+          <m:t>rad</m:t>
         </m:r>
-      </m:oMath>
-      <w:r>
-        <w:rPr>
-          <w:rFonts w:ascii="Cambria Math" w:hAnsi="Cambria Math" w:eastAsia="Cambria Math" w:cs="Cambria Math"/>
-          <w:highlight w:val="none"/>
-          <w:lang w:val="zh-CN"/>
-        </w:rPr>
-        <w:t xml:space="preserve">之后</w:t>
-      </w:r>
-      <w:r>
-        <w:rPr>
-          <w:rFonts w:ascii="Cambria Math" w:hAnsi="Cambria Math" w:eastAsia="Cambria Math" w:cs="Cambria Math"/>
-          <w:highlight w:val="none"/>
-          <w:lang w:val="zh-CN"/>
-        </w:rPr>
-        <w:t xml:space="preserve">按</w:t>
-      </w:r>
-      <w:r>
-        <w:rPr>
-          <w:rFonts w:ascii="Cambria Math" w:hAnsi="Cambria Math" w:eastAsia="Cambria Math" w:cs="Cambria Math"/>
-          <w:highlight w:val="none"/>
-          <w:lang w:val="zh-CN"/>
-        </w:rPr>
-        <w:t xml:space="preserve">空格</w:t>
-      </w:r>
-      <w:r>
-        <w:rPr>
-          <w:rFonts w:ascii="Cambria Math" w:hAnsi="Cambria Math" w:eastAsia="Cambria Math" w:cs="Cambria Math"/>
-          <w:highlight w:val="none"/>
-          <w:lang w:val="zh-CN"/>
-        </w:rPr>
-        <w:t xml:space="preserve">即可</w:t>
-      </w:r>
-      <w:r>
-        <w:rPr>
-          <w:rFonts w:ascii="Cambria Math" w:hAnsi="Cambria Math" w:eastAsia="Cambria Math" w:cs="Cambria Math"/>
-          <w:highlight w:val="none"/>
-          <w:lang w:val="zh-CN"/>
-        </w:rPr>
-        <w:t xml:space="preserve">得到</w:t>
-      </w:r>
-      <w:r>
-        <w:rPr>
-          <w:rFonts w:ascii="Cambria Math" w:hAnsi="Cambria Math" w:eastAsia="Cambria Math" w:cs="Cambria Math"/>
-          <w:highlight w:val="none"/>
-          <w:lang w:val="en-US"/>
-        </w:rPr>
-      </w:r>
-      <m:oMath>
         <m:r>
           <w:rPr>
             <w:rFonts w:ascii="Cambria Math" w:hAnsi="Cambria Math" w:eastAsia="Cambria Math" w:cs="Cambria Math"/>
           </w:rPr>
           <m:rPr/>
-          <m:t>Ω</m:t>
+          <m:t>=</m:t>
         </m:r>
-      </m:oMath>
-      <w:r>
-        <w:t xml:space="preserve">，</w:t>
-      </w:r>
-      <w:r>
-        <w:t xml:space="preserve">拷贝</w:t>
-      </w:r>
-      <w:r>
-        <w:t xml:space="preserve">出来</w:t>
-      </w:r>
-      <w:r>
-        <w:t xml:space="preserve">粘贴</w:t>
-      </w:r>
-      <w:r>
-        <w:t xml:space="preserve">后</w:t>
-      </w:r>
-      <m:oMath>
+        <m:d>
+          <m:dPr>
+            <m:begChr m:val="("/>
+            <m:endChr m:val=")"/>
+            <m:ctrlPr/>
+          </m:dPr>
+          <m:e>
+            <m:f>
+              <m:fPr>
+                <m:ctrlPr/>
+              </m:fPr>
+              <m:num>
+                <m:r>
+                  <w:rPr>
+                    <w:rFonts w:ascii="Cambria Math" w:hAnsi="Cambria Math" w:eastAsia="Cambria Math" w:cs="Cambria Math"/>
+                  </w:rPr>
+                  <m:rPr/>
+                  <m:t>π</m:t>
+                </m:r>
+              </m:num>
+              <m:den>
+                <m:r>
+                  <w:rPr>
+                    <w:rFonts w:ascii="Cambria Math" w:hAnsi="Cambria Math" w:eastAsia="Cambria Math" w:cs="Cambria Math"/>
+                  </w:rPr>
+                  <m:rPr/>
+                  <m:t>180</m:t>
+                </m:r>
+              </m:den>
+            </m:f>
+          </m:e>
+        </m:d>
         <m:r>
           <w:rPr>
             <w:rFonts w:ascii="Cambria Math" w:hAnsi="Cambria Math" w:eastAsia="Cambria Math" w:cs="Cambria Math"/>
           </w:rPr>
           <m:rPr/>
-          <m:t>Ω</m:t>
+          <m:t>×</m:t>
         </m:r>
+        <m:func>
+          <m:funcPr>
+            <m:ctrlPr/>
+          </m:funcPr>
+          <m:fName>
+            <m:r>
+              <w:rPr>
+                <w:rFonts w:ascii="Cambria Math" w:hAnsi="Cambria Math" w:eastAsia="Cambria Math" w:cs="Cambria Math"/>
+              </w:rPr>
+              <m:rPr>
+                <m:sty m:val="p"/>
+              </m:rPr>
+              <m:t>deg</m:t>
+            </m:r>
+          </m:fName>
+          <m:e>
+            <m:r>
+              <w:rPr>
+                <w:rFonts w:ascii="Cambria Math" w:hAnsi="Cambria Math" w:eastAsia="Cambria Math" w:cs="Cambria Math"/>
+              </w:rPr>
+              <m:rPr/>
+              <m:t/>
+            </m:r>
+          </m:e>
+        </m:func>
       </m:oMath>
       <w:r>
         <w:rPr>
           <w:rFonts w:ascii="Cambria Math" w:hAnsi="Cambria Math" w:eastAsia="Cambria Math" w:cs="Cambria Math"/>
           <w:highlight w:val="none"/>
+          <w:lang w:val="en-US"/>
+        </w:rPr>
+        <w:t xml:space="preserve">  </w:t>
+      </w:r>
+      <w:r>
+        <w:rPr>
+          <w:rFonts w:ascii="Cambria Math" w:hAnsi="Cambria Math" w:eastAsia="Cambria Math" w:cs="Cambria Math"/>
+          <w:highlight w:val="none"/>
           <w:lang w:val="zh-CN"/>
         </w:rPr>
-        <w:t xml:space="preserve">，</w:t>
-      </w:r>
-      <w:r>
-        <w:rPr>
-          <w:rFonts w:ascii="Cambria Math" w:hAnsi="Cambria Math" w:eastAsia="Cambria Math" w:cs="Cambria Math"/>
-          <w:highlight w:val="none"/>
-          <w:lang w:val="zh-CN"/>
-        </w:rPr>
-        <w:t xml:space="preserve">从</w:t>
-      </w:r>
-      <w:r>
-        <w:rPr>
-          <w:rFonts w:ascii="Cambria Math" w:hAnsi="Cambria Math" w:eastAsia="Cambria Math" w:cs="Cambria Math"/>
-          <w:highlight w:val="none"/>
-          <w:lang w:val="zh-CN"/>
-        </w:rPr>
-        <w:t xml:space="preserve">粘贴</w:t>
-      </w:r>
-      <w:r>
-        <w:rPr>
-          <w:rFonts w:ascii="Cambria Math" w:hAnsi="Cambria Math" w:eastAsia="Cambria Math" w:cs="Cambria Math"/>
-          <w:highlight w:val="none"/>
-          <w:lang w:val="zh-CN"/>
-        </w:rPr>
-        <w:t xml:space="preserve">方式</w:t>
-      </w:r>
-      <w:r>
-        <w:rPr>
-          <w:rFonts w:ascii="Cambria Math" w:hAnsi="Cambria Math" w:eastAsia="Cambria Math" w:cs="Cambria Math"/>
-          <w:highlight w:val="none"/>
-          <w:lang w:val="zh-CN"/>
-        </w:rPr>
-        <w:t xml:space="preserve">快捷</w:t>
-      </w:r>
-      <w:r>
-        <w:rPr>
-          <w:rFonts w:ascii="Cambria Math" w:hAnsi="Cambria Math" w:eastAsia="Cambria Math" w:cs="Cambria Math"/>
-          <w:highlight w:val="none"/>
-          <w:lang w:val="zh-CN"/>
-        </w:rPr>
-        <w:t xml:space="preserve">菜单</w:t>
-      </w:r>
-      <w:r>
-        <w:rPr>
-          <w:rFonts w:ascii="Cambria Math" w:hAnsi="Cambria Math" w:eastAsia="Cambria Math" w:cs="Cambria Math"/>
-          <w:highlight w:val="none"/>
-          <w:lang w:val="zh-CN"/>
-        </w:rPr>
-        <w:t xml:space="preserve">选择</w:t>
-      </w:r>
-      <w:r>
-        <w:rPr>
-          <w:rFonts w:ascii="Cambria Math" w:hAnsi="Cambria Math" w:eastAsia="Cambria Math" w:cs="Cambria Math"/>
-          <w:highlight w:val="none"/>
-          <w:lang w:val="zh-CN"/>
-        </w:rPr>
-        <w:t xml:space="preserve">ctrl</w:t>
-      </w:r>
-      <w:r>
-        <w:rPr>
-          <w:rFonts w:ascii="Cambria Math" w:hAnsi="Cambria Math" w:eastAsia="Cambria Math" w:cs="Cambria Math"/>
-          <w:highlight w:val="none"/>
-          <w:lang w:val="en-US"/>
-        </w:rPr>
-        <w:t xml:space="preserve">-&gt;</w:t>
-      </w:r>
-      <w:r>
-        <w:rPr>
-          <w:rFonts w:ascii="Cambria Math" w:hAnsi="Cambria Math" w:eastAsia="Cambria Math" w:cs="Cambria Math"/>
-          <w:highlight w:val="none"/>
-          <w:lang w:val="en-US"/>
-        </w:rPr>
-        <w:t xml:space="preserve">t</w:t>
-      </w:r>
-      <w:r>
-        <w:rPr>
-          <w:rFonts w:ascii="Cambria Math" w:hAnsi="Cambria Math" w:eastAsia="Cambria Math" w:cs="Cambria Math"/>
-          <w:highlight w:val="none"/>
-          <w:lang w:val="en-US"/>
-        </w:rPr>
-        <w:t xml:space="preserve">仅</w:t>
-      </w:r>
-      <w:r>
-        <w:rPr>
-          <w:rFonts w:ascii="Cambria Math" w:hAnsi="Cambria Math" w:eastAsia="Cambria Math" w:cs="Cambria Math"/>
-          <w:highlight w:val="none"/>
-          <w:lang w:val="en-US"/>
-        </w:rPr>
-        <w:t xml:space="preserve">保留文字</w:t>
-      </w:r>
-      <w:r>
-        <w:rPr>
-          <w:rFonts w:ascii="Cambria Math" w:hAnsi="Cambria Math" w:eastAsia="Cambria Math" w:cs="Cambria Math"/>
-          <w:highlight w:val="none"/>
-          <w:lang w:val="zh-CN"/>
-        </w:rPr>
-        <w:t xml:space="preserve">，</w:t>
-      </w:r>
-      <w:r>
-        <w:rPr>
-          <w:rFonts w:ascii="Cambria Math" w:hAnsi="Cambria Math" w:eastAsia="Cambria Math" w:cs="Cambria Math"/>
-          <w:highlight w:val="none"/>
-          <w:lang w:val="zh-CN"/>
-        </w:rPr>
-        <w:t xml:space="preserve">即可</w:t>
-      </w:r>
-      <w:r>
-        <w:rPr>
-          <w:rFonts w:ascii="Cambria Math" w:hAnsi="Cambria Math" w:eastAsia="Cambria Math" w:cs="Cambria Math"/>
-          <w:highlight w:val="none"/>
-          <w:lang w:val="zh-CN"/>
-        </w:rPr>
-        <w:t xml:space="preserve">得到</w:t>
-      </w:r>
-      <w:r>
-        <w:rPr>
-          <w:rFonts w:ascii="Cambria Math" w:hAnsi="Cambria Math" w:eastAsia="Cambria Math" w:cs="Cambria Math"/>
-          <w:highlight w:val="none"/>
-          <w:lang w:val="zh-CN"/>
-        </w:rPr>
-        <w:t xml:space="preserve">纯</w:t>
-      </w:r>
-      <w:r>
-        <w:rPr>
-          <w:rFonts w:ascii="Cambria Math" w:hAnsi="Cambria Math" w:eastAsia="Cambria Math" w:cs="Cambria Math"/>
-          <w:highlight w:val="none"/>
-          <w:lang w:val="zh-CN"/>
-        </w:rPr>
-        <w:t xml:space="preserve">文本</w:t>
-      </w:r>
-      <w:r>
-        <w:rPr>
-          <w:rFonts w:ascii="Cambria Math" w:hAnsi="Cambria Math" w:eastAsia="Cambria Math" w:cs="Cambria Math"/>
-          <w:highlight w:val="none"/>
-          <w:lang w:val="zh-CN"/>
-        </w:rPr>
-        <w:t xml:space="preserve">的</w:t>
-      </w:r>
-      <w:r>
-        <w:rPr>
-          <w:rFonts w:ascii="Cambria Math" w:hAnsi="Cambria Math" w:eastAsia="Cambria Math" w:cs="Cambria Math"/>
-          <w:highlight w:val="none"/>
-          <w:lang w:val="zh-CN"/>
-        </w:rPr>
-        <w:t xml:space="preserve">古</w:t>
-      </w:r>
-      <w:r>
-        <w:rPr>
-          <w:rFonts w:ascii="Cambria Math" w:hAnsi="Cambria Math" w:eastAsia="Cambria Math" w:cs="Cambria Math"/>
-          <w:highlight w:val="none"/>
-          <w:lang w:val="zh-CN"/>
-        </w:rPr>
-        <w:t xml:space="preserve">罗马</w:t>
-      </w:r>
-      <w:r>
-        <w:rPr>
-          <w:rFonts w:ascii="Cambria Math" w:hAnsi="Cambria Math" w:eastAsia="Cambria Math" w:cs="Cambria Math"/>
-          <w:highlight w:val="none"/>
-          <w:lang w:val="en-US"/>
-        </w:rPr>
-        <w:t xml:space="preserve">字母</w:t>
-      </w:r>
-      <w:r>
-        <w:rPr>
-          <w:rFonts w:ascii="Cambria Math" w:hAnsi="Cambria Math" w:eastAsia="Cambria Math" w:cs="Cambria Math"/>
-          <w:highlight w:val="none"/>
-          <w:lang w:val="en-US"/>
-        </w:rPr>
-        <w:t xml:space="preserve">符号</w:t>
-      </w:r>
-      <w:r>
-        <w:rPr>
-          <w:rFonts w:ascii="Cambria Math" w:hAnsi="Cambria Math" w:eastAsia="Cambria Math" w:cs="Cambria Math"/>
-          <w:highlight w:val="none"/>
-          <w:lang w:val="zh-CN"/>
-        </w:rPr>
-        <w:t xml:space="preserve">：</w:t>
-      </w:r>
-      <w:r>
-        <w:rPr>
-          <w:rFonts w:ascii="Cambria Math" w:hAnsi="Cambria Math" w:eastAsia="Cambria Math" w:cs="Cambria Math"/>
-          <w:highlight w:val="none"/>
-          <w:lang w:val="en-US"/>
-        </w:rPr>
-        <w:t xml:space="preserve">Ω</w:t>
-      </w:r>
-      <w:r>
-        <w:rPr>
-          <w:rFonts w:ascii="Cambria Math" w:hAnsi="Cambria Math" w:eastAsia="Cambria Math" w:cs="Cambria Math"/>
-          <w:highlight w:val="none"/>
-          <w:lang w:val="en-US"/>
-        </w:rPr>
-      </w:r>
-      <w:r/>
-    </w:p>
-    <w:p>
-      <w:pPr>
-        <w:jc w:val="left"/>
-        <w:rPr>
-          <w:rFonts w:ascii="Cambria Math" w:hAnsi="Cambria Math" w:eastAsia="Cambria Math" w:cs="Cambria Math"/>
-          <w:highlight w:val="none"/>
-          <w:lang w:val="zh-CN"/>
-        </w:rPr>
-      </w:pPr>
-      <w:r>
-        <w:rPr>
-          <w:rFonts w:ascii="Cambria Math" w:hAnsi="Cambria Math" w:eastAsia="Cambria Math" w:cs="Cambria Math"/>
-          <w:highlight w:val="none"/>
-          <w:lang w:val="en-US"/>
-        </w:rPr>
-        <w:t xml:space="preserve">圆周定律</w:t>
-      </w:r>
-      <w:r>
-        <w:rPr>
-          <w:rFonts w:ascii="Cambria Math" w:hAnsi="Cambria Math" w:eastAsia="Cambria Math" w:cs="Cambria Math"/>
-          <w:highlight w:val="none"/>
-          <w:lang w:val="zh-CN"/>
-        </w:rPr>
-        <w:t xml:space="preserve">：</w:t>
-      </w:r>
-      <w:r>
-        <w:rPr>
-          <w:rFonts w:ascii="Cambria Math" w:hAnsi="Cambria Math" w:eastAsia="Cambria Math" w:cs="Cambria Math"/>
-          <w:highlight w:val="none"/>
-          <w:lang w:val="en-US"/>
-        </w:rPr>
-      </w:r>
-      <w:r/>
-    </w:p>
-    <w:p>
-      <w:pPr>
-        <w:jc w:val="left"/>
-        <w:rPr>
-          <w:rFonts w:ascii="Cambria Math" w:hAnsi="Cambria Math" w:eastAsia="Cambria Math" w:cs="Cambria Math"/>
-          <w:highlight w:val="none"/>
-          <w:lang w:val="en-US"/>
-        </w:rPr>
-      </w:pPr>
-      <w:r>
-        <w:rPr>
-          <w:rFonts w:ascii="Cambria Math" w:hAnsi="Cambria Math" w:eastAsia="Cambria Math" w:cs="Cambria Math"/>
-          <w:highlight w:val="none"/>
-          <w:lang w:val="en-US"/>
-        </w:rPr>
-        <w:t xml:space="preserve">勾股定理</w:t>
-      </w:r>
-      <w:r>
-        <w:rPr>
-          <w:rFonts w:ascii="Cambria Math" w:hAnsi="Cambria Math" w:eastAsia="Cambria Math" w:cs="Cambria Math"/>
-          <w:highlight w:val="none"/>
-          <w:lang w:val="zh-CN"/>
-        </w:rPr>
-        <w:t xml:space="preserve">：</w:t>
-      </w:r>
-      <w:r>
-        <w:rPr>
-          <w:rFonts w:ascii="Cambria Math" w:hAnsi="Cambria Math" w:eastAsia="Cambria Math" w:cs="Cambria Math"/>
-          <w:highlight w:val="none"/>
-          <w:lang w:val="en-US"/>
-        </w:rPr>
-      </w:r>
-      <w:r/>
-    </w:p>
-    <w:p>
-      <w:pPr>
-        <w:jc w:val="left"/>
-        <w:rPr>
-          <w:rFonts w:ascii="Cambria Math" w:hAnsi="Cambria Math" w:eastAsia="Cambria Math" w:cs="Cambria Math"/>
-          <w:highlight w:val="none"/>
-          <w:lang w:val="en-US"/>
-        </w:rPr>
-      </w:pPr>
-      <w:r>
-        <w:rPr>
-          <w:rFonts w:ascii="Cambria Math" w:hAnsi="Cambria Math" w:eastAsia="Cambria Math" w:cs="Cambria Math"/>
-          <w:highlight w:val="none"/>
-          <w:lang w:val="en-US"/>
-        </w:rPr>
-        <w:t xml:space="preserve">智力题</w:t>
-      </w:r>
-      <w:r>
-        <w:rPr>
-          <w:rFonts w:ascii="Cambria Math" w:hAnsi="Cambria Math" w:eastAsia="Cambria Math" w:cs="Cambria Math"/>
-          <w:highlight w:val="none"/>
-          <w:lang w:val="zh-CN"/>
-        </w:rPr>
-        <w:t xml:space="preserve">：</w:t>
+        <w:t xml:space="preserve">， </w:t>
       </w:r>
       <m:oMath>
+        <m:func>
+          <m:funcPr>
+            <m:ctrlPr/>
+          </m:funcPr>
+          <m:fName>
+            <m:r>
+              <w:rPr>
+                <w:rFonts w:ascii="Cambria Math" w:hAnsi="Cambria Math" w:eastAsia="Cambria Math" w:cs="Cambria Math"/>
+              </w:rPr>
+              <m:rPr>
+                <m:sty m:val="p"/>
+              </m:rPr>
+              <m:t>deg</m:t>
+            </m:r>
+          </m:fName>
+          <m:e>
+            <m:r>
+              <w:rPr>
+                <w:rFonts w:ascii="Cambria Math" w:hAnsi="Cambria Math" w:eastAsia="Cambria Math" w:cs="Cambria Math"/>
+              </w:rPr>
+              <m:rPr/>
+              <m:t/>
+            </m:r>
+          </m:e>
+        </m:func>
         <m:r>
           <w:rPr>
             <w:rFonts w:ascii="Cambria Math" w:hAnsi="Cambria Math" w:eastAsia="Cambria Math" w:cs="Cambria Math"/>
           </w:rPr>
           <m:rPr/>
-          <m:t>log_2  〖256〗 =?</m:t>
+          <m:t>=</m:t>
         </m:r>
-      </m:oMath>
-      <w:r>
-        <w:rPr>
-          <w:rFonts w:ascii="Cambria Math" w:hAnsi="Cambria Math" w:eastAsia="Cambria Math" w:cs="Cambria Math"/>
-          <w:highlight w:val="none"/>
-          <w:lang w:val="en-US"/>
-        </w:rPr>
-      </w:r>
-      <w:r/>
-    </w:p>
-    <w:p>
-      <w:pPr>
-        <w:jc w:val="left"/>
-        <w:rPr>
-          <w:rFonts w:ascii="Cambria Math" w:hAnsi="Cambria Math" w:eastAsia="Cambria Math" w:cs="Cambria Math"/>
-          <w:highlight w:val="none"/>
-          <w:lang w:val="en-US"/>
-        </w:rPr>
-      </w:pPr>
-      <w:r>
-        <w:rPr>
-          <w:rFonts w:ascii="Cambria Math" w:hAnsi="Cambria Math" w:eastAsia="Cambria Math" w:cs="Cambria Math"/>
-          <w:highlight w:val="none"/>
-          <w:lang w:val="en-US"/>
-        </w:rPr>
-        <w:t xml:space="preserve">常见数学</w:t>
-      </w:r>
-      <w:r>
-        <w:rPr>
-          <w:rFonts w:ascii="Cambria Math" w:hAnsi="Cambria Math" w:eastAsia="Cambria Math" w:cs="Cambria Math"/>
-          <w:highlight w:val="none"/>
-          <w:lang w:val="en-US"/>
-        </w:rPr>
-        <w:t xml:space="preserve">物理</w:t>
-      </w:r>
-      <w:r>
-        <w:rPr>
-          <w:rFonts w:ascii="Cambria Math" w:hAnsi="Cambria Math" w:eastAsia="Cambria Math" w:cs="Cambria Math"/>
-          <w:highlight w:val="none"/>
-          <w:lang w:val="en-US"/>
-        </w:rPr>
-        <w:t xml:space="preserve">公式</w:t>
-      </w:r>
-      <w:r>
-        <w:rPr>
-          <w:rFonts w:ascii="Cambria Math" w:hAnsi="Cambria Math" w:eastAsia="Cambria Math" w:cs="Cambria Math"/>
-          <w:highlight w:val="none"/>
-          <w:lang w:val="zh-CN"/>
-        </w:rPr>
-        <w:t xml:space="preserve">：</w:t>
-      </w:r>
-      <w:r>
-        <w:rPr>
-          <w:rFonts w:ascii="Cambria Math" w:hAnsi="Cambria Math" w:eastAsia="Cambria Math" w:cs="Cambria Math"/>
-          <w:highlight w:val="none"/>
-          <w:lang w:val="en-US"/>
-        </w:rPr>
-      </w:r>
-      <m:oMath>
         <m:r>
           <w:rPr>
             <w:rFonts w:ascii="Cambria Math" w:hAnsi="Cambria Math" w:eastAsia="Cambria Math" w:cs="Cambria Math"/>
           </w:rPr>
           <m:rPr/>
-          <m:t>sin 〖2x〗 =2 sin x  cos x -</m:t>
+          <m:t>rad</m:t>
         </m:r>
-      </m:oMath>
-      <w:r>
-        <w:rPr>
-          <w:rFonts w:ascii="Cambria Math" w:hAnsi="Cambria Math" w:eastAsia="Cambria Math" w:cs="Cambria Math"/>
-          <w:highlight w:val="none"/>
-          <w:lang w:val="en-US"/>
-        </w:rPr>
-      </w:r>
-      <w:r/>
-    </w:p>
-    <w:p>
-      <w:pPr>
-        <w:jc w:val="left"/>
-        <w:rPr>
-          <w:rFonts w:ascii="Cambria Math" w:hAnsi="Cambria Math" w:eastAsia="Cambria Math" w:cs="Cambria Math"/>
-          <w:highlight w:val="none"/>
-          <w:lang w:val="en-US"/>
-        </w:rPr>
-      </w:pPr>
-      <w:r>
-        <w:rPr>
-          <w:rFonts w:ascii="Cambria Math" w:hAnsi="Cambria Math" w:eastAsia="Cambria Math" w:cs="Cambria Math"/>
-          <w:highlight w:val="none"/>
-          <w:lang w:val="en-US"/>
-        </w:rPr>
-        <w:t xml:space="preserve">弧度</w:t>
-      </w:r>
-      <w:r>
-        <w:rPr>
-          <w:rFonts w:ascii="Cambria Math" w:hAnsi="Cambria Math" w:eastAsia="Cambria Math" w:cs="Cambria Math"/>
-          <w:highlight w:val="none"/>
-          <w:lang w:val="en-US"/>
-        </w:rPr>
-        <w:t xml:space="preserve">角度</w:t>
-      </w:r>
-      <w:r>
-        <w:rPr>
-          <w:rFonts w:ascii="Cambria Math" w:hAnsi="Cambria Math" w:eastAsia="Cambria Math" w:cs="Cambria Math"/>
-          <w:highlight w:val="none"/>
-          <w:lang w:val="en-US"/>
-        </w:rPr>
-        <w:t xml:space="preserve">转换</w:t>
-      </w:r>
-      <w:r>
-        <w:rPr>
-          <w:rFonts w:ascii="Cambria Math" w:hAnsi="Cambria Math" w:eastAsia="Cambria Math" w:cs="Cambria Math"/>
-          <w:highlight w:val="none"/>
-          <w:lang w:val="en-US"/>
-        </w:rPr>
-        <w:t xml:space="preserve">公式</w:t>
-      </w:r>
-      <w:r>
-        <w:rPr>
-          <w:rFonts w:ascii="Cambria Math" w:hAnsi="Cambria Math" w:eastAsia="Cambria Math" w:cs="Cambria Math"/>
-          <w:highlight w:val="none"/>
-          <w:lang w:val="zh-CN"/>
-        </w:rPr>
-        <w:t xml:space="preserve">：</w:t>
-      </w:r>
-      <w:r>
-        <w:rPr>
-          <w:rFonts w:ascii="Cambria Math" w:hAnsi="Cambria Math" w:eastAsia="Cambria Math" w:cs="Cambria Math"/>
-          <w:highlight w:val="none"/>
-          <w:lang w:val="zh-CN"/>
-        </w:rPr>
-      </w:r>
-      <m:oMath>
         <m:r>
           <w:rPr>
             <w:rFonts w:ascii="Cambria Math" w:hAnsi="Cambria Math" w:eastAsia="Cambria Math" w:cs="Cambria Math"/>
           </w:rPr>
           <m:rPr/>
-          <m:t>α=π× (degree°)/(180)</m:t>
+          <m:t>×</m:t>
         </m:r>
+        <m:f>
+          <m:fPr>
+            <m:ctrlPr/>
+          </m:fPr>
+          <m:num>
+            <m:r>
+              <w:rPr>
+                <w:rFonts w:ascii="Cambria Math" w:hAnsi="Cambria Math" w:eastAsia="Cambria Math" w:cs="Cambria Math"/>
+              </w:rPr>
+              <m:rPr/>
+              <m:t>180</m:t>
+            </m:r>
+          </m:num>
+          <m:den>
+            <m:r>
+              <w:rPr>
+                <w:rFonts w:ascii="Cambria Math" w:hAnsi="Cambria Math" w:eastAsia="Cambria Math" w:cs="Cambria Math"/>
+              </w:rPr>
+              <m:rPr/>
+              <m:t>π</m:t>
+            </m:r>
+          </m:den>
+        </m:f>
       </m:oMath>
       <w:r>
         <w:rPr>
           <w:rFonts w:ascii="Cambria Math" w:hAnsi="Cambria Math" w:eastAsia="Cambria Math" w:cs="Cambria Math"/>
           <w:highlight w:val="none"/>
-          <w:lang w:val="en-US"/>
-        </w:rPr>
-      </w:r>
-      <w:r/>
-    </w:p>
-    <w:p>
-      <w:pPr>
-        <w:jc w:val="left"/>
-        <w:rPr>
-          <w:rFonts w:ascii="Cambria Math" w:hAnsi="Cambria Math" w:eastAsia="Cambria Math" w:cs="Cambria Math"/>
-          <w:highlight w:val="none"/>
-          <w:lang w:val="en-US"/>
-        </w:rPr>
-      </w:pPr>
-      <w:r>
-        <w:rPr>
-          <w:rFonts w:ascii="Cambria Math" w:hAnsi="Cambria Math" w:eastAsia="Cambria Math" w:cs="Cambria Math"/>
-          <w:highlight w:val="none"/>
-          <w:lang w:val="en-US"/>
-        </w:rPr>
-        <w:t xml:space="preserve">傅里叶变换</w:t>
-      </w:r>
-      <w:r>
-        <w:rPr>
-          <w:rFonts w:ascii="Cambria Math" w:hAnsi="Cambria Math" w:eastAsia="Cambria Math" w:cs="Cambria Math"/>
-          <w:highlight w:val="none"/>
           <w:lang w:val="zh-CN"/>
-        </w:rPr>
-        <w:t xml:space="preserve">：</w:t>
-      </w:r>
-      <w:r>
-        <w:rPr>
-          <w:rFonts w:ascii="Cambria Math" w:hAnsi="Cambria Math" w:eastAsia="Cambria Math" w:cs="Cambria Math"/>
-          <w:highlight w:val="none"/>
-          <w:lang w:val="en-US"/>
-        </w:rPr>
-        <w:t xml:space="preserve">e</w:t>
-      </w:r>
-      <w:r>
-        <w:rPr>
-          <w:rFonts w:ascii="Cambria Math" w:hAnsi="Cambria Math" w:eastAsia="Cambria Math" w:cs="Cambria Math"/>
-          <w:highlight w:val="none"/>
-          <w:lang w:val="en-US"/>
         </w:rPr>
       </w:r>
       <w:r/>
@@ -4714,6 +7560,251 @@
           <w:highlight w:val="none"/>
           <w:lang w:val="zh-CN"/>
         </w:rPr>
+        <w:t xml:space="preserve">转换为</w:t>
+      </w:r>
+      <w:r>
+        <w:rPr>
+          <w:rFonts w:ascii="Cambria Math" w:hAnsi="Cambria Math" w:eastAsia="Cambria Math" w:cs="Cambria Math"/>
+          <w:highlight w:val="none"/>
+          <w:lang w:val="zh-CN"/>
+        </w:rPr>
+        <w:t xml:space="preserve">专业</w:t>
+      </w:r>
+      <w:r>
+        <w:rPr>
+          <w:rFonts w:ascii="Cambria Math" w:hAnsi="Cambria Math" w:eastAsia="Cambria Math" w:cs="Cambria Math"/>
+          <w:highlight w:val="none"/>
+          <w:lang w:val="zh-CN"/>
+        </w:rPr>
+        <w:t xml:space="preserve">公式</w:t>
+      </w:r>
+      <w:r>
+        <w:rPr>
+          <w:rFonts w:ascii="Cambria Math" w:hAnsi="Cambria Math" w:eastAsia="Cambria Math" w:cs="Cambria Math"/>
+          <w:highlight w:val="none"/>
+          <w:lang w:val="zh-CN"/>
+        </w:rPr>
+        <w:t xml:space="preserve">为，</w:t>
+      </w:r>
+      <w:r>
+        <w:rPr>
+          <w:rFonts w:ascii="Cambria Math" w:hAnsi="Cambria Math" w:eastAsia="Cambria Math" w:cs="Cambria Math"/>
+          <w:highlight w:val="none"/>
+          <w:lang w:val="zh-CN"/>
+        </w:rPr>
+      </w:r>
+      <m:oMath>
+        <m:sSup>
+          <m:sSupPr>
+            <m:ctrlPr/>
+          </m:sSupPr>
+          <m:e>
+            <m:r>
+              <w:rPr>
+                <w:rFonts w:ascii="Cambria Math" w:hAnsi="Cambria Math" w:eastAsia="Cambria Math" w:cs="Cambria Math"/>
+              </w:rPr>
+              <m:rPr/>
+              <m:t>e</m:t>
+            </m:r>
+          </m:e>
+          <m:sup>
+            <m:r>
+              <w:rPr>
+                <w:rFonts w:ascii="Cambria Math" w:hAnsi="Cambria Math" w:eastAsia="Cambria Math" w:cs="Cambria Math"/>
+              </w:rPr>
+              <m:rPr/>
+              <m:t>ix</m:t>
+            </m:r>
+          </m:sup>
+        </m:sSup>
+        <m:r>
+          <w:rPr>
+            <w:rFonts w:ascii="Cambria Math" w:hAnsi="Cambria Math" w:eastAsia="Cambria Math" w:cs="Cambria Math"/>
+          </w:rPr>
+          <m:rPr/>
+          <m:t>=</m:t>
+        </m:r>
+        <m:func>
+          <m:funcPr>
+            <m:ctrlPr/>
+          </m:funcPr>
+          <m:fName>
+            <m:r>
+              <w:rPr>
+                <w:rFonts w:ascii="Cambria Math" w:hAnsi="Cambria Math" w:eastAsia="Cambria Math" w:cs="Cambria Math"/>
+              </w:rPr>
+              <m:rPr>
+                <m:sty m:val="p"/>
+              </m:rPr>
+              <m:t>cos</m:t>
+            </m:r>
+          </m:fName>
+          <m:e>
+            <m:r>
+              <w:rPr>
+                <w:rFonts w:ascii="Cambria Math" w:hAnsi="Cambria Math" w:eastAsia="Cambria Math" w:cs="Cambria Math"/>
+              </w:rPr>
+              <m:rPr/>
+              <m:t>x</m:t>
+            </m:r>
+          </m:e>
+        </m:func>
+        <m:r>
+          <w:rPr>
+            <w:rFonts w:ascii="Cambria Math" w:hAnsi="Cambria Math" w:eastAsia="Cambria Math" w:cs="Cambria Math"/>
+          </w:rPr>
+          <m:rPr/>
+          <m:t>+</m:t>
+        </m:r>
+        <m:r>
+          <w:rPr>
+            <w:rFonts w:ascii="Cambria Math" w:hAnsi="Cambria Math" w:eastAsia="Cambria Math" w:cs="Cambria Math"/>
+          </w:rPr>
+          <m:rPr/>
+          <m:t>i</m:t>
+        </m:r>
+        <m:func>
+          <m:funcPr>
+            <m:ctrlPr/>
+          </m:funcPr>
+          <m:fName>
+            <m:r>
+              <w:rPr>
+                <w:rFonts w:ascii="Cambria Math" w:hAnsi="Cambria Math" w:eastAsia="Cambria Math" w:cs="Cambria Math"/>
+              </w:rPr>
+              <m:rPr>
+                <m:sty m:val="p"/>
+              </m:rPr>
+              <m:t>sin</m:t>
+            </m:r>
+          </m:fName>
+          <m:e>
+            <m:r>
+              <w:rPr>
+                <w:rFonts w:ascii="Cambria Math" w:hAnsi="Cambria Math" w:eastAsia="Cambria Math" w:cs="Cambria Math"/>
+              </w:rPr>
+              <m:rPr/>
+              <m:t>x</m:t>
+            </m:r>
+          </m:e>
+        </m:func>
+      </m:oMath>
+      <w:r>
+        <w:rPr>
+          <w:rFonts w:ascii="Cambria Math" w:hAnsi="Cambria Math" w:eastAsia="Cambria Math" w:cs="Cambria Math"/>
+          <w:highlight w:val="none"/>
+          <w:lang w:val="en-US"/>
+        </w:rPr>
+        <w:t xml:space="preserve">  </w:t>
+      </w:r>
+      <w:r>
+        <w:rPr>
+          <w:rFonts w:ascii="Cambria Math" w:hAnsi="Cambria Math" w:eastAsia="Cambria Math" w:cs="Cambria Math"/>
+          <w:highlight w:val="none"/>
+          <w:lang w:val="en-US"/>
+        </w:rPr>
+        <w:t xml:space="preserve">当</w:t>
+      </w:r>
+      <m:oMath>
+        <m:r>
+          <w:rPr>
+            <w:rFonts w:ascii="Cambria Math" w:hAnsi="Cambria Math" w:eastAsia="Cambria Math" w:cs="Cambria Math"/>
+          </w:rPr>
+          <m:rPr/>
+          <m:t>x=π</m:t>
+        </m:r>
+      </m:oMath>
+      <w:r>
+        <w:rPr>
+          <w:rFonts w:ascii="Cambria Math" w:hAnsi="Cambria Math" w:eastAsia="Cambria Math" w:cs="Cambria Math"/>
+          <w:highlight w:val="none"/>
+          <w:lang w:val="en-US"/>
+        </w:rPr>
+        <w:t xml:space="preserve">时</w:t>
+      </w:r>
+      <w:r>
+        <w:rPr>
+          <w:rFonts w:ascii="Cambria Math" w:hAnsi="Cambria Math" w:eastAsia="Cambria Math" w:cs="Cambria Math"/>
+          <w:highlight w:val="none"/>
+          <w:lang w:val="zh-CN"/>
+        </w:rPr>
+        <w:t xml:space="preserve">，</w:t>
+      </w:r>
+      <m:oMath>
+        <m:sSup>
+          <m:sSupPr>
+            <m:ctrlPr/>
+          </m:sSupPr>
+          <m:e>
+            <m:r>
+              <w:rPr>
+                <w:rFonts w:ascii="Cambria Math" w:hAnsi="Cambria Math" w:eastAsia="Cambria Math" w:cs="Cambria Math"/>
+              </w:rPr>
+              <m:rPr/>
+              <m:t>e</m:t>
+            </m:r>
+          </m:e>
+          <m:sup>
+            <m:r>
+              <w:rPr>
+                <w:rFonts w:ascii="Cambria Math" w:hAnsi="Cambria Math" w:eastAsia="Cambria Math" w:cs="Cambria Math"/>
+              </w:rPr>
+              <m:rPr/>
+              <m:t>iπ</m:t>
+            </m:r>
+          </m:sup>
+        </m:sSup>
+        <m:r>
+          <w:rPr>
+            <w:rFonts w:ascii="Cambria Math" w:hAnsi="Cambria Math" w:eastAsia="Cambria Math" w:cs="Cambria Math"/>
+          </w:rPr>
+          <m:rPr/>
+          <m:t>=</m:t>
+        </m:r>
+        <m:r>
+          <w:rPr>
+            <w:rFonts w:ascii="Cambria Math" w:hAnsi="Cambria Math" w:eastAsia="Cambria Math" w:cs="Cambria Math"/>
+          </w:rPr>
+          <m:rPr/>
+          <m:t>-</m:t>
+        </m:r>
+        <m:r>
+          <w:rPr>
+            <w:rFonts w:ascii="Cambria Math" w:hAnsi="Cambria Math" w:eastAsia="Cambria Math" w:cs="Cambria Math"/>
+          </w:rPr>
+          <m:rPr/>
+          <m:t>1</m:t>
+        </m:r>
+      </m:oMath>
+      <w:r/>
+      <w:r>
+        <w:rPr>
+          <w:rFonts w:ascii="Cambria Math" w:hAnsi="Cambria Math" w:eastAsia="Cambria Math" w:cs="Cambria Math"/>
+          <w:highlight w:val="none"/>
+          <w:lang w:val="zh-CN"/>
+        </w:rPr>
+        <w:t xml:space="preserve">，</w:t>
+      </w:r>
+      <w:r>
+        <w:rPr>
+          <w:rFonts w:ascii="Cambria Math" w:hAnsi="Cambria Math" w:eastAsia="Cambria Math" w:cs="Cambria Math"/>
+          <w:highlight w:val="none"/>
+          <w:lang w:val="zh-CN"/>
+        </w:rPr>
+      </w:r>
+      <w:r>
+        <w:rPr>
+          <w:rFonts w:ascii="Cambria Math" w:hAnsi="Cambria Math" w:eastAsia="Cambria Math" w:cs="Cambria Math"/>
+          <w:highlight w:val="none"/>
+          <w:lang w:val="zh-CN"/>
+        </w:rPr>
+      </w:r>
+      <w:r>
+        <w:rPr>
+          <w:rFonts w:ascii="Cambria Math" w:hAnsi="Cambria Math" w:eastAsia="Cambria Math" w:cs="Cambria Math"/>
+          <w:highlight w:val="none"/>
+          <w:lang w:val="zh-CN"/>
+        </w:rPr>
         <w:t xml:space="preserve">几何学中</w:t>
       </w:r>
       <w:r>
@@ -4733,14 +7824,15 @@
           <m:t>F+V-E=2</m:t>
         </m:r>
       </m:oMath>
-      <w:r>
-        <w:rPr>
-          <w:rFonts w:ascii="Cambria Math" w:hAnsi="Cambria Math" w:eastAsia="Cambria Math" w:cs="Cambria Math"/>
-          <w:highlight w:val="none"/>
-          <w:lang w:val="en-US"/>
-        </w:rPr>
-      </w:r>
       <w:r/>
+      <w:r/>
+      <w:r>
+        <w:rPr>
+          <w:rFonts w:ascii="Cambria Math" w:hAnsi="Cambria Math" w:eastAsia="Cambria Math" w:cs="Cambria Math"/>
+          <w:highlight w:val="none"/>
+          <w:lang w:val="zh-CN"/>
+        </w:rPr>
+      </w:r>
     </w:p>
     <w:p>
       <w:pPr>

--- a/OnlyOfficeBlogs/031 How to create math equations using the Unicode and LaTeX syntax/Unicode Math公式.docx
+++ b/OnlyOfficeBlogs/031 How to create math equations using the Unicode and LaTeX syntax/Unicode Math公式.docx
@@ -7840,7 +7840,7 @@
         <w:rPr>
           <w:rFonts w:ascii="Cambria Math" w:hAnsi="Cambria Math" w:eastAsia="Cambria Math" w:cs="Cambria Math"/>
           <w:highlight w:val="none"/>
-          <w:lang w:val="zh-CN"/>
+          <w:lang w:val="en-US"/>
         </w:rPr>
       </w:pPr>
       <w:r>
@@ -7849,15 +7849,6 @@
           <w:highlight w:val="none"/>
           <w:lang w:val="en-US"/>
         </w:rPr>
-        <w:t xml:space="preserve">麦克斯韦方程组</w:t>
-      </w:r>
-      <w:r>
-        <w:rPr>
-          <w:rFonts w:ascii="Cambria Math" w:hAnsi="Cambria Math" w:eastAsia="Cambria Math" w:cs="Cambria Math"/>
-          <w:highlight w:val="none"/>
-          <w:lang w:val="zh-CN"/>
-        </w:rPr>
-        <w:t xml:space="preserve">：</w:t>
       </w:r>
       <w:r>
         <w:rPr>
@@ -7874,15 +7865,112 @@
         <w:rPr>
           <w:rFonts w:ascii="Cambria Math" w:hAnsi="Cambria Math" w:eastAsia="Cambria Math" w:cs="Cambria Math"/>
           <w:highlight w:val="none"/>
+          <w:lang w:val="zh-CN"/>
+        </w:rPr>
+      </w:pPr>
+      <w:r>
+        <w:rPr>
+          <w:rFonts w:ascii="Cambria Math" w:hAnsi="Cambria Math" w:eastAsia="Cambria Math" w:cs="Cambria Math"/>
+          <w:highlight w:val="none"/>
           <w:lang w:val="en-US"/>
         </w:rPr>
-      </w:pPr>
+        <w:t xml:space="preserve">最后是</w:t>
+      </w:r>
       <w:r>
         <w:rPr>
           <w:rFonts w:ascii="Cambria Math" w:hAnsi="Cambria Math" w:eastAsia="Cambria Math" w:cs="Cambria Math"/>
           <w:highlight w:val="none"/>
           <w:lang w:val="en-US"/>
         </w:rPr>
+        <w:t xml:space="preserve">我</w:t>
+      </w:r>
+      <w:r>
+        <w:rPr>
+          <w:rFonts w:ascii="Cambria Math" w:hAnsi="Cambria Math" w:eastAsia="Cambria Math" w:cs="Cambria Math"/>
+          <w:highlight w:val="none"/>
+          <w:lang w:val="en-US"/>
+        </w:rPr>
+        <w:t xml:space="preserve">的</w:t>
+      </w:r>
+      <w:r>
+        <w:rPr>
+          <w:rFonts w:ascii="Cambria Math" w:hAnsi="Cambria Math" w:eastAsia="Cambria Math" w:cs="Cambria Math"/>
+          <w:highlight w:val="none"/>
+          <w:lang w:val="zh-CN"/>
+        </w:rPr>
+        <w:t xml:space="preserve">HMD</w:t>
+      </w:r>
+      <w:r>
+        <w:rPr>
+          <w:rFonts w:ascii="Cambria Math" w:hAnsi="Cambria Math" w:eastAsia="Cambria Math" w:cs="Cambria Math"/>
+          <w:highlight w:val="none"/>
+          <w:lang w:val="zh-CN"/>
+        </w:rPr>
+        <w:t xml:space="preserve">头瞄</w:t>
+      </w:r>
+      <w:r>
+        <w:rPr>
+          <w:rFonts w:ascii="Cambria Math" w:hAnsi="Cambria Math" w:eastAsia="Cambria Math" w:cs="Cambria Math"/>
+          <w:highlight w:val="none"/>
+          <w:lang w:val="zh-CN"/>
+        </w:rPr>
+        <w:t xml:space="preserve">火控</w:t>
+      </w:r>
+      <w:r>
+        <w:rPr>
+          <w:rFonts w:ascii="Cambria Math" w:hAnsi="Cambria Math" w:eastAsia="Cambria Math" w:cs="Cambria Math"/>
+          <w:highlight w:val="none"/>
+          <w:lang w:val="zh-CN"/>
+        </w:rPr>
+        <w:t xml:space="preserve">方程</w:t>
+      </w:r>
+      <w:r>
+        <w:rPr>
+          <w:rFonts w:ascii="Cambria Math" w:hAnsi="Cambria Math" w:eastAsia="Cambria Math" w:cs="Cambria Math"/>
+          <w:highlight w:val="none"/>
+          <w:lang w:val="zh-CN"/>
+        </w:rPr>
+        <w:t xml:space="preserve">组</w:t>
+      </w:r>
+      <w:r>
+        <w:rPr>
+          <w:rFonts w:ascii="Cambria Math" w:hAnsi="Cambria Math" w:eastAsia="Cambria Math" w:cs="Cambria Math"/>
+          <w:highlight w:val="none"/>
+          <w:lang w:val="zh-CN"/>
+        </w:rPr>
+        <w:t xml:space="preserve">里面</w:t>
+      </w:r>
+      <w:r>
+        <w:rPr>
+          <w:rFonts w:ascii="Cambria Math" w:hAnsi="Cambria Math" w:eastAsia="Cambria Math" w:cs="Cambria Math"/>
+          <w:highlight w:val="none"/>
+          <w:lang w:val="zh-CN"/>
+        </w:rPr>
+        <w:t xml:space="preserve">相对方位角</w:t>
+      </w:r>
+      <w:r>
+        <w:rPr>
+          <w:rFonts w:ascii="Cambria Math" w:hAnsi="Cambria Math" w:eastAsia="Cambria Math" w:cs="Cambria Math"/>
+          <w:highlight w:val="none"/>
+          <w:lang w:val="zh-CN"/>
+        </w:rPr>
+        <w:t xml:space="preserve">的</w:t>
+      </w:r>
+      <w:r>
+        <w:rPr>
+          <w:rFonts w:ascii="Cambria Math" w:hAnsi="Cambria Math" w:eastAsia="Cambria Math" w:cs="Cambria Math"/>
+          <w:highlight w:val="none"/>
+          <w:lang w:val="zh-CN"/>
+        </w:rPr>
+        <w:t xml:space="preserve">公式</w:t>
+      </w:r>
+      <w:r>
+        <w:rPr>
+          <w:rFonts w:ascii="Cambria Math" w:hAnsi="Cambria Math" w:eastAsia="Cambria Math" w:cs="Cambria Math"/>
+          <w:highlight w:val="none"/>
+          <w:lang w:val="zh-CN"/>
+        </w:rPr>
+        <w:t xml:space="preserve">：</w:t>
       </w:r>
       <w:r>
         <w:rPr>
@@ -7899,7 +7987,7 @@
         <w:rPr>
           <w:rFonts w:ascii="Cambria Math" w:hAnsi="Cambria Math" w:eastAsia="Cambria Math" w:cs="Cambria Math"/>
           <w:highlight w:val="none"/>
-          <w:lang w:val="zh-CN"/>
+          <w:lang w:val="en-US"/>
         </w:rPr>
       </w:pPr>
       <w:r>
@@ -7908,7 +7996,6 @@
           <w:highlight w:val="none"/>
           <w:lang w:val="en-US"/>
         </w:rPr>
-        <w:t xml:space="preserve">最后是</w:t>
       </w:r>
       <w:r>
         <w:rPr>
@@ -7916,73 +8003,178 @@
           <w:highlight w:val="none"/>
           <w:lang w:val="en-US"/>
         </w:rPr>
-        <w:t xml:space="preserve">我</w:t>
-      </w:r>
-      <w:r>
-        <w:rPr>
-          <w:rFonts w:ascii="Cambria Math" w:hAnsi="Cambria Math" w:eastAsia="Cambria Math" w:cs="Cambria Math"/>
-          <w:highlight w:val="none"/>
-          <w:lang w:val="en-US"/>
-        </w:rPr>
-        <w:t xml:space="preserve">的</w:t>
-      </w:r>
-      <w:r>
-        <w:rPr>
-          <w:rFonts w:ascii="Cambria Math" w:hAnsi="Cambria Math" w:eastAsia="Cambria Math" w:cs="Cambria Math"/>
-          <w:highlight w:val="none"/>
-          <w:lang w:val="zh-CN"/>
-        </w:rPr>
-        <w:t xml:space="preserve">HMD</w:t>
-      </w:r>
-      <w:r>
-        <w:rPr>
-          <w:rFonts w:ascii="Cambria Math" w:hAnsi="Cambria Math" w:eastAsia="Cambria Math" w:cs="Cambria Math"/>
-          <w:highlight w:val="none"/>
-          <w:lang w:val="zh-CN"/>
-        </w:rPr>
-        <w:t xml:space="preserve">头瞄</w:t>
-      </w:r>
-      <w:r>
-        <w:rPr>
-          <w:rFonts w:ascii="Cambria Math" w:hAnsi="Cambria Math" w:eastAsia="Cambria Math" w:cs="Cambria Math"/>
-          <w:highlight w:val="none"/>
-          <w:lang w:val="zh-CN"/>
-        </w:rPr>
-        <w:t xml:space="preserve">火控</w:t>
-      </w:r>
-      <w:r>
-        <w:rPr>
-          <w:rFonts w:ascii="Cambria Math" w:hAnsi="Cambria Math" w:eastAsia="Cambria Math" w:cs="Cambria Math"/>
-          <w:highlight w:val="none"/>
-          <w:lang w:val="zh-CN"/>
-        </w:rPr>
-        <w:t xml:space="preserve">方程：</w:t>
-      </w:r>
-      <w:r>
-        <w:rPr>
-          <w:rFonts w:ascii="Cambria Math" w:hAnsi="Cambria Math" w:eastAsia="Cambria Math" w:cs="Cambria Math"/>
-          <w:highlight w:val="none"/>
-          <w:lang w:val="en-US"/>
-        </w:rPr>
-      </w:r>
-      <w:r/>
-    </w:p>
-    <w:p>
-      <w:pPr>
-        <w:jc w:val="left"/>
-        <w:rPr>
-          <w:rFonts w:ascii="Cambria Math" w:hAnsi="Cambria Math" w:eastAsia="Cambria Math" w:cs="Cambria Math"/>
-          <w:highlight w:val="none"/>
-          <w:lang w:val="en-US"/>
-        </w:rPr>
-      </w:pPr>
-      <w:r>
-        <w:rPr>
-          <w:rFonts w:ascii="Cambria Math" w:hAnsi="Cambria Math" w:eastAsia="Cambria Math" w:cs="Cambria Math"/>
-          <w:highlight w:val="none"/>
-          <w:lang w:val="en-US"/>
-        </w:rPr>
-      </w:r>
+      </w:r>
+      <m:oMathPara>
+        <m:oMathParaPr/>
+        <m:oMath>
+          <m:r>
+            <w:rPr>
+              <w:rFonts w:hint="default" w:ascii="Cambria Math" w:hAnsi="Cambria Math" w:eastAsia="Cambria Math" w:cs="Cambria Math"/>
+              <w:highlight w:val="none"/>
+              <w:lang w:val="en-US"/>
+            </w:rPr>
+            <m:rPr>
+              <m:sty m:val="i"/>
+            </m:rPr>
+            <m:t>(</m:t>
+          </m:r>
+          <m:d>
+            <m:dPr>
+              <m:begChr m:val="("/>
+              <m:endChr m:val=")"/>
+              <m:ctrlPr/>
+            </m:dPr>
+            <m:e>
+              <m:r>
+                <w:rPr>
+                  <w:rFonts w:ascii="Cambria Math" w:hAnsi="Cambria Math" w:eastAsia="Cambria Math" w:cs="Cambria Math"/>
+                </w:rPr>
+                <m:rPr/>
+                <m:t>Heading</m:t>
+              </m:r>
+              <m:r>
+                <w:rPr>
+                  <w:rFonts w:ascii="Cambria Math" w:hAnsi="Cambria Math" w:eastAsia="Cambria Math" w:cs="Cambria Math"/>
+                </w:rPr>
+                <m:rPr/>
+                <m:t>&lt;</m:t>
+              </m:r>
+              <m:r>
+                <w:rPr>
+                  <w:rFonts w:ascii="Cambria Math" w:hAnsi="Cambria Math" w:eastAsia="Cambria Math" w:cs="Cambria Math"/>
+                </w:rPr>
+                <m:rPr/>
+                <m:t>0</m:t>
+              </m:r>
+            </m:e>
+          </m:d>
+          <m:r>
+            <w:rPr>
+              <w:rFonts w:ascii="Cambria Math" w:hAnsi="Cambria Math" w:eastAsia="Cambria Math" w:cs="Cambria Math"/>
+            </w:rPr>
+            <m:rPr/>
+            <m:t>?</m:t>
+          </m:r>
+          <m:d>
+            <m:dPr>
+              <m:begChr m:val="("/>
+              <m:endChr m:val=")"/>
+              <m:ctrlPr/>
+            </m:dPr>
+            <m:e>
+              <m:r>
+                <w:rPr>
+                  <w:rFonts w:ascii="Cambria Math" w:hAnsi="Cambria Math" w:eastAsia="Cambria Math" w:cs="Cambria Math"/>
+                </w:rPr>
+                <m:rPr/>
+                <m:t>TargetHeading</m:t>
+              </m:r>
+              <m:r>
+                <w:rPr>
+                  <w:rFonts w:ascii="Cambria Math" w:hAnsi="Cambria Math" w:eastAsia="Cambria Math" w:cs="Cambria Math"/>
+                </w:rPr>
+                <m:rPr/>
+                <m:t>-</m:t>
+              </m:r>
+              <m:d>
+                <m:dPr>
+                  <m:begChr m:val="("/>
+                  <m:endChr m:val=")"/>
+                  <m:ctrlPr/>
+                </m:dPr>
+                <m:e>
+                  <m:r>
+                    <w:rPr>
+                      <w:rFonts w:ascii="Cambria Math" w:hAnsi="Cambria Math" w:eastAsia="Cambria Math" w:cs="Cambria Math"/>
+                    </w:rPr>
+                    <m:rPr/>
+                    <m:t>360</m:t>
+                  </m:r>
+                  <m:r>
+                    <w:rPr>
+                      <w:rFonts w:ascii="Cambria Math" w:hAnsi="Cambria Math" w:eastAsia="Cambria Math" w:cs="Cambria Math"/>
+                    </w:rPr>
+                    <m:rPr/>
+                    <m:t>+</m:t>
+                  </m:r>
+                  <m:r>
+                    <w:rPr>
+                      <w:rFonts w:ascii="Cambria Math" w:hAnsi="Cambria Math" w:eastAsia="Cambria Math" w:cs="Cambria Math"/>
+                    </w:rPr>
+                    <m:rPr/>
+                    <m:t>Heading</m:t>
+                  </m:r>
+                </m:e>
+              </m:d>
+            </m:e>
+          </m:d>
+          <m:r>
+            <w:rPr>
+              <w:rFonts w:ascii="Cambria Math" w:hAnsi="Cambria Math" w:eastAsia="Cambria Math" w:cs="Cambria Math"/>
+            </w:rPr>
+            <m:rPr/>
+            <m:t>:</m:t>
+          </m:r>
+          <m:r>
+            <w:rPr>
+              <w:rFonts w:ascii="Cambria Math" w:hAnsi="Cambria Math" w:eastAsia="Cambria Math" w:cs="Cambria Math"/>
+              <w:lang w:val="en-US"/>
+            </w:rPr>
+            <m:rPr/>
+            <m:t>(</m:t>
+          </m:r>
+          <m:r>
+            <w:rPr>
+              <w:rFonts w:ascii="Cambria Math" w:hAnsi="Cambria Math" w:eastAsia="Cambria Math" w:cs="Cambria Math"/>
+            </w:rPr>
+            <m:rPr/>
+            <m:t>T</m:t>
+          </m:r>
+          <m:r>
+            <w:rPr>
+              <w:rFonts w:ascii="Cambria Math" w:hAnsi="Cambria Math" w:eastAsia="Cambria Math" w:cs="Cambria Math"/>
+            </w:rPr>
+            <m:rPr/>
+            <m:t>argetHeading</m:t>
+          </m:r>
+          <m:r>
+            <w:rPr>
+              <w:rFonts w:ascii="Cambria Math" w:hAnsi="Cambria Math" w:eastAsia="Cambria Math" w:cs="Cambria Math"/>
+            </w:rPr>
+            <m:rPr/>
+            <m:t>-</m:t>
+          </m:r>
+          <m:r>
+            <w:rPr>
+              <w:rFonts w:ascii="Cambria Math" w:hAnsi="Cambria Math" w:eastAsia="Cambria Math" w:cs="Cambria Math"/>
+            </w:rPr>
+            <m:rPr/>
+            <m:t>Heading</m:t>
+          </m:r>
+          <m:r>
+            <w:rPr>
+              <w:rFonts w:ascii="Cambria Math" w:hAnsi="Cambria Math" w:eastAsia="Cambria Math" w:cs="Cambria Math"/>
+            </w:rPr>
+            <m:rPr/>
+            <m:t>)</m:t>
+          </m:r>
+          <m:r>
+            <w:rPr>
+              <w:rFonts w:ascii="Cambria Math" w:hAnsi="Cambria Math" w:eastAsia="Cambria Math" w:cs="Cambria Math"/>
+            </w:rPr>
+            <m:rPr/>
+            <m:t>)</m:t>
+          </m:r>
+          <m:r>
+            <w:rPr>
+              <w:rFonts w:ascii="Cambria Math" w:hAnsi="Cambria Math" w:eastAsia="Cambria Math" w:cs="Cambria Math"/>
+              <w:lang w:val="en-US"/>
+            </w:rPr>
+            <m:rPr/>
+            <m:t>/180</m:t>
+          </m:r>
+        </m:oMath>
+      </m:oMathPara>
       <w:r>
         <w:rPr>
           <w:rFonts w:ascii="Cambria Math" w:hAnsi="Cambria Math" w:eastAsia="Cambria Math" w:cs="Cambria Math"/>
